--- a/docs/reflexion.docx
+++ b/docs/reflexion.docx
@@ -104,6 +104,15 @@
               </w:rPr>
               <w:t> </w:t>
             </w:r>
+            <w:r>
+              <w:rPr>
+                <w:rFonts w:ascii="Segoe UI" w:eastAsia="Times New Roman" w:hAnsi="Segoe UI" w:cs="Segoe UI"/>
+                <w:kern w:val="0"/>
+                <w:lang w:val="de-CH"/>
+                <w14:ligatures w14:val="none"/>
+              </w:rPr>
+              <w:t>Sujan Saravana</w:t>
+            </w:r>
           </w:p>
         </w:tc>
       </w:tr>
@@ -1254,7 +1263,29 @@
                 <w:lang w:val="de-CH"/>
                 <w14:ligatures w14:val="none"/>
               </w:rPr>
-              <w:t xml:space="preserve">herausgefunden, dass wir ein neuer User in MySQL erstellen mussten. Nachdem wir das erstellt haben funktionierte es, Yannick hatte jetzt zugriff auf den Datenbank. Wir haben auch ein </w:t>
+              <w:t>herausgefunden, dass wir ein neuer User in MySQL erstellen mussten.</w:t>
+            </w:r>
+            <w:r>
+              <w:rPr>
+                <w:rFonts w:ascii="Segoe UI" w:eastAsia="Times New Roman" w:hAnsi="Segoe UI" w:cs="Segoe UI"/>
+                <w:kern w:val="0"/>
+                <w:sz w:val="18"/>
+                <w:szCs w:val="18"/>
+                <w:lang w:val="de-CH"/>
+                <w14:ligatures w14:val="none"/>
+              </w:rPr>
+              <w:t xml:space="preserve"> </w:t>
+            </w:r>
+            <w:r>
+              <w:rPr>
+                <w:rFonts w:ascii="Segoe UI" w:eastAsia="Times New Roman" w:hAnsi="Segoe UI" w:cs="Segoe UI"/>
+                <w:kern w:val="0"/>
+                <w:sz w:val="18"/>
+                <w:szCs w:val="18"/>
+                <w:lang w:val="de-CH"/>
+                <w14:ligatures w14:val="none"/>
+              </w:rPr>
+              <w:t xml:space="preserve">Nachdem wir das erstellt haben funktionierte es, Yannick hatte jetzt zugriff auf den Datenbank. Wir haben auch ein </w:t>
             </w:r>
             <w:proofErr w:type="spellStart"/>
             <w:r>
@@ -1303,6 +1334,4750 @@
                 <w14:ligatures w14:val="none"/>
               </w:rPr>
               <w:t xml:space="preserve"> erstellt, wo wir im Zukunft die Daten den Client zeigen werden.</w:t>
+            </w:r>
+          </w:p>
+        </w:tc>
+      </w:tr>
+    </w:tbl>
+    <w:p/>
+    <w:p/>
+    <w:p/>
+    <w:p/>
+    <w:p/>
+    <w:p/>
+    <w:p/>
+    <w:p/>
+    <w:p/>
+    <w:p/>
+    <w:p/>
+    <w:p/>
+    <w:p/>
+    <w:p/>
+    <w:p/>
+    <w:p/>
+    <w:tbl>
+      <w:tblPr>
+        <w:tblW w:w="8595" w:type="dxa"/>
+        <w:tblBorders>
+          <w:top w:val="outset" w:sz="6" w:space="0" w:color="auto"/>
+          <w:left w:val="outset" w:sz="6" w:space="0" w:color="auto"/>
+          <w:bottom w:val="outset" w:sz="6" w:space="0" w:color="auto"/>
+          <w:right w:val="outset" w:sz="6" w:space="0" w:color="auto"/>
+        </w:tblBorders>
+        <w:tblCellMar>
+          <w:left w:w="0" w:type="dxa"/>
+          <w:right w:w="0" w:type="dxa"/>
+        </w:tblCellMar>
+        <w:tblLook w:val="04A0" w:firstRow="1" w:lastRow="0" w:firstColumn="1" w:lastColumn="0" w:noHBand="0" w:noVBand="1"/>
+      </w:tblPr>
+      <w:tblGrid>
+        <w:gridCol w:w="2805"/>
+        <w:gridCol w:w="5790"/>
+      </w:tblGrid>
+      <w:tr>
+        <w:trPr>
+          <w:trHeight w:val="300"/>
+        </w:trPr>
+        <w:tc>
+          <w:tcPr>
+            <w:tcW w:w="2805" w:type="dxa"/>
+            <w:tcBorders>
+              <w:top w:val="single" w:sz="6" w:space="0" w:color="auto"/>
+              <w:left w:val="single" w:sz="6" w:space="0" w:color="auto"/>
+              <w:bottom w:val="single" w:sz="6" w:space="0" w:color="auto"/>
+              <w:right w:val="single" w:sz="6" w:space="0" w:color="auto"/>
+            </w:tcBorders>
+            <w:shd w:val="clear" w:color="auto" w:fill="auto"/>
+            <w:hideMark/>
+          </w:tcPr>
+          <w:p>
+            <w:pPr>
+              <w:spacing w:after="0" w:line="240" w:lineRule="auto"/>
+              <w:textAlignment w:val="baseline"/>
+              <w:rPr>
+                <w:rFonts w:ascii="Segoe UI" w:eastAsia="Times New Roman" w:hAnsi="Segoe UI" w:cs="Segoe UI"/>
+                <w:kern w:val="0"/>
+                <w:sz w:val="18"/>
+                <w:szCs w:val="18"/>
+                <w:lang w:val="de-CH"/>
+                <w14:ligatures w14:val="none"/>
+              </w:rPr>
+            </w:pPr>
+            <w:r>
+              <w:rPr>
+                <w:rFonts w:ascii="Arial" w:eastAsia="Times New Roman" w:hAnsi="Arial" w:cs="Arial"/>
+                <w:kern w:val="0"/>
+                <w:lang w:val="de-CH"/>
+                <w14:ligatures w14:val="none"/>
+              </w:rPr>
+              <w:lastRenderedPageBreak/>
+              <w:t> </w:t>
+            </w:r>
+            <w:r>
+              <w:rPr>
+                <w:rFonts w:ascii="Arial" w:eastAsia="Times New Roman" w:hAnsi="Arial" w:cs="Arial"/>
+                <w:kern w:val="0"/>
+                <w:lang w:val="de-CH"/>
+                <w14:ligatures w14:val="none"/>
+              </w:rPr>
+              <w:t>22</w:t>
+            </w:r>
+            <w:r>
+              <w:rPr>
+                <w:rFonts w:ascii="Arial" w:eastAsia="Times New Roman" w:hAnsi="Arial" w:cs="Arial"/>
+                <w:kern w:val="0"/>
+                <w:lang w:val="de-CH"/>
+                <w14:ligatures w14:val="none"/>
+              </w:rPr>
+              <w:t>.11.2023</w:t>
+            </w:r>
+          </w:p>
+        </w:tc>
+        <w:tc>
+          <w:tcPr>
+            <w:tcW w:w="5790" w:type="dxa"/>
+            <w:tcBorders>
+              <w:top w:val="single" w:sz="6" w:space="0" w:color="auto"/>
+              <w:left w:val="single" w:sz="6" w:space="0" w:color="auto"/>
+              <w:bottom w:val="single" w:sz="6" w:space="0" w:color="auto"/>
+              <w:right w:val="single" w:sz="6" w:space="0" w:color="auto"/>
+            </w:tcBorders>
+            <w:shd w:val="clear" w:color="auto" w:fill="auto"/>
+            <w:hideMark/>
+          </w:tcPr>
+          <w:p>
+            <w:pPr>
+              <w:spacing w:after="0" w:line="240" w:lineRule="auto"/>
+              <w:textAlignment w:val="baseline"/>
+              <w:rPr>
+                <w:rFonts w:ascii="Segoe UI" w:eastAsia="Times New Roman" w:hAnsi="Segoe UI" w:cs="Segoe UI"/>
+                <w:kern w:val="0"/>
+                <w:sz w:val="18"/>
+                <w:szCs w:val="18"/>
+                <w:lang w:val="de-CH"/>
+                <w14:ligatures w14:val="none"/>
+              </w:rPr>
+            </w:pPr>
+            <w:r>
+              <w:rPr>
+                <w:rFonts w:ascii="Arial" w:eastAsia="Times New Roman" w:hAnsi="Arial" w:cs="Arial"/>
+                <w:kern w:val="0"/>
+                <w:lang w:val="de-CH"/>
+                <w14:ligatures w14:val="none"/>
+              </w:rPr>
+              <w:t> </w:t>
+            </w:r>
+            <w:r>
+              <w:rPr>
+                <w:rFonts w:ascii="Segoe UI" w:eastAsia="Times New Roman" w:hAnsi="Segoe UI" w:cs="Segoe UI"/>
+                <w:kern w:val="0"/>
+                <w:lang w:val="de-CH"/>
+                <w14:ligatures w14:val="none"/>
+              </w:rPr>
+              <w:t>Sujan Saravana</w:t>
+            </w:r>
+          </w:p>
+        </w:tc>
+      </w:tr>
+      <w:tr>
+        <w:trPr>
+          <w:trHeight w:val="300"/>
+        </w:trPr>
+        <w:tc>
+          <w:tcPr>
+            <w:tcW w:w="2805" w:type="dxa"/>
+            <w:tcBorders>
+              <w:top w:val="single" w:sz="6" w:space="0" w:color="auto"/>
+              <w:left w:val="single" w:sz="6" w:space="0" w:color="auto"/>
+              <w:bottom w:val="single" w:sz="6" w:space="0" w:color="auto"/>
+              <w:right w:val="single" w:sz="6" w:space="0" w:color="auto"/>
+            </w:tcBorders>
+            <w:shd w:val="clear" w:color="auto" w:fill="auto"/>
+            <w:hideMark/>
+          </w:tcPr>
+          <w:p>
+            <w:pPr>
+              <w:spacing w:after="0" w:line="240" w:lineRule="auto"/>
+              <w:textAlignment w:val="baseline"/>
+              <w:rPr>
+                <w:rFonts w:ascii="Segoe UI" w:eastAsia="Times New Roman" w:hAnsi="Segoe UI" w:cs="Segoe UI"/>
+                <w:kern w:val="0"/>
+                <w:sz w:val="18"/>
+                <w:szCs w:val="18"/>
+                <w:lang w:val="de-CH"/>
+                <w14:ligatures w14:val="none"/>
+              </w:rPr>
+            </w:pPr>
+            <w:r>
+              <w:rPr>
+                <w:rFonts w:ascii="Arial" w:eastAsia="Times New Roman" w:hAnsi="Arial" w:cs="Arial"/>
+                <w:kern w:val="0"/>
+                <w:sz w:val="18"/>
+                <w:szCs w:val="18"/>
+                <w:lang w:val="de-CH"/>
+                <w14:ligatures w14:val="none"/>
+              </w:rPr>
+              <w:t>Ausgeführte Arbeiten </w:t>
+            </w:r>
+          </w:p>
+        </w:tc>
+        <w:tc>
+          <w:tcPr>
+            <w:tcW w:w="5790" w:type="dxa"/>
+            <w:tcBorders>
+              <w:top w:val="single" w:sz="6" w:space="0" w:color="auto"/>
+              <w:left w:val="single" w:sz="6" w:space="0" w:color="auto"/>
+              <w:bottom w:val="single" w:sz="6" w:space="0" w:color="auto"/>
+              <w:right w:val="single" w:sz="6" w:space="0" w:color="auto"/>
+            </w:tcBorders>
+            <w:shd w:val="clear" w:color="auto" w:fill="auto"/>
+            <w:hideMark/>
+          </w:tcPr>
+          <w:p>
+            <w:pPr>
+              <w:pStyle w:val="ListParagraph"/>
+              <w:numPr>
+                <w:ilvl w:val="0"/>
+                <w:numId w:val="1"/>
+              </w:numPr>
+              <w:spacing w:after="0" w:line="240" w:lineRule="auto"/>
+              <w:textAlignment w:val="baseline"/>
+              <w:rPr>
+                <w:rFonts w:ascii="Segoe UI" w:eastAsia="Times New Roman" w:hAnsi="Segoe UI" w:cs="Segoe UI"/>
+                <w:kern w:val="0"/>
+                <w:sz w:val="18"/>
+                <w:szCs w:val="18"/>
+                <w:lang w:val="de-CH"/>
+                <w14:ligatures w14:val="none"/>
+              </w:rPr>
+            </w:pPr>
+            <w:r>
+              <w:rPr>
+                <w:rFonts w:ascii="Segoe UI" w:eastAsia="Times New Roman" w:hAnsi="Segoe UI" w:cs="Segoe UI"/>
+                <w:kern w:val="0"/>
+                <w:sz w:val="18"/>
+                <w:szCs w:val="18"/>
+                <w:lang w:val="de-CH"/>
+                <w14:ligatures w14:val="none"/>
+              </w:rPr>
+              <w:t xml:space="preserve">Delete </w:t>
+            </w:r>
+            <w:proofErr w:type="spellStart"/>
+            <w:r>
+              <w:rPr>
+                <w:rFonts w:ascii="Segoe UI" w:eastAsia="Times New Roman" w:hAnsi="Segoe UI" w:cs="Segoe UI"/>
+                <w:kern w:val="0"/>
+                <w:sz w:val="18"/>
+                <w:szCs w:val="18"/>
+                <w:lang w:val="de-CH"/>
+                <w14:ligatures w14:val="none"/>
+              </w:rPr>
+              <w:t>btn</w:t>
+            </w:r>
+            <w:proofErr w:type="spellEnd"/>
+            <w:r>
+              <w:rPr>
+                <w:rFonts w:ascii="Segoe UI" w:eastAsia="Times New Roman" w:hAnsi="Segoe UI" w:cs="Segoe UI"/>
+                <w:kern w:val="0"/>
+                <w:sz w:val="18"/>
+                <w:szCs w:val="18"/>
+                <w:lang w:val="de-CH"/>
+                <w14:ligatures w14:val="none"/>
+              </w:rPr>
+              <w:t xml:space="preserve"> Funk</w:t>
+            </w:r>
+            <w:r>
+              <w:rPr>
+                <w:rFonts w:ascii="Segoe UI" w:eastAsia="Times New Roman" w:hAnsi="Segoe UI" w:cs="Segoe UI"/>
+                <w:kern w:val="0"/>
+                <w:sz w:val="18"/>
+                <w:szCs w:val="18"/>
+                <w:lang w:val="de-CH"/>
+                <w14:ligatures w14:val="none"/>
+              </w:rPr>
+              <w:t xml:space="preserve">tionalität erstellt in </w:t>
+            </w:r>
+            <w:proofErr w:type="spellStart"/>
+            <w:r>
+              <w:rPr>
+                <w:rFonts w:ascii="Segoe UI" w:eastAsia="Times New Roman" w:hAnsi="Segoe UI" w:cs="Segoe UI"/>
+                <w:kern w:val="0"/>
+                <w:sz w:val="18"/>
+                <w:szCs w:val="18"/>
+                <w:lang w:val="de-CH"/>
+                <w14:ligatures w14:val="none"/>
+              </w:rPr>
+              <w:t>vault</w:t>
+            </w:r>
+            <w:proofErr w:type="spellEnd"/>
+            <w:r>
+              <w:rPr>
+                <w:rFonts w:ascii="Segoe UI" w:eastAsia="Times New Roman" w:hAnsi="Segoe UI" w:cs="Segoe UI"/>
+                <w:kern w:val="0"/>
+                <w:sz w:val="18"/>
+                <w:szCs w:val="18"/>
+                <w:lang w:val="de-CH"/>
+                <w14:ligatures w14:val="none"/>
+              </w:rPr>
+              <w:t xml:space="preserve"> </w:t>
+            </w:r>
+            <w:proofErr w:type="spellStart"/>
+            <w:r>
+              <w:rPr>
+                <w:rFonts w:ascii="Segoe UI" w:eastAsia="Times New Roman" w:hAnsi="Segoe UI" w:cs="Segoe UI"/>
+                <w:kern w:val="0"/>
+                <w:sz w:val="18"/>
+                <w:szCs w:val="18"/>
+                <w:lang w:val="de-CH"/>
+                <w14:ligatures w14:val="none"/>
+              </w:rPr>
+              <w:t>page</w:t>
+            </w:r>
+            <w:proofErr w:type="spellEnd"/>
+          </w:p>
+          <w:p>
+            <w:pPr>
+              <w:pStyle w:val="ListParagraph"/>
+              <w:numPr>
+                <w:ilvl w:val="0"/>
+                <w:numId w:val="1"/>
+              </w:numPr>
+              <w:spacing w:after="0" w:line="240" w:lineRule="auto"/>
+              <w:textAlignment w:val="baseline"/>
+              <w:rPr>
+                <w:rFonts w:ascii="Segoe UI" w:eastAsia="Times New Roman" w:hAnsi="Segoe UI" w:cs="Segoe UI"/>
+                <w:kern w:val="0"/>
+                <w:sz w:val="18"/>
+                <w:szCs w:val="18"/>
+                <w:lang w:val="de-CH"/>
+                <w14:ligatures w14:val="none"/>
+              </w:rPr>
+            </w:pPr>
+            <w:r>
+              <w:rPr>
+                <w:rFonts w:ascii="Segoe UI" w:eastAsia="Times New Roman" w:hAnsi="Segoe UI" w:cs="Segoe UI"/>
+                <w:kern w:val="0"/>
+                <w:sz w:val="18"/>
+                <w:szCs w:val="18"/>
+                <w:lang w:val="de-CH"/>
+                <w14:ligatures w14:val="none"/>
+              </w:rPr>
+              <w:t xml:space="preserve">Add </w:t>
+            </w:r>
+            <w:proofErr w:type="spellStart"/>
+            <w:r>
+              <w:rPr>
+                <w:rFonts w:ascii="Segoe UI" w:eastAsia="Times New Roman" w:hAnsi="Segoe UI" w:cs="Segoe UI"/>
+                <w:kern w:val="0"/>
+                <w:sz w:val="18"/>
+                <w:szCs w:val="18"/>
+                <w:lang w:val="de-CH"/>
+                <w14:ligatures w14:val="none"/>
+              </w:rPr>
+              <w:t>btn</w:t>
+            </w:r>
+            <w:proofErr w:type="spellEnd"/>
+            <w:r>
+              <w:rPr>
+                <w:rFonts w:ascii="Segoe UI" w:eastAsia="Times New Roman" w:hAnsi="Segoe UI" w:cs="Segoe UI"/>
+                <w:kern w:val="0"/>
+                <w:sz w:val="18"/>
+                <w:szCs w:val="18"/>
+                <w:lang w:val="de-CH"/>
+                <w14:ligatures w14:val="none"/>
+              </w:rPr>
+              <w:t xml:space="preserve"> Funktionalität erstellt in </w:t>
+            </w:r>
+            <w:proofErr w:type="spellStart"/>
+            <w:r>
+              <w:rPr>
+                <w:rFonts w:ascii="Segoe UI" w:eastAsia="Times New Roman" w:hAnsi="Segoe UI" w:cs="Segoe UI"/>
+                <w:kern w:val="0"/>
+                <w:sz w:val="18"/>
+                <w:szCs w:val="18"/>
+                <w:lang w:val="de-CH"/>
+                <w14:ligatures w14:val="none"/>
+              </w:rPr>
+              <w:t>vault</w:t>
+            </w:r>
+            <w:proofErr w:type="spellEnd"/>
+            <w:r>
+              <w:rPr>
+                <w:rFonts w:ascii="Segoe UI" w:eastAsia="Times New Roman" w:hAnsi="Segoe UI" w:cs="Segoe UI"/>
+                <w:kern w:val="0"/>
+                <w:sz w:val="18"/>
+                <w:szCs w:val="18"/>
+                <w:lang w:val="de-CH"/>
+                <w14:ligatures w14:val="none"/>
+              </w:rPr>
+              <w:t xml:space="preserve"> </w:t>
+            </w:r>
+            <w:proofErr w:type="spellStart"/>
+            <w:r>
+              <w:rPr>
+                <w:rFonts w:ascii="Segoe UI" w:eastAsia="Times New Roman" w:hAnsi="Segoe UI" w:cs="Segoe UI"/>
+                <w:kern w:val="0"/>
+                <w:sz w:val="18"/>
+                <w:szCs w:val="18"/>
+                <w:lang w:val="de-CH"/>
+                <w14:ligatures w14:val="none"/>
+              </w:rPr>
+              <w:t>page</w:t>
+            </w:r>
+            <w:proofErr w:type="spellEnd"/>
+          </w:p>
+          <w:p>
+            <w:pPr>
+              <w:pStyle w:val="ListParagraph"/>
+              <w:numPr>
+                <w:ilvl w:val="0"/>
+                <w:numId w:val="1"/>
+              </w:numPr>
+              <w:spacing w:after="0" w:line="240" w:lineRule="auto"/>
+              <w:textAlignment w:val="baseline"/>
+              <w:rPr>
+                <w:rFonts w:ascii="Segoe UI" w:eastAsia="Times New Roman" w:hAnsi="Segoe UI" w:cs="Segoe UI"/>
+                <w:kern w:val="0"/>
+                <w:sz w:val="18"/>
+                <w:szCs w:val="18"/>
+                <w:lang w:val="de-CH"/>
+                <w14:ligatures w14:val="none"/>
+              </w:rPr>
+            </w:pPr>
+            <w:r>
+              <w:rPr>
+                <w:rFonts w:ascii="Segoe UI" w:eastAsia="Times New Roman" w:hAnsi="Segoe UI" w:cs="Segoe UI"/>
+                <w:kern w:val="0"/>
+                <w:sz w:val="18"/>
+                <w:szCs w:val="18"/>
+                <w:lang w:val="de-CH"/>
+                <w14:ligatures w14:val="none"/>
+              </w:rPr>
+              <w:t xml:space="preserve">Edit </w:t>
+            </w:r>
+            <w:proofErr w:type="spellStart"/>
+            <w:r>
+              <w:rPr>
+                <w:rFonts w:ascii="Segoe UI" w:eastAsia="Times New Roman" w:hAnsi="Segoe UI" w:cs="Segoe UI"/>
+                <w:kern w:val="0"/>
+                <w:sz w:val="18"/>
+                <w:szCs w:val="18"/>
+                <w:lang w:val="de-CH"/>
+                <w14:ligatures w14:val="none"/>
+              </w:rPr>
+              <w:t>btn</w:t>
+            </w:r>
+            <w:proofErr w:type="spellEnd"/>
+            <w:r>
+              <w:rPr>
+                <w:rFonts w:ascii="Segoe UI" w:eastAsia="Times New Roman" w:hAnsi="Segoe UI" w:cs="Segoe UI"/>
+                <w:kern w:val="0"/>
+                <w:sz w:val="18"/>
+                <w:szCs w:val="18"/>
+                <w:lang w:val="de-CH"/>
+                <w14:ligatures w14:val="none"/>
+              </w:rPr>
+              <w:t xml:space="preserve"> Funktionalität erstellt in </w:t>
+            </w:r>
+            <w:proofErr w:type="spellStart"/>
+            <w:r>
+              <w:rPr>
+                <w:rFonts w:ascii="Segoe UI" w:eastAsia="Times New Roman" w:hAnsi="Segoe UI" w:cs="Segoe UI"/>
+                <w:kern w:val="0"/>
+                <w:sz w:val="18"/>
+                <w:szCs w:val="18"/>
+                <w:lang w:val="de-CH"/>
+                <w14:ligatures w14:val="none"/>
+              </w:rPr>
+              <w:t>vault</w:t>
+            </w:r>
+            <w:proofErr w:type="spellEnd"/>
+            <w:r>
+              <w:rPr>
+                <w:rFonts w:ascii="Segoe UI" w:eastAsia="Times New Roman" w:hAnsi="Segoe UI" w:cs="Segoe UI"/>
+                <w:kern w:val="0"/>
+                <w:sz w:val="18"/>
+                <w:szCs w:val="18"/>
+                <w:lang w:val="de-CH"/>
+                <w14:ligatures w14:val="none"/>
+              </w:rPr>
+              <w:t xml:space="preserve"> </w:t>
+            </w:r>
+            <w:proofErr w:type="spellStart"/>
+            <w:r>
+              <w:rPr>
+                <w:rFonts w:ascii="Segoe UI" w:eastAsia="Times New Roman" w:hAnsi="Segoe UI" w:cs="Segoe UI"/>
+                <w:kern w:val="0"/>
+                <w:sz w:val="18"/>
+                <w:szCs w:val="18"/>
+                <w:lang w:val="de-CH"/>
+                <w14:ligatures w14:val="none"/>
+              </w:rPr>
+              <w:t>page</w:t>
+            </w:r>
+            <w:proofErr w:type="spellEnd"/>
+          </w:p>
+          <w:p>
+            <w:pPr>
+              <w:pStyle w:val="ListParagraph"/>
+              <w:numPr>
+                <w:ilvl w:val="0"/>
+                <w:numId w:val="1"/>
+              </w:numPr>
+              <w:spacing w:after="0" w:line="240" w:lineRule="auto"/>
+              <w:textAlignment w:val="baseline"/>
+              <w:rPr>
+                <w:rFonts w:ascii="Segoe UI" w:eastAsia="Times New Roman" w:hAnsi="Segoe UI" w:cs="Segoe UI"/>
+                <w:kern w:val="0"/>
+                <w:sz w:val="18"/>
+                <w:szCs w:val="18"/>
+                <w:lang w:val="de-CH"/>
+                <w14:ligatures w14:val="none"/>
+              </w:rPr>
+            </w:pPr>
+            <w:r>
+              <w:rPr>
+                <w:rFonts w:ascii="Segoe UI" w:eastAsia="Times New Roman" w:hAnsi="Segoe UI" w:cs="Segoe UI"/>
+                <w:kern w:val="0"/>
+                <w:sz w:val="18"/>
+                <w:szCs w:val="18"/>
+                <w:lang w:val="de-CH"/>
+                <w14:ligatures w14:val="none"/>
+              </w:rPr>
+              <w:t xml:space="preserve">User wird </w:t>
+            </w:r>
+            <w:proofErr w:type="spellStart"/>
+            <w:r>
+              <w:rPr>
+                <w:rFonts w:ascii="Segoe UI" w:eastAsia="Times New Roman" w:hAnsi="Segoe UI" w:cs="Segoe UI"/>
+                <w:kern w:val="0"/>
+                <w:sz w:val="18"/>
+                <w:szCs w:val="18"/>
+                <w:lang w:val="de-CH"/>
+                <w14:ligatures w14:val="none"/>
+              </w:rPr>
+              <w:t>redirected</w:t>
+            </w:r>
+            <w:proofErr w:type="spellEnd"/>
+            <w:r>
+              <w:rPr>
+                <w:rFonts w:ascii="Segoe UI" w:eastAsia="Times New Roman" w:hAnsi="Segoe UI" w:cs="Segoe UI"/>
+                <w:kern w:val="0"/>
+                <w:sz w:val="18"/>
+                <w:szCs w:val="18"/>
+                <w:lang w:val="de-CH"/>
+                <w14:ligatures w14:val="none"/>
+              </w:rPr>
+              <w:t xml:space="preserve"> zu </w:t>
+            </w:r>
+            <w:proofErr w:type="spellStart"/>
+            <w:r>
+              <w:rPr>
+                <w:rFonts w:ascii="Segoe UI" w:eastAsia="Times New Roman" w:hAnsi="Segoe UI" w:cs="Segoe UI"/>
+                <w:kern w:val="0"/>
+                <w:sz w:val="18"/>
+                <w:szCs w:val="18"/>
+                <w:lang w:val="de-CH"/>
+                <w14:ligatures w14:val="none"/>
+              </w:rPr>
+              <w:t>login</w:t>
+            </w:r>
+            <w:proofErr w:type="spellEnd"/>
+            <w:r>
+              <w:rPr>
+                <w:rFonts w:ascii="Segoe UI" w:eastAsia="Times New Roman" w:hAnsi="Segoe UI" w:cs="Segoe UI"/>
+                <w:kern w:val="0"/>
+                <w:sz w:val="18"/>
+                <w:szCs w:val="18"/>
+                <w:lang w:val="de-CH"/>
+                <w14:ligatures w14:val="none"/>
+              </w:rPr>
+              <w:t xml:space="preserve"> </w:t>
+            </w:r>
+            <w:proofErr w:type="spellStart"/>
+            <w:r>
+              <w:rPr>
+                <w:rFonts w:ascii="Segoe UI" w:eastAsia="Times New Roman" w:hAnsi="Segoe UI" w:cs="Segoe UI"/>
+                <w:kern w:val="0"/>
+                <w:sz w:val="18"/>
+                <w:szCs w:val="18"/>
+                <w:lang w:val="de-CH"/>
+                <w14:ligatures w14:val="none"/>
+              </w:rPr>
+              <w:t>page</w:t>
+            </w:r>
+            <w:proofErr w:type="spellEnd"/>
+            <w:r>
+              <w:rPr>
+                <w:rFonts w:ascii="Segoe UI" w:eastAsia="Times New Roman" w:hAnsi="Segoe UI" w:cs="Segoe UI"/>
+                <w:kern w:val="0"/>
+                <w:sz w:val="18"/>
+                <w:szCs w:val="18"/>
+                <w:lang w:val="de-CH"/>
+                <w14:ligatures w14:val="none"/>
+              </w:rPr>
+              <w:t xml:space="preserve"> wenn der </w:t>
+            </w:r>
+            <w:proofErr w:type="spellStart"/>
+            <w:r>
+              <w:rPr>
+                <w:rFonts w:ascii="Segoe UI" w:eastAsia="Times New Roman" w:hAnsi="Segoe UI" w:cs="Segoe UI"/>
+                <w:kern w:val="0"/>
+                <w:sz w:val="18"/>
+                <w:szCs w:val="18"/>
+                <w:lang w:val="de-CH"/>
+                <w14:ligatures w14:val="none"/>
+              </w:rPr>
+              <w:t>token</w:t>
+            </w:r>
+            <w:proofErr w:type="spellEnd"/>
+            <w:r>
+              <w:rPr>
+                <w:rFonts w:ascii="Segoe UI" w:eastAsia="Times New Roman" w:hAnsi="Segoe UI" w:cs="Segoe UI"/>
+                <w:kern w:val="0"/>
+                <w:sz w:val="18"/>
+                <w:szCs w:val="18"/>
+                <w:lang w:val="de-CH"/>
+                <w14:ligatures w14:val="none"/>
+              </w:rPr>
+              <w:t xml:space="preserve"> stimmt</w:t>
+            </w:r>
+          </w:p>
+          <w:p>
+            <w:pPr>
+              <w:pStyle w:val="ListParagraph"/>
+              <w:numPr>
+                <w:ilvl w:val="0"/>
+                <w:numId w:val="1"/>
+              </w:numPr>
+              <w:spacing w:after="0" w:line="240" w:lineRule="auto"/>
+              <w:textAlignment w:val="baseline"/>
+              <w:rPr>
+                <w:rFonts w:ascii="Segoe UI" w:eastAsia="Times New Roman" w:hAnsi="Segoe UI" w:cs="Segoe UI"/>
+                <w:kern w:val="0"/>
+                <w:sz w:val="18"/>
+                <w:szCs w:val="18"/>
+                <w:lang w:val="de-CH"/>
+                <w14:ligatures w14:val="none"/>
+              </w:rPr>
+            </w:pPr>
+            <w:proofErr w:type="spellStart"/>
+            <w:r>
+              <w:rPr>
+                <w:rFonts w:ascii="Segoe UI" w:eastAsia="Times New Roman" w:hAnsi="Segoe UI" w:cs="Segoe UI"/>
+                <w:kern w:val="0"/>
+                <w:sz w:val="18"/>
+                <w:szCs w:val="18"/>
+                <w:lang w:val="de-CH"/>
+                <w14:ligatures w14:val="none"/>
+              </w:rPr>
+              <w:t>Passowort</w:t>
+            </w:r>
+            <w:proofErr w:type="spellEnd"/>
+            <w:r>
+              <w:rPr>
+                <w:rFonts w:ascii="Segoe UI" w:eastAsia="Times New Roman" w:hAnsi="Segoe UI" w:cs="Segoe UI"/>
+                <w:kern w:val="0"/>
+                <w:sz w:val="18"/>
+                <w:szCs w:val="18"/>
+                <w:lang w:val="de-CH"/>
+                <w14:ligatures w14:val="none"/>
+              </w:rPr>
+              <w:t xml:space="preserve"> Komplexität und länge überprüft und in Signup-Page mit grün und rot </w:t>
+            </w:r>
+          </w:p>
+          <w:p>
+            <w:pPr>
+              <w:pStyle w:val="ListParagraph"/>
+              <w:numPr>
+                <w:ilvl w:val="0"/>
+                <w:numId w:val="1"/>
+              </w:numPr>
+              <w:spacing w:after="0" w:line="240" w:lineRule="auto"/>
+              <w:textAlignment w:val="baseline"/>
+              <w:rPr>
+                <w:rFonts w:ascii="Segoe UI" w:eastAsia="Times New Roman" w:hAnsi="Segoe UI" w:cs="Segoe UI"/>
+                <w:kern w:val="0"/>
+                <w:sz w:val="18"/>
+                <w:szCs w:val="18"/>
+                <w:lang w:val="de-CH"/>
+                <w14:ligatures w14:val="none"/>
+              </w:rPr>
+            </w:pPr>
+            <w:r>
+              <w:rPr>
+                <w:rFonts w:ascii="Segoe UI" w:eastAsia="Times New Roman" w:hAnsi="Segoe UI" w:cs="Segoe UI"/>
+                <w:kern w:val="0"/>
+                <w:sz w:val="18"/>
+                <w:szCs w:val="18"/>
+                <w:lang w:val="de-CH"/>
+                <w14:ligatures w14:val="none"/>
+              </w:rPr>
+              <w:t xml:space="preserve">CSS für den ganzen Passwort-Safe </w:t>
+            </w:r>
+          </w:p>
+        </w:tc>
+      </w:tr>
+      <w:tr>
+        <w:trPr>
+          <w:trHeight w:val="300"/>
+        </w:trPr>
+        <w:tc>
+          <w:tcPr>
+            <w:tcW w:w="2805" w:type="dxa"/>
+            <w:tcBorders>
+              <w:top w:val="single" w:sz="6" w:space="0" w:color="auto"/>
+              <w:left w:val="single" w:sz="6" w:space="0" w:color="auto"/>
+              <w:bottom w:val="single" w:sz="6" w:space="0" w:color="auto"/>
+              <w:right w:val="single" w:sz="6" w:space="0" w:color="auto"/>
+            </w:tcBorders>
+            <w:shd w:val="clear" w:color="auto" w:fill="auto"/>
+            <w:hideMark/>
+          </w:tcPr>
+          <w:p>
+            <w:pPr>
+              <w:spacing w:after="0" w:line="240" w:lineRule="auto"/>
+              <w:textAlignment w:val="baseline"/>
+              <w:rPr>
+                <w:rFonts w:ascii="Segoe UI" w:eastAsia="Times New Roman" w:hAnsi="Segoe UI" w:cs="Segoe UI"/>
+                <w:kern w:val="0"/>
+                <w:sz w:val="18"/>
+                <w:szCs w:val="18"/>
+                <w:lang w:val="de-CH"/>
+                <w14:ligatures w14:val="none"/>
+              </w:rPr>
+            </w:pPr>
+            <w:r>
+              <w:rPr>
+                <w:rFonts w:ascii="Arial" w:eastAsia="Times New Roman" w:hAnsi="Arial" w:cs="Arial"/>
+                <w:kern w:val="0"/>
+                <w:sz w:val="18"/>
+                <w:szCs w:val="18"/>
+                <w:lang w:val="de-CH"/>
+                <w14:ligatures w14:val="none"/>
+              </w:rPr>
+              <w:t>Erreichte Ziele </w:t>
+            </w:r>
+          </w:p>
+        </w:tc>
+        <w:tc>
+          <w:tcPr>
+            <w:tcW w:w="5790" w:type="dxa"/>
+            <w:tcBorders>
+              <w:top w:val="single" w:sz="6" w:space="0" w:color="auto"/>
+              <w:left w:val="single" w:sz="6" w:space="0" w:color="auto"/>
+              <w:bottom w:val="single" w:sz="6" w:space="0" w:color="auto"/>
+              <w:right w:val="single" w:sz="6" w:space="0" w:color="auto"/>
+            </w:tcBorders>
+            <w:shd w:val="clear" w:color="auto" w:fill="auto"/>
+            <w:hideMark/>
+          </w:tcPr>
+          <w:p>
+            <w:pPr>
+              <w:spacing w:after="0" w:line="240" w:lineRule="auto"/>
+              <w:textAlignment w:val="baseline"/>
+              <w:rPr>
+                <w:rFonts w:ascii="Segoe UI" w:eastAsia="Times New Roman" w:hAnsi="Segoe UI" w:cs="Segoe UI"/>
+                <w:kern w:val="0"/>
+                <w:sz w:val="18"/>
+                <w:szCs w:val="18"/>
+                <w:lang w:val="de-CH"/>
+                <w14:ligatures w14:val="none"/>
+              </w:rPr>
+            </w:pPr>
+            <w:r>
+              <w:rPr>
+                <w:rFonts w:ascii="Arial" w:eastAsia="Times New Roman" w:hAnsi="Arial" w:cs="Arial"/>
+                <w:kern w:val="0"/>
+                <w:lang w:val="de-CH"/>
+                <w14:ligatures w14:val="none"/>
+              </w:rPr>
+              <w:t> </w:t>
+            </w:r>
+            <w:r>
+              <w:rPr>
+                <w:rFonts w:ascii="Segoe UI" w:eastAsia="Times New Roman" w:hAnsi="Segoe UI" w:cs="Segoe UI"/>
+                <w:kern w:val="0"/>
+                <w:sz w:val="18"/>
+                <w:szCs w:val="18"/>
+                <w:lang w:val="de-CH"/>
+                <w14:ligatures w14:val="none"/>
+              </w:rPr>
+              <w:t>Alle oben genannten Punkte</w:t>
+            </w:r>
+          </w:p>
+        </w:tc>
+      </w:tr>
+      <w:tr>
+        <w:trPr>
+          <w:trHeight w:val="300"/>
+        </w:trPr>
+        <w:tc>
+          <w:tcPr>
+            <w:tcW w:w="2805" w:type="dxa"/>
+            <w:tcBorders>
+              <w:top w:val="single" w:sz="6" w:space="0" w:color="auto"/>
+              <w:left w:val="single" w:sz="6" w:space="0" w:color="auto"/>
+              <w:bottom w:val="single" w:sz="6" w:space="0" w:color="auto"/>
+              <w:right w:val="single" w:sz="6" w:space="0" w:color="auto"/>
+            </w:tcBorders>
+            <w:shd w:val="clear" w:color="auto" w:fill="auto"/>
+            <w:hideMark/>
+          </w:tcPr>
+          <w:p>
+            <w:pPr>
+              <w:spacing w:after="0" w:line="240" w:lineRule="auto"/>
+              <w:textAlignment w:val="baseline"/>
+              <w:rPr>
+                <w:rFonts w:ascii="Segoe UI" w:eastAsia="Times New Roman" w:hAnsi="Segoe UI" w:cs="Segoe UI"/>
+                <w:kern w:val="0"/>
+                <w:sz w:val="18"/>
+                <w:szCs w:val="18"/>
+                <w:lang w:val="de-CH"/>
+                <w14:ligatures w14:val="none"/>
+              </w:rPr>
+            </w:pPr>
+            <w:r>
+              <w:rPr>
+                <w:rFonts w:ascii="Arial" w:eastAsia="Times New Roman" w:hAnsi="Arial" w:cs="Arial"/>
+                <w:kern w:val="0"/>
+                <w:sz w:val="18"/>
+                <w:szCs w:val="18"/>
+                <w:lang w:val="de-CH"/>
+                <w14:ligatures w14:val="none"/>
+              </w:rPr>
+              <w:t>Aufgetretene Probleme </w:t>
+            </w:r>
+          </w:p>
+        </w:tc>
+        <w:tc>
+          <w:tcPr>
+            <w:tcW w:w="5790" w:type="dxa"/>
+            <w:tcBorders>
+              <w:top w:val="single" w:sz="6" w:space="0" w:color="auto"/>
+              <w:left w:val="single" w:sz="6" w:space="0" w:color="auto"/>
+              <w:bottom w:val="single" w:sz="6" w:space="0" w:color="auto"/>
+              <w:right w:val="single" w:sz="6" w:space="0" w:color="auto"/>
+            </w:tcBorders>
+            <w:shd w:val="clear" w:color="auto" w:fill="auto"/>
+            <w:hideMark/>
+          </w:tcPr>
+          <w:p>
+            <w:pPr>
+              <w:spacing w:after="0" w:line="240" w:lineRule="auto"/>
+              <w:textAlignment w:val="baseline"/>
+              <w:rPr>
+                <w:rFonts w:ascii="Segoe UI" w:eastAsia="Times New Roman" w:hAnsi="Segoe UI" w:cs="Segoe UI"/>
+                <w:kern w:val="0"/>
+                <w:sz w:val="18"/>
+                <w:szCs w:val="18"/>
+                <w:lang w:val="de-CH"/>
+                <w14:ligatures w14:val="none"/>
+              </w:rPr>
+            </w:pPr>
+            <w:r>
+              <w:rPr>
+                <w:rFonts w:ascii="Arial" w:eastAsia="Times New Roman" w:hAnsi="Arial" w:cs="Arial"/>
+                <w:kern w:val="0"/>
+                <w:lang w:val="de-CH"/>
+                <w14:ligatures w14:val="none"/>
+              </w:rPr>
+              <w:t> </w:t>
+            </w:r>
+            <w:r>
+              <w:rPr>
+                <w:rFonts w:ascii="Segoe UI" w:eastAsia="Times New Roman" w:hAnsi="Segoe UI" w:cs="Segoe UI"/>
+                <w:kern w:val="0"/>
+                <w:sz w:val="18"/>
+                <w:szCs w:val="18"/>
+                <w:lang w:val="de-CH"/>
+                <w14:ligatures w14:val="none"/>
+              </w:rPr>
+              <w:t xml:space="preserve">Viele </w:t>
+            </w:r>
+            <w:r>
+              <w:rPr>
+                <w:rFonts w:ascii="Segoe UI" w:eastAsia="Times New Roman" w:hAnsi="Segoe UI" w:cs="Segoe UI"/>
+                <w:kern w:val="0"/>
+                <w:sz w:val="18"/>
+                <w:szCs w:val="18"/>
+                <w:lang w:val="de-CH"/>
+                <w14:ligatures w14:val="none"/>
+              </w:rPr>
+              <w:t>Probleme</w:t>
+            </w:r>
+            <w:r>
+              <w:rPr>
+                <w:rFonts w:ascii="Segoe UI" w:eastAsia="Times New Roman" w:hAnsi="Segoe UI" w:cs="Segoe UI"/>
+                <w:kern w:val="0"/>
+                <w:sz w:val="18"/>
+                <w:szCs w:val="18"/>
+                <w:lang w:val="de-CH"/>
+                <w14:ligatures w14:val="none"/>
+              </w:rPr>
+              <w:t xml:space="preserve"> sind bei der </w:t>
+            </w:r>
+            <w:r>
+              <w:rPr>
+                <w:rFonts w:ascii="Segoe UI" w:eastAsia="Times New Roman" w:hAnsi="Segoe UI" w:cs="Segoe UI"/>
+                <w:kern w:val="0"/>
+                <w:sz w:val="18"/>
+                <w:szCs w:val="18"/>
+                <w:lang w:val="de-CH"/>
+                <w14:ligatures w14:val="none"/>
+              </w:rPr>
+              <w:t>Implementierung</w:t>
+            </w:r>
+            <w:r>
+              <w:rPr>
+                <w:rFonts w:ascii="Segoe UI" w:eastAsia="Times New Roman" w:hAnsi="Segoe UI" w:cs="Segoe UI"/>
+                <w:kern w:val="0"/>
+                <w:sz w:val="18"/>
+                <w:szCs w:val="18"/>
+                <w:lang w:val="de-CH"/>
+                <w14:ligatures w14:val="none"/>
+              </w:rPr>
+              <w:t xml:space="preserve"> von der JWT Token aufgetreten, aber Yannick konnte es beheben </w:t>
+            </w:r>
+          </w:p>
+        </w:tc>
+      </w:tr>
+      <w:tr>
+        <w:trPr>
+          <w:trHeight w:val="300"/>
+        </w:trPr>
+        <w:tc>
+          <w:tcPr>
+            <w:tcW w:w="2805" w:type="dxa"/>
+            <w:tcBorders>
+              <w:top w:val="single" w:sz="6" w:space="0" w:color="auto"/>
+              <w:left w:val="single" w:sz="6" w:space="0" w:color="auto"/>
+              <w:bottom w:val="single" w:sz="6" w:space="0" w:color="auto"/>
+              <w:right w:val="single" w:sz="6" w:space="0" w:color="auto"/>
+            </w:tcBorders>
+            <w:shd w:val="clear" w:color="auto" w:fill="auto"/>
+            <w:hideMark/>
+          </w:tcPr>
+          <w:p>
+            <w:pPr>
+              <w:spacing w:after="0" w:line="240" w:lineRule="auto"/>
+              <w:textAlignment w:val="baseline"/>
+              <w:rPr>
+                <w:rFonts w:ascii="Segoe UI" w:eastAsia="Times New Roman" w:hAnsi="Segoe UI" w:cs="Segoe UI"/>
+                <w:kern w:val="0"/>
+                <w:sz w:val="18"/>
+                <w:szCs w:val="18"/>
+                <w:lang w:val="de-CH"/>
+                <w14:ligatures w14:val="none"/>
+              </w:rPr>
+            </w:pPr>
+            <w:r>
+              <w:rPr>
+                <w:rFonts w:ascii="Arial" w:eastAsia="Times New Roman" w:hAnsi="Arial" w:cs="Arial"/>
+                <w:kern w:val="0"/>
+                <w:sz w:val="18"/>
+                <w:szCs w:val="18"/>
+                <w:lang w:val="de-CH"/>
+                <w14:ligatures w14:val="none"/>
+              </w:rPr>
+              <w:t>Durchgeführte Tests </w:t>
+            </w:r>
+          </w:p>
+        </w:tc>
+        <w:tc>
+          <w:tcPr>
+            <w:tcW w:w="5790" w:type="dxa"/>
+            <w:tcBorders>
+              <w:top w:val="single" w:sz="6" w:space="0" w:color="auto"/>
+              <w:left w:val="single" w:sz="6" w:space="0" w:color="auto"/>
+              <w:bottom w:val="single" w:sz="6" w:space="0" w:color="auto"/>
+              <w:right w:val="single" w:sz="6" w:space="0" w:color="auto"/>
+            </w:tcBorders>
+            <w:shd w:val="clear" w:color="auto" w:fill="auto"/>
+            <w:hideMark/>
+          </w:tcPr>
+          <w:p>
+            <w:pPr>
+              <w:pStyle w:val="ListParagraph"/>
+              <w:numPr>
+                <w:ilvl w:val="0"/>
+                <w:numId w:val="1"/>
+              </w:numPr>
+              <w:spacing w:after="0" w:line="240" w:lineRule="auto"/>
+              <w:textAlignment w:val="baseline"/>
+              <w:rPr>
+                <w:rFonts w:ascii="Segoe UI" w:eastAsia="Times New Roman" w:hAnsi="Segoe UI" w:cs="Segoe UI"/>
+                <w:kern w:val="0"/>
+                <w:sz w:val="18"/>
+                <w:szCs w:val="18"/>
+                <w:lang w:val="de-CH"/>
+                <w14:ligatures w14:val="none"/>
+              </w:rPr>
+            </w:pPr>
+            <w:r>
+              <w:rPr>
+                <w:rFonts w:ascii="Segoe UI" w:eastAsia="Times New Roman" w:hAnsi="Segoe UI" w:cs="Segoe UI"/>
+                <w:kern w:val="0"/>
+                <w:sz w:val="18"/>
+                <w:szCs w:val="18"/>
+                <w:lang w:val="de-CH"/>
+                <w14:ligatures w14:val="none"/>
+              </w:rPr>
+              <w:t xml:space="preserve">Die Funktionalität der </w:t>
+            </w:r>
+            <w:r>
+              <w:rPr>
+                <w:rFonts w:ascii="Segoe UI" w:eastAsia="Times New Roman" w:hAnsi="Segoe UI" w:cs="Segoe UI"/>
+                <w:kern w:val="0"/>
+                <w:sz w:val="18"/>
+                <w:szCs w:val="18"/>
+                <w:lang w:val="de-CH"/>
+                <w14:ligatures w14:val="none"/>
+              </w:rPr>
+              <w:t xml:space="preserve">Add </w:t>
+            </w:r>
+            <w:proofErr w:type="spellStart"/>
+            <w:r>
+              <w:rPr>
+                <w:rFonts w:ascii="Segoe UI" w:eastAsia="Times New Roman" w:hAnsi="Segoe UI" w:cs="Segoe UI"/>
+                <w:kern w:val="0"/>
+                <w:sz w:val="18"/>
+                <w:szCs w:val="18"/>
+                <w:lang w:val="de-CH"/>
+                <w14:ligatures w14:val="none"/>
+              </w:rPr>
+              <w:t>btn</w:t>
+            </w:r>
+            <w:proofErr w:type="spellEnd"/>
+            <w:r>
+              <w:rPr>
+                <w:rFonts w:ascii="Segoe UI" w:eastAsia="Times New Roman" w:hAnsi="Segoe UI" w:cs="Segoe UI"/>
+                <w:kern w:val="0"/>
+                <w:sz w:val="18"/>
+                <w:szCs w:val="18"/>
+                <w:lang w:val="de-CH"/>
+                <w14:ligatures w14:val="none"/>
+              </w:rPr>
+              <w:t xml:space="preserve"> wurde überprüft</w:t>
+            </w:r>
+          </w:p>
+          <w:p>
+            <w:pPr>
+              <w:pStyle w:val="ListParagraph"/>
+              <w:numPr>
+                <w:ilvl w:val="0"/>
+                <w:numId w:val="1"/>
+              </w:numPr>
+              <w:spacing w:after="0" w:line="240" w:lineRule="auto"/>
+              <w:textAlignment w:val="baseline"/>
+              <w:rPr>
+                <w:rFonts w:ascii="Segoe UI" w:eastAsia="Times New Roman" w:hAnsi="Segoe UI" w:cs="Segoe UI"/>
+                <w:kern w:val="0"/>
+                <w:sz w:val="18"/>
+                <w:szCs w:val="18"/>
+                <w:lang w:val="de-CH"/>
+                <w14:ligatures w14:val="none"/>
+              </w:rPr>
+            </w:pPr>
+            <w:r>
+              <w:rPr>
+                <w:rFonts w:ascii="Segoe UI" w:eastAsia="Times New Roman" w:hAnsi="Segoe UI" w:cs="Segoe UI"/>
+                <w:kern w:val="0"/>
+                <w:sz w:val="18"/>
+                <w:szCs w:val="18"/>
+                <w:lang w:val="de-CH"/>
+                <w14:ligatures w14:val="none"/>
+              </w:rPr>
+              <w:t xml:space="preserve">Die Funktionalität der </w:t>
+            </w:r>
+            <w:r>
+              <w:rPr>
+                <w:rFonts w:ascii="Segoe UI" w:eastAsia="Times New Roman" w:hAnsi="Segoe UI" w:cs="Segoe UI"/>
+                <w:kern w:val="0"/>
+                <w:sz w:val="18"/>
+                <w:szCs w:val="18"/>
+                <w:lang w:val="de-CH"/>
+                <w14:ligatures w14:val="none"/>
+              </w:rPr>
+              <w:t xml:space="preserve">Delete </w:t>
+            </w:r>
+            <w:proofErr w:type="spellStart"/>
+            <w:r>
+              <w:rPr>
+                <w:rFonts w:ascii="Segoe UI" w:eastAsia="Times New Roman" w:hAnsi="Segoe UI" w:cs="Segoe UI"/>
+                <w:kern w:val="0"/>
+                <w:sz w:val="18"/>
+                <w:szCs w:val="18"/>
+                <w:lang w:val="de-CH"/>
+                <w14:ligatures w14:val="none"/>
+              </w:rPr>
+              <w:t>btn</w:t>
+            </w:r>
+            <w:proofErr w:type="spellEnd"/>
+            <w:r>
+              <w:rPr>
+                <w:rFonts w:ascii="Segoe UI" w:eastAsia="Times New Roman" w:hAnsi="Segoe UI" w:cs="Segoe UI"/>
+                <w:kern w:val="0"/>
+                <w:sz w:val="18"/>
+                <w:szCs w:val="18"/>
+                <w:lang w:val="de-CH"/>
+                <w14:ligatures w14:val="none"/>
+              </w:rPr>
+              <w:t xml:space="preserve"> wurde überprüft</w:t>
+            </w:r>
+          </w:p>
+          <w:p>
+            <w:pPr>
+              <w:pStyle w:val="ListParagraph"/>
+              <w:numPr>
+                <w:ilvl w:val="0"/>
+                <w:numId w:val="1"/>
+              </w:numPr>
+              <w:spacing w:after="0" w:line="240" w:lineRule="auto"/>
+              <w:textAlignment w:val="baseline"/>
+              <w:rPr>
+                <w:rFonts w:ascii="Segoe UI" w:eastAsia="Times New Roman" w:hAnsi="Segoe UI" w:cs="Segoe UI"/>
+                <w:kern w:val="0"/>
+                <w:sz w:val="18"/>
+                <w:szCs w:val="18"/>
+                <w:lang w:val="de-CH"/>
+                <w14:ligatures w14:val="none"/>
+              </w:rPr>
+            </w:pPr>
+            <w:r>
+              <w:rPr>
+                <w:rFonts w:ascii="Segoe UI" w:eastAsia="Times New Roman" w:hAnsi="Segoe UI" w:cs="Segoe UI"/>
+                <w:kern w:val="0"/>
+                <w:sz w:val="18"/>
+                <w:szCs w:val="18"/>
+                <w:lang w:val="de-CH"/>
+                <w14:ligatures w14:val="none"/>
+              </w:rPr>
+              <w:t xml:space="preserve">Die Funktionalität der </w:t>
+            </w:r>
+            <w:r>
+              <w:rPr>
+                <w:rFonts w:ascii="Segoe UI" w:eastAsia="Times New Roman" w:hAnsi="Segoe UI" w:cs="Segoe UI"/>
+                <w:kern w:val="0"/>
+                <w:sz w:val="18"/>
+                <w:szCs w:val="18"/>
+                <w:lang w:val="de-CH"/>
+                <w14:ligatures w14:val="none"/>
+              </w:rPr>
+              <w:t>Edit</w:t>
+            </w:r>
+            <w:r>
+              <w:rPr>
+                <w:rFonts w:ascii="Segoe UI" w:eastAsia="Times New Roman" w:hAnsi="Segoe UI" w:cs="Segoe UI"/>
+                <w:kern w:val="0"/>
+                <w:sz w:val="18"/>
+                <w:szCs w:val="18"/>
+                <w:lang w:val="de-CH"/>
+                <w14:ligatures w14:val="none"/>
+              </w:rPr>
+              <w:t xml:space="preserve"> </w:t>
+            </w:r>
+            <w:proofErr w:type="spellStart"/>
+            <w:r>
+              <w:rPr>
+                <w:rFonts w:ascii="Segoe UI" w:eastAsia="Times New Roman" w:hAnsi="Segoe UI" w:cs="Segoe UI"/>
+                <w:kern w:val="0"/>
+                <w:sz w:val="18"/>
+                <w:szCs w:val="18"/>
+                <w:lang w:val="de-CH"/>
+                <w14:ligatures w14:val="none"/>
+              </w:rPr>
+              <w:t>btn</w:t>
+            </w:r>
+            <w:proofErr w:type="spellEnd"/>
+            <w:r>
+              <w:rPr>
+                <w:rFonts w:ascii="Segoe UI" w:eastAsia="Times New Roman" w:hAnsi="Segoe UI" w:cs="Segoe UI"/>
+                <w:kern w:val="0"/>
+                <w:sz w:val="18"/>
+                <w:szCs w:val="18"/>
+                <w:lang w:val="de-CH"/>
+                <w14:ligatures w14:val="none"/>
+              </w:rPr>
+              <w:t xml:space="preserve"> wurde überprüft</w:t>
+            </w:r>
+          </w:p>
+          <w:p>
+            <w:pPr>
+              <w:pStyle w:val="ListParagraph"/>
+              <w:numPr>
+                <w:ilvl w:val="0"/>
+                <w:numId w:val="1"/>
+              </w:numPr>
+              <w:spacing w:after="0" w:line="240" w:lineRule="auto"/>
+              <w:textAlignment w:val="baseline"/>
+              <w:rPr>
+                <w:rFonts w:ascii="Segoe UI" w:eastAsia="Times New Roman" w:hAnsi="Segoe UI" w:cs="Segoe UI"/>
+                <w:kern w:val="0"/>
+                <w:sz w:val="18"/>
+                <w:szCs w:val="18"/>
+                <w:lang w:val="de-CH"/>
+                <w14:ligatures w14:val="none"/>
+              </w:rPr>
+            </w:pPr>
+            <w:r>
+              <w:rPr>
+                <w:rFonts w:ascii="Segoe UI" w:eastAsia="Times New Roman" w:hAnsi="Segoe UI" w:cs="Segoe UI"/>
+                <w:kern w:val="0"/>
+                <w:sz w:val="18"/>
+                <w:szCs w:val="18"/>
+                <w:lang w:val="de-CH"/>
+                <w14:ligatures w14:val="none"/>
+              </w:rPr>
+              <w:t xml:space="preserve">Token Überprüfung und </w:t>
+            </w:r>
+            <w:proofErr w:type="spellStart"/>
+            <w:r>
+              <w:rPr>
+                <w:rFonts w:ascii="Segoe UI" w:eastAsia="Times New Roman" w:hAnsi="Segoe UI" w:cs="Segoe UI"/>
+                <w:kern w:val="0"/>
+                <w:sz w:val="18"/>
+                <w:szCs w:val="18"/>
+                <w:lang w:val="de-CH"/>
+                <w14:ligatures w14:val="none"/>
+              </w:rPr>
+              <w:t>redirect</w:t>
+            </w:r>
+            <w:proofErr w:type="spellEnd"/>
+            <w:r>
+              <w:rPr>
+                <w:rFonts w:ascii="Segoe UI" w:eastAsia="Times New Roman" w:hAnsi="Segoe UI" w:cs="Segoe UI"/>
+                <w:kern w:val="0"/>
+                <w:sz w:val="18"/>
+                <w:szCs w:val="18"/>
+                <w:lang w:val="de-CH"/>
+                <w14:ligatures w14:val="none"/>
+              </w:rPr>
+              <w:t xml:space="preserve"> zu Login-Page wurde überprüft</w:t>
+            </w:r>
+          </w:p>
+          <w:p>
+            <w:pPr>
+              <w:pStyle w:val="ListParagraph"/>
+              <w:numPr>
+                <w:ilvl w:val="0"/>
+                <w:numId w:val="1"/>
+              </w:numPr>
+              <w:spacing w:after="0" w:line="240" w:lineRule="auto"/>
+              <w:textAlignment w:val="baseline"/>
+              <w:rPr>
+                <w:rFonts w:ascii="Segoe UI" w:eastAsia="Times New Roman" w:hAnsi="Segoe UI" w:cs="Segoe UI"/>
+                <w:kern w:val="0"/>
+                <w:sz w:val="18"/>
+                <w:szCs w:val="18"/>
+                <w:lang w:val="de-CH"/>
+                <w14:ligatures w14:val="none"/>
+              </w:rPr>
+            </w:pPr>
+            <w:r>
+              <w:rPr>
+                <w:rFonts w:ascii="Segoe UI" w:eastAsia="Times New Roman" w:hAnsi="Segoe UI" w:cs="Segoe UI"/>
+                <w:kern w:val="0"/>
+                <w:sz w:val="18"/>
+                <w:szCs w:val="18"/>
+                <w:lang w:val="de-CH"/>
+                <w14:ligatures w14:val="none"/>
+              </w:rPr>
+              <w:t>Funktionalität der Passwort Länge und Komplexität wurde überprüft.</w:t>
+            </w:r>
+          </w:p>
+          <w:p>
+            <w:pPr>
+              <w:pStyle w:val="ListParagraph"/>
+              <w:spacing w:after="0" w:line="240" w:lineRule="auto"/>
+              <w:ind w:left="420"/>
+              <w:textAlignment w:val="baseline"/>
+              <w:rPr>
+                <w:rFonts w:ascii="Segoe UI" w:eastAsia="Times New Roman" w:hAnsi="Segoe UI" w:cs="Segoe UI"/>
+                <w:kern w:val="0"/>
+                <w:sz w:val="18"/>
+                <w:szCs w:val="18"/>
+                <w:lang w:val="de-CH"/>
+                <w14:ligatures w14:val="none"/>
+              </w:rPr>
+            </w:pPr>
+          </w:p>
+        </w:tc>
+      </w:tr>
+      <w:tr>
+        <w:trPr>
+          <w:trHeight w:val="300"/>
+        </w:trPr>
+        <w:tc>
+          <w:tcPr>
+            <w:tcW w:w="2805" w:type="dxa"/>
+            <w:tcBorders>
+              <w:top w:val="single" w:sz="6" w:space="0" w:color="auto"/>
+              <w:left w:val="single" w:sz="6" w:space="0" w:color="auto"/>
+              <w:bottom w:val="single" w:sz="6" w:space="0" w:color="auto"/>
+              <w:right w:val="single" w:sz="6" w:space="0" w:color="auto"/>
+            </w:tcBorders>
+            <w:shd w:val="clear" w:color="auto" w:fill="auto"/>
+            <w:hideMark/>
+          </w:tcPr>
+          <w:p>
+            <w:pPr>
+              <w:spacing w:after="0" w:line="240" w:lineRule="auto"/>
+              <w:textAlignment w:val="baseline"/>
+              <w:rPr>
+                <w:rFonts w:ascii="Segoe UI" w:eastAsia="Times New Roman" w:hAnsi="Segoe UI" w:cs="Segoe UI"/>
+                <w:kern w:val="0"/>
+                <w:sz w:val="18"/>
+                <w:szCs w:val="18"/>
+                <w:lang w:val="de-CH"/>
+                <w14:ligatures w14:val="none"/>
+              </w:rPr>
+            </w:pPr>
+            <w:r>
+              <w:rPr>
+                <w:rFonts w:ascii="Arial" w:eastAsia="Times New Roman" w:hAnsi="Arial" w:cs="Arial"/>
+                <w:kern w:val="0"/>
+                <w:sz w:val="18"/>
+                <w:szCs w:val="18"/>
+                <w:lang w:val="de-CH"/>
+                <w14:ligatures w14:val="none"/>
+              </w:rPr>
+              <w:t>Wissensbeschaffung </w:t>
+            </w:r>
+          </w:p>
+        </w:tc>
+        <w:tc>
+          <w:tcPr>
+            <w:tcW w:w="5790" w:type="dxa"/>
+            <w:tcBorders>
+              <w:top w:val="single" w:sz="6" w:space="0" w:color="auto"/>
+              <w:left w:val="single" w:sz="6" w:space="0" w:color="auto"/>
+              <w:bottom w:val="single" w:sz="6" w:space="0" w:color="auto"/>
+              <w:right w:val="single" w:sz="6" w:space="0" w:color="auto"/>
+            </w:tcBorders>
+            <w:shd w:val="clear" w:color="auto" w:fill="auto"/>
+            <w:hideMark/>
+          </w:tcPr>
+          <w:p>
+            <w:pPr>
+              <w:spacing w:after="0" w:line="240" w:lineRule="auto"/>
+              <w:textAlignment w:val="baseline"/>
+              <w:rPr>
+                <w:rFonts w:ascii="Segoe UI" w:eastAsia="Times New Roman" w:hAnsi="Segoe UI" w:cs="Segoe UI"/>
+                <w:kern w:val="0"/>
+                <w:sz w:val="18"/>
+                <w:szCs w:val="18"/>
+                <w:lang w:val="de-CH"/>
+                <w14:ligatures w14:val="none"/>
+              </w:rPr>
+            </w:pPr>
+            <w:r>
+              <w:rPr>
+                <w:rFonts w:ascii="Segoe UI" w:eastAsia="Times New Roman" w:hAnsi="Segoe UI" w:cs="Segoe UI"/>
+                <w:kern w:val="0"/>
+                <w:sz w:val="18"/>
+                <w:szCs w:val="18"/>
+                <w:lang w:val="de-CH"/>
+                <w14:ligatures w14:val="none"/>
+              </w:rPr>
+              <w:t> </w:t>
+            </w:r>
+            <w:proofErr w:type="spellStart"/>
+            <w:r>
+              <w:rPr>
+                <w:rFonts w:ascii="Segoe UI" w:eastAsia="Times New Roman" w:hAnsi="Segoe UI" w:cs="Segoe UI"/>
+                <w:kern w:val="0"/>
+                <w:sz w:val="18"/>
+                <w:szCs w:val="18"/>
+                <w:lang w:val="de-CH"/>
+                <w14:ligatures w14:val="none"/>
+              </w:rPr>
+              <w:t>Jwt</w:t>
+            </w:r>
+            <w:proofErr w:type="spellEnd"/>
+            <w:r>
+              <w:rPr>
+                <w:rFonts w:ascii="Segoe UI" w:eastAsia="Times New Roman" w:hAnsi="Segoe UI" w:cs="Segoe UI"/>
+                <w:kern w:val="0"/>
+                <w:sz w:val="18"/>
+                <w:szCs w:val="18"/>
+                <w:lang w:val="de-CH"/>
+                <w14:ligatures w14:val="none"/>
+              </w:rPr>
+              <w:t xml:space="preserve"> Token, symmetrische Encryption</w:t>
+            </w:r>
+            <w:r>
+              <w:rPr>
+                <w:rFonts w:ascii="Segoe UI" w:eastAsia="Times New Roman" w:hAnsi="Segoe UI" w:cs="Segoe UI"/>
+                <w:kern w:val="0"/>
+                <w:sz w:val="18"/>
+                <w:szCs w:val="18"/>
+                <w:lang w:val="de-CH"/>
+                <w14:ligatures w14:val="none"/>
+              </w:rPr>
+              <w:t xml:space="preserve"> </w:t>
+            </w:r>
+          </w:p>
+        </w:tc>
+      </w:tr>
+      <w:tr>
+        <w:trPr>
+          <w:trHeight w:val="300"/>
+        </w:trPr>
+        <w:tc>
+          <w:tcPr>
+            <w:tcW w:w="2805" w:type="dxa"/>
+            <w:tcBorders>
+              <w:top w:val="single" w:sz="6" w:space="0" w:color="auto"/>
+              <w:left w:val="single" w:sz="6" w:space="0" w:color="auto"/>
+              <w:bottom w:val="single" w:sz="6" w:space="0" w:color="auto"/>
+              <w:right w:val="single" w:sz="6" w:space="0" w:color="auto"/>
+            </w:tcBorders>
+            <w:shd w:val="clear" w:color="auto" w:fill="auto"/>
+            <w:hideMark/>
+          </w:tcPr>
+          <w:p>
+            <w:pPr>
+              <w:spacing w:after="0" w:line="240" w:lineRule="auto"/>
+              <w:textAlignment w:val="baseline"/>
+              <w:rPr>
+                <w:rFonts w:ascii="Segoe UI" w:eastAsia="Times New Roman" w:hAnsi="Segoe UI" w:cs="Segoe UI"/>
+                <w:kern w:val="0"/>
+                <w:sz w:val="18"/>
+                <w:szCs w:val="18"/>
+                <w:lang w:val="de-CH"/>
+                <w14:ligatures w14:val="none"/>
+              </w:rPr>
+            </w:pPr>
+            <w:r>
+              <w:rPr>
+                <w:rFonts w:ascii="Arial" w:eastAsia="Times New Roman" w:hAnsi="Arial" w:cs="Arial"/>
+                <w:kern w:val="0"/>
+                <w:sz w:val="18"/>
+                <w:szCs w:val="18"/>
+                <w:lang w:val="de-CH"/>
+                <w14:ligatures w14:val="none"/>
+              </w:rPr>
+              <w:t>Beanspruchte Hilfeleistung </w:t>
+            </w:r>
+          </w:p>
+        </w:tc>
+        <w:tc>
+          <w:tcPr>
+            <w:tcW w:w="5790" w:type="dxa"/>
+            <w:tcBorders>
+              <w:top w:val="single" w:sz="6" w:space="0" w:color="auto"/>
+              <w:left w:val="single" w:sz="6" w:space="0" w:color="auto"/>
+              <w:bottom w:val="single" w:sz="6" w:space="0" w:color="auto"/>
+              <w:right w:val="single" w:sz="6" w:space="0" w:color="auto"/>
+            </w:tcBorders>
+            <w:shd w:val="clear" w:color="auto" w:fill="auto"/>
+            <w:hideMark/>
+          </w:tcPr>
+          <w:p>
+            <w:pPr>
+              <w:pStyle w:val="ListParagraph"/>
+              <w:numPr>
+                <w:ilvl w:val="0"/>
+                <w:numId w:val="1"/>
+              </w:numPr>
+              <w:spacing w:after="0" w:line="240" w:lineRule="auto"/>
+              <w:textAlignment w:val="baseline"/>
+              <w:rPr>
+                <w:rFonts w:ascii="Segoe UI" w:eastAsia="Times New Roman" w:hAnsi="Segoe UI" w:cs="Segoe UI"/>
+                <w:kern w:val="0"/>
+                <w:sz w:val="18"/>
+                <w:szCs w:val="18"/>
+                <w:lang w:val="de-CH"/>
+                <w14:ligatures w14:val="none"/>
+              </w:rPr>
+            </w:pPr>
+            <w:r>
+              <w:rPr>
+                <w:rFonts w:ascii="Segoe UI" w:eastAsia="Times New Roman" w:hAnsi="Segoe UI" w:cs="Segoe UI"/>
+                <w:kern w:val="0"/>
+                <w:sz w:val="18"/>
+                <w:szCs w:val="18"/>
+                <w:lang w:val="de-CH"/>
+                <w14:ligatures w14:val="none"/>
+              </w:rPr>
+              <w:t xml:space="preserve"> </w:t>
+            </w:r>
+          </w:p>
+        </w:tc>
+      </w:tr>
+      <w:tr>
+        <w:trPr>
+          <w:trHeight w:val="300"/>
+        </w:trPr>
+        <w:tc>
+          <w:tcPr>
+            <w:tcW w:w="2805" w:type="dxa"/>
+            <w:tcBorders>
+              <w:top w:val="single" w:sz="6" w:space="0" w:color="auto"/>
+              <w:left w:val="single" w:sz="6" w:space="0" w:color="auto"/>
+              <w:bottom w:val="single" w:sz="6" w:space="0" w:color="auto"/>
+              <w:right w:val="single" w:sz="6" w:space="0" w:color="auto"/>
+            </w:tcBorders>
+            <w:shd w:val="clear" w:color="auto" w:fill="auto"/>
+            <w:hideMark/>
+          </w:tcPr>
+          <w:p>
+            <w:pPr>
+              <w:spacing w:after="0" w:line="240" w:lineRule="auto"/>
+              <w:textAlignment w:val="baseline"/>
+              <w:rPr>
+                <w:rFonts w:ascii="Segoe UI" w:eastAsia="Times New Roman" w:hAnsi="Segoe UI" w:cs="Segoe UI"/>
+                <w:kern w:val="0"/>
+                <w:sz w:val="18"/>
+                <w:szCs w:val="18"/>
+                <w:lang w:val="de-CH"/>
+                <w14:ligatures w14:val="none"/>
+              </w:rPr>
+            </w:pPr>
+            <w:r>
+              <w:rPr>
+                <w:rFonts w:ascii="Arial" w:eastAsia="Times New Roman" w:hAnsi="Arial" w:cs="Arial"/>
+                <w:kern w:val="0"/>
+                <w:sz w:val="18"/>
+                <w:szCs w:val="18"/>
+                <w:lang w:val="de-CH"/>
+                <w14:ligatures w14:val="none"/>
+              </w:rPr>
+              <w:t>Reflexion </w:t>
+            </w:r>
+          </w:p>
+        </w:tc>
+        <w:tc>
+          <w:tcPr>
+            <w:tcW w:w="5790" w:type="dxa"/>
+            <w:tcBorders>
+              <w:top w:val="single" w:sz="6" w:space="0" w:color="auto"/>
+              <w:left w:val="single" w:sz="6" w:space="0" w:color="auto"/>
+              <w:bottom w:val="single" w:sz="6" w:space="0" w:color="auto"/>
+              <w:right w:val="single" w:sz="6" w:space="0" w:color="auto"/>
+            </w:tcBorders>
+            <w:shd w:val="clear" w:color="auto" w:fill="auto"/>
+            <w:hideMark/>
+          </w:tcPr>
+          <w:p>
+            <w:pPr>
+              <w:spacing w:after="0" w:line="240" w:lineRule="auto"/>
+              <w:textAlignment w:val="baseline"/>
+              <w:rPr>
+                <w:rFonts w:ascii="Segoe UI" w:eastAsia="Times New Roman" w:hAnsi="Segoe UI" w:cs="Segoe UI"/>
+                <w:kern w:val="0"/>
+                <w:sz w:val="18"/>
+                <w:szCs w:val="18"/>
+                <w:lang w:val="de-CH"/>
+                <w14:ligatures w14:val="none"/>
+              </w:rPr>
+            </w:pPr>
+            <w:r>
+              <w:rPr>
+                <w:rFonts w:ascii="Arial" w:eastAsia="Times New Roman" w:hAnsi="Arial" w:cs="Arial"/>
+                <w:kern w:val="0"/>
+                <w:lang w:val="de-CH"/>
+                <w14:ligatures w14:val="none"/>
+              </w:rPr>
+              <w:t> </w:t>
+            </w:r>
+            <w:r>
+              <w:rPr>
+                <w:rFonts w:ascii="Segoe UI" w:eastAsia="Times New Roman" w:hAnsi="Segoe UI" w:cs="Segoe UI"/>
+                <w:kern w:val="0"/>
+                <w:sz w:val="18"/>
+                <w:szCs w:val="18"/>
+                <w:lang w:val="de-CH"/>
+                <w14:ligatures w14:val="none"/>
+              </w:rPr>
+              <w:t xml:space="preserve">Wir haben diese </w:t>
+            </w:r>
+            <w:r>
+              <w:rPr>
+                <w:rFonts w:ascii="Segoe UI" w:eastAsia="Times New Roman" w:hAnsi="Segoe UI" w:cs="Segoe UI"/>
+                <w:kern w:val="0"/>
+                <w:sz w:val="18"/>
+                <w:szCs w:val="18"/>
+                <w:lang w:val="de-CH"/>
+                <w14:ligatures w14:val="none"/>
+              </w:rPr>
+              <w:t xml:space="preserve">Woche mit der </w:t>
+            </w:r>
+            <w:r>
+              <w:rPr>
+                <w:rFonts w:ascii="Segoe UI" w:eastAsia="Times New Roman" w:hAnsi="Segoe UI" w:cs="Segoe UI"/>
+                <w:kern w:val="0"/>
+                <w:sz w:val="18"/>
+                <w:szCs w:val="18"/>
+                <w:lang w:val="de-CH"/>
+                <w14:ligatures w14:val="none"/>
+              </w:rPr>
+              <w:t>Implementierung</w:t>
+            </w:r>
+            <w:r>
+              <w:rPr>
+                <w:rFonts w:ascii="Segoe UI" w:eastAsia="Times New Roman" w:hAnsi="Segoe UI" w:cs="Segoe UI"/>
+                <w:kern w:val="0"/>
+                <w:sz w:val="18"/>
+                <w:szCs w:val="18"/>
+                <w:lang w:val="de-CH"/>
+                <w14:ligatures w14:val="none"/>
+              </w:rPr>
+              <w:t xml:space="preserve"> der </w:t>
+            </w:r>
+            <w:proofErr w:type="spellStart"/>
+            <w:r>
+              <w:rPr>
+                <w:rFonts w:ascii="Segoe UI" w:eastAsia="Times New Roman" w:hAnsi="Segoe UI" w:cs="Segoe UI"/>
+                <w:kern w:val="0"/>
+                <w:sz w:val="18"/>
+                <w:szCs w:val="18"/>
+                <w:lang w:val="de-CH"/>
+                <w14:ligatures w14:val="none"/>
+              </w:rPr>
+              <w:t>Jwt</w:t>
+            </w:r>
+            <w:proofErr w:type="spellEnd"/>
+            <w:r>
+              <w:rPr>
+                <w:rFonts w:ascii="Segoe UI" w:eastAsia="Times New Roman" w:hAnsi="Segoe UI" w:cs="Segoe UI"/>
+                <w:kern w:val="0"/>
+                <w:sz w:val="18"/>
+                <w:szCs w:val="18"/>
+                <w:lang w:val="de-CH"/>
+                <w14:ligatures w14:val="none"/>
+              </w:rPr>
+              <w:t xml:space="preserve"> Token angefangen, wo wir viele </w:t>
+            </w:r>
+            <w:r>
+              <w:rPr>
+                <w:rFonts w:ascii="Segoe UI" w:eastAsia="Times New Roman" w:hAnsi="Segoe UI" w:cs="Segoe UI"/>
+                <w:kern w:val="0"/>
+                <w:sz w:val="18"/>
+                <w:szCs w:val="18"/>
+                <w:lang w:val="de-CH"/>
+                <w14:ligatures w14:val="none"/>
+              </w:rPr>
+              <w:t>Probleme</w:t>
+            </w:r>
+            <w:r>
+              <w:rPr>
+                <w:rFonts w:ascii="Segoe UI" w:eastAsia="Times New Roman" w:hAnsi="Segoe UI" w:cs="Segoe UI"/>
+                <w:kern w:val="0"/>
+                <w:sz w:val="18"/>
+                <w:szCs w:val="18"/>
+                <w:lang w:val="de-CH"/>
+                <w14:ligatures w14:val="none"/>
+              </w:rPr>
+              <w:t xml:space="preserve"> hatten und auch viel Zeit brauchten. Jedoch konnte es Yannick beheben. </w:t>
+            </w:r>
+            <w:r>
+              <w:rPr>
+                <w:rFonts w:ascii="Segoe UI" w:eastAsia="Times New Roman" w:hAnsi="Segoe UI" w:cs="Segoe UI"/>
+                <w:kern w:val="0"/>
+                <w:sz w:val="18"/>
+                <w:szCs w:val="18"/>
+                <w:lang w:val="de-CH"/>
+                <w14:ligatures w14:val="none"/>
+              </w:rPr>
+              <w:t>Ich habe einen Mockup gemacht, anhand der Vorgaben und unsere Vorstellung, sodass wir auf der gleiche Seite sind .</w:t>
+            </w:r>
+            <w:r>
+              <w:rPr>
+                <w:rFonts w:ascii="Segoe UI" w:eastAsia="Times New Roman" w:hAnsi="Segoe UI" w:cs="Segoe UI"/>
+                <w:kern w:val="0"/>
+                <w:sz w:val="18"/>
+                <w:szCs w:val="18"/>
+                <w:lang w:val="de-CH"/>
+                <w14:ligatures w14:val="none"/>
+              </w:rPr>
+              <w:t xml:space="preserve">Nachdem habe ich die verschiedene Buttons und deren Funktionalität implementiert. Diese konnte ich schnell machen, denn die eine oder andre habe ich schon mal gemacht. </w:t>
+            </w:r>
+            <w:r>
+              <w:rPr>
+                <w:rFonts w:ascii="Segoe UI" w:eastAsia="Times New Roman" w:hAnsi="Segoe UI" w:cs="Segoe UI"/>
+                <w:kern w:val="0"/>
+                <w:sz w:val="18"/>
+                <w:szCs w:val="18"/>
+                <w:lang w:val="de-CH"/>
+                <w14:ligatures w14:val="none"/>
+              </w:rPr>
+              <w:t xml:space="preserve"> Zum Schluss habe ich die README.md geschrieben. Schlussendlich</w:t>
+            </w:r>
+            <w:r>
+              <w:rPr>
+                <w:rFonts w:ascii="Segoe UI" w:eastAsia="Times New Roman" w:hAnsi="Segoe UI" w:cs="Segoe UI"/>
+                <w:kern w:val="0"/>
+                <w:sz w:val="18"/>
+                <w:szCs w:val="18"/>
+                <w:lang w:val="de-CH"/>
+                <w14:ligatures w14:val="none"/>
+              </w:rPr>
+              <w:t xml:space="preserve"> konnten wir pünktlich mit dem Projekt fertig werden.</w:t>
+            </w:r>
+            <w:r>
+              <w:rPr>
+                <w:rFonts w:ascii="Segoe UI" w:eastAsia="Times New Roman" w:hAnsi="Segoe UI" w:cs="Segoe UI"/>
+                <w:kern w:val="0"/>
+                <w:sz w:val="18"/>
+                <w:szCs w:val="18"/>
+                <w:lang w:val="de-CH"/>
+                <w14:ligatures w14:val="none"/>
+              </w:rPr>
+              <w:t xml:space="preserve"> Die grösste Schwierigkeit war die </w:t>
+            </w:r>
+            <w:proofErr w:type="spellStart"/>
+            <w:r>
+              <w:rPr>
+                <w:rFonts w:ascii="Segoe UI" w:eastAsia="Times New Roman" w:hAnsi="Segoe UI" w:cs="Segoe UI"/>
+                <w:kern w:val="0"/>
+                <w:sz w:val="18"/>
+                <w:szCs w:val="18"/>
+                <w:lang w:val="de-CH"/>
+                <w14:ligatures w14:val="none"/>
+              </w:rPr>
+              <w:t>jwt</w:t>
+            </w:r>
+            <w:proofErr w:type="spellEnd"/>
+            <w:r>
+              <w:rPr>
+                <w:rFonts w:ascii="Segoe UI" w:eastAsia="Times New Roman" w:hAnsi="Segoe UI" w:cs="Segoe UI"/>
+                <w:kern w:val="0"/>
+                <w:sz w:val="18"/>
+                <w:szCs w:val="18"/>
+                <w:lang w:val="de-CH"/>
+                <w14:ligatures w14:val="none"/>
+              </w:rPr>
+              <w:t xml:space="preserve"> Token, denn beim implementieren tauchet immer ein Fehler, welches wir für eine lange Zeit nicht heraus fin konnten. Die anderen Teile der Projekt konnten wir einfach überwältigen, jedoch mit einer gewissen Zeitaufwand.</w:t>
+            </w:r>
+          </w:p>
+        </w:tc>
+      </w:tr>
+    </w:tbl>
+    <w:p>
+      <w:pPr>
+        <w:rPr>
+          <w:lang w:val="de-CH"/>
+        </w:rPr>
+      </w:pPr>
+    </w:p>
+    <w:p>
+      <w:pPr>
+        <w:rPr>
+          <w:lang w:val="de-CH"/>
+        </w:rPr>
+      </w:pPr>
+    </w:p>
+    <w:p>
+      <w:pPr>
+        <w:rPr>
+          <w:lang w:val="de-CH"/>
+        </w:rPr>
+      </w:pPr>
+    </w:p>
+    <w:p>
+      <w:pPr>
+        <w:rPr>
+          <w:lang w:val="de-CH"/>
+        </w:rPr>
+      </w:pPr>
+    </w:p>
+    <w:p>
+      <w:pPr>
+        <w:rPr>
+          <w:lang w:val="de-CH"/>
+        </w:rPr>
+      </w:pPr>
+    </w:p>
+    <w:p>
+      <w:pPr>
+        <w:rPr>
+          <w:lang w:val="de-CH"/>
+        </w:rPr>
+      </w:pPr>
+    </w:p>
+    <w:p>
+      <w:pPr>
+        <w:rPr>
+          <w:lang w:val="de-CH"/>
+        </w:rPr>
+      </w:pPr>
+    </w:p>
+    <w:p>
+      <w:pPr>
+        <w:rPr>
+          <w:lang w:val="de-CH"/>
+        </w:rPr>
+      </w:pPr>
+    </w:p>
+    <w:p>
+      <w:pPr>
+        <w:rPr>
+          <w:lang w:val="de-CH"/>
+        </w:rPr>
+      </w:pPr>
+    </w:p>
+    <w:p>
+      <w:pPr>
+        <w:rPr>
+          <w:lang w:val="de-CH"/>
+        </w:rPr>
+      </w:pPr>
+    </w:p>
+    <w:p>
+      <w:pPr>
+        <w:rPr>
+          <w:lang w:val="de-CH"/>
+        </w:rPr>
+      </w:pPr>
+    </w:p>
+    <w:p>
+      <w:pPr>
+        <w:rPr>
+          <w:lang w:val="de-CH"/>
+        </w:rPr>
+      </w:pPr>
+    </w:p>
+    <w:p>
+      <w:pPr>
+        <w:rPr>
+          <w:lang w:val="de-CH"/>
+        </w:rPr>
+      </w:pPr>
+    </w:p>
+    <w:tbl>
+      <w:tblPr>
+        <w:tblW w:w="8595" w:type="dxa"/>
+        <w:tblBorders>
+          <w:top w:val="outset" w:sz="6" w:space="0" w:color="auto"/>
+          <w:left w:val="outset" w:sz="6" w:space="0" w:color="auto"/>
+          <w:bottom w:val="outset" w:sz="6" w:space="0" w:color="auto"/>
+          <w:right w:val="outset" w:sz="6" w:space="0" w:color="auto"/>
+        </w:tblBorders>
+        <w:tblCellMar>
+          <w:left w:w="0" w:type="dxa"/>
+          <w:right w:w="0" w:type="dxa"/>
+        </w:tblCellMar>
+        <w:tblLook w:val="04A0" w:firstRow="1" w:lastRow="0" w:firstColumn="1" w:lastColumn="0" w:noHBand="0" w:noVBand="1"/>
+      </w:tblPr>
+      <w:tblGrid>
+        <w:gridCol w:w="2805"/>
+        <w:gridCol w:w="5790"/>
+      </w:tblGrid>
+      <w:tr>
+        <w:trPr>
+          <w:trHeight w:val="300"/>
+        </w:trPr>
+        <w:tc>
+          <w:tcPr>
+            <w:tcW w:w="2805" w:type="dxa"/>
+            <w:tcBorders>
+              <w:top w:val="single" w:sz="6" w:space="0" w:color="auto"/>
+              <w:left w:val="single" w:sz="6" w:space="0" w:color="auto"/>
+              <w:bottom w:val="single" w:sz="6" w:space="0" w:color="auto"/>
+              <w:right w:val="single" w:sz="6" w:space="0" w:color="auto"/>
+            </w:tcBorders>
+            <w:shd w:val="clear" w:color="auto" w:fill="auto"/>
+            <w:hideMark/>
+          </w:tcPr>
+          <w:p>
+            <w:pPr>
+              <w:spacing w:after="0" w:line="240" w:lineRule="auto"/>
+              <w:textAlignment w:val="baseline"/>
+              <w:rPr>
+                <w:rFonts w:ascii="Segoe UI" w:eastAsia="Times New Roman" w:hAnsi="Segoe UI" w:cs="Segoe UI"/>
+                <w:kern w:val="0"/>
+                <w:sz w:val="18"/>
+                <w:szCs w:val="18"/>
+                <w:lang w:val="de-CH"/>
+                <w14:ligatures w14:val="none"/>
+              </w:rPr>
+            </w:pPr>
+            <w:r>
+              <w:rPr>
+                <w:rFonts w:ascii="Arial" w:eastAsia="Times New Roman" w:hAnsi="Arial" w:cs="Arial"/>
+                <w:kern w:val="0"/>
+                <w:lang w:val="de-CH"/>
+                <w14:ligatures w14:val="none"/>
+              </w:rPr>
+              <w:lastRenderedPageBreak/>
+              <w:t> </w:t>
+            </w:r>
+            <w:r>
+              <w:rPr>
+                <w:rFonts w:ascii="Arial" w:eastAsia="Times New Roman" w:hAnsi="Arial" w:cs="Arial"/>
+                <w:kern w:val="0"/>
+                <w:lang w:val="de-CH"/>
+                <w14:ligatures w14:val="none"/>
+              </w:rPr>
+              <w:t>15.11.2023</w:t>
+            </w:r>
+          </w:p>
+        </w:tc>
+        <w:tc>
+          <w:tcPr>
+            <w:tcW w:w="5790" w:type="dxa"/>
+            <w:tcBorders>
+              <w:top w:val="single" w:sz="6" w:space="0" w:color="auto"/>
+              <w:left w:val="single" w:sz="6" w:space="0" w:color="auto"/>
+              <w:bottom w:val="single" w:sz="6" w:space="0" w:color="auto"/>
+              <w:right w:val="single" w:sz="6" w:space="0" w:color="auto"/>
+            </w:tcBorders>
+            <w:shd w:val="clear" w:color="auto" w:fill="auto"/>
+            <w:hideMark/>
+          </w:tcPr>
+          <w:p>
+            <w:pPr>
+              <w:spacing w:after="0" w:line="240" w:lineRule="auto"/>
+              <w:textAlignment w:val="baseline"/>
+              <w:rPr>
+                <w:rFonts w:ascii="Segoe UI" w:eastAsia="Times New Roman" w:hAnsi="Segoe UI" w:cs="Segoe UI"/>
+                <w:kern w:val="0"/>
+                <w:sz w:val="18"/>
+                <w:szCs w:val="18"/>
+                <w:lang w:val="de-CH"/>
+                <w14:ligatures w14:val="none"/>
+              </w:rPr>
+            </w:pPr>
+            <w:r>
+              <w:rPr>
+                <w:rFonts w:ascii="Arial" w:eastAsia="Times New Roman" w:hAnsi="Arial" w:cs="Arial"/>
+                <w:kern w:val="0"/>
+                <w:lang w:val="de-CH"/>
+                <w14:ligatures w14:val="none"/>
+              </w:rPr>
+              <w:t> </w:t>
+            </w:r>
+            <w:r>
+              <w:rPr>
+                <w:rFonts w:ascii="Segoe UI" w:eastAsia="Times New Roman" w:hAnsi="Segoe UI" w:cs="Segoe UI"/>
+                <w:kern w:val="0"/>
+                <w:lang w:val="de-CH"/>
+                <w14:ligatures w14:val="none"/>
+              </w:rPr>
+              <w:t>Yannick Schläpfer</w:t>
+            </w:r>
+          </w:p>
+        </w:tc>
+      </w:tr>
+      <w:tr>
+        <w:trPr>
+          <w:trHeight w:val="300"/>
+        </w:trPr>
+        <w:tc>
+          <w:tcPr>
+            <w:tcW w:w="2805" w:type="dxa"/>
+            <w:tcBorders>
+              <w:top w:val="single" w:sz="6" w:space="0" w:color="auto"/>
+              <w:left w:val="single" w:sz="6" w:space="0" w:color="auto"/>
+              <w:bottom w:val="single" w:sz="6" w:space="0" w:color="auto"/>
+              <w:right w:val="single" w:sz="6" w:space="0" w:color="auto"/>
+            </w:tcBorders>
+            <w:shd w:val="clear" w:color="auto" w:fill="auto"/>
+            <w:hideMark/>
+          </w:tcPr>
+          <w:p>
+            <w:pPr>
+              <w:spacing w:after="0" w:line="240" w:lineRule="auto"/>
+              <w:textAlignment w:val="baseline"/>
+              <w:rPr>
+                <w:rFonts w:ascii="Segoe UI" w:eastAsia="Times New Roman" w:hAnsi="Segoe UI" w:cs="Segoe UI"/>
+                <w:kern w:val="0"/>
+                <w:sz w:val="18"/>
+                <w:szCs w:val="18"/>
+                <w:lang w:val="de-CH"/>
+                <w14:ligatures w14:val="none"/>
+              </w:rPr>
+            </w:pPr>
+            <w:r>
+              <w:rPr>
+                <w:rFonts w:ascii="Arial" w:eastAsia="Times New Roman" w:hAnsi="Arial" w:cs="Arial"/>
+                <w:kern w:val="0"/>
+                <w:sz w:val="18"/>
+                <w:szCs w:val="18"/>
+                <w:lang w:val="de-CH"/>
+                <w14:ligatures w14:val="none"/>
+              </w:rPr>
+              <w:t>Ausgeführte Arbeiten </w:t>
+            </w:r>
+          </w:p>
+        </w:tc>
+        <w:tc>
+          <w:tcPr>
+            <w:tcW w:w="5790" w:type="dxa"/>
+            <w:tcBorders>
+              <w:top w:val="single" w:sz="6" w:space="0" w:color="auto"/>
+              <w:left w:val="single" w:sz="6" w:space="0" w:color="auto"/>
+              <w:bottom w:val="single" w:sz="6" w:space="0" w:color="auto"/>
+              <w:right w:val="single" w:sz="6" w:space="0" w:color="auto"/>
+            </w:tcBorders>
+            <w:shd w:val="clear" w:color="auto" w:fill="auto"/>
+            <w:hideMark/>
+          </w:tcPr>
+          <w:p>
+            <w:pPr>
+              <w:pStyle w:val="ListParagraph"/>
+              <w:numPr>
+                <w:ilvl w:val="0"/>
+                <w:numId w:val="1"/>
+              </w:numPr>
+              <w:spacing w:after="0" w:line="240" w:lineRule="auto"/>
+              <w:textAlignment w:val="baseline"/>
+              <w:rPr>
+                <w:rFonts w:ascii="Segoe UI" w:eastAsia="Times New Roman" w:hAnsi="Segoe UI" w:cs="Segoe UI"/>
+                <w:kern w:val="0"/>
+                <w:sz w:val="18"/>
+                <w:szCs w:val="18"/>
+                <w:lang w:val="de-CH"/>
+                <w14:ligatures w14:val="none"/>
+              </w:rPr>
+            </w:pPr>
+            <w:r>
+              <w:rPr>
+                <w:rFonts w:ascii="Segoe UI" w:eastAsia="Times New Roman" w:hAnsi="Segoe UI" w:cs="Segoe UI"/>
+                <w:kern w:val="0"/>
+                <w:sz w:val="18"/>
+                <w:szCs w:val="18"/>
+                <w:lang w:val="de-CH"/>
+                <w14:ligatures w14:val="none"/>
+              </w:rPr>
+              <w:t xml:space="preserve">Mit neuem User in </w:t>
+            </w:r>
+            <w:proofErr w:type="spellStart"/>
+            <w:r>
+              <w:rPr>
+                <w:rFonts w:ascii="Segoe UI" w:eastAsia="Times New Roman" w:hAnsi="Segoe UI" w:cs="Segoe UI"/>
+                <w:kern w:val="0"/>
+                <w:sz w:val="18"/>
+                <w:szCs w:val="18"/>
+                <w:lang w:val="de-CH"/>
+                <w14:ligatures w14:val="none"/>
+              </w:rPr>
+              <w:t>Sujan’s</w:t>
+            </w:r>
+            <w:proofErr w:type="spellEnd"/>
+            <w:r>
+              <w:rPr>
+                <w:rFonts w:ascii="Segoe UI" w:eastAsia="Times New Roman" w:hAnsi="Segoe UI" w:cs="Segoe UI"/>
+                <w:kern w:val="0"/>
+                <w:sz w:val="18"/>
+                <w:szCs w:val="18"/>
+                <w:lang w:val="de-CH"/>
+                <w14:ligatures w14:val="none"/>
+              </w:rPr>
+              <w:t xml:space="preserve"> DB eingeloggt</w:t>
+            </w:r>
+          </w:p>
+          <w:p>
+            <w:pPr>
+              <w:pStyle w:val="ListParagraph"/>
+              <w:numPr>
+                <w:ilvl w:val="0"/>
+                <w:numId w:val="1"/>
+              </w:numPr>
+              <w:spacing w:after="0" w:line="240" w:lineRule="auto"/>
+              <w:textAlignment w:val="baseline"/>
+              <w:rPr>
+                <w:rFonts w:ascii="Segoe UI" w:eastAsia="Times New Roman" w:hAnsi="Segoe UI" w:cs="Segoe UI"/>
+                <w:kern w:val="0"/>
+                <w:sz w:val="18"/>
+                <w:szCs w:val="18"/>
+                <w:lang w:val="de-CH"/>
+                <w14:ligatures w14:val="none"/>
+              </w:rPr>
+            </w:pPr>
+            <w:proofErr w:type="spellStart"/>
+            <w:r>
+              <w:rPr>
+                <w:rFonts w:ascii="Segoe UI" w:eastAsia="Times New Roman" w:hAnsi="Segoe UI" w:cs="Segoe UI"/>
+                <w:kern w:val="0"/>
+                <w:sz w:val="18"/>
+                <w:szCs w:val="18"/>
+                <w:lang w:val="de-CH"/>
+                <w14:ligatures w14:val="none"/>
+              </w:rPr>
+              <w:t>Vault</w:t>
+            </w:r>
+            <w:proofErr w:type="spellEnd"/>
+            <w:r>
+              <w:rPr>
+                <w:rFonts w:ascii="Segoe UI" w:eastAsia="Times New Roman" w:hAnsi="Segoe UI" w:cs="Segoe UI"/>
+                <w:kern w:val="0"/>
+                <w:sz w:val="18"/>
+                <w:szCs w:val="18"/>
+                <w:lang w:val="de-CH"/>
+                <w14:ligatures w14:val="none"/>
+              </w:rPr>
+              <w:t xml:space="preserve">-Page mit einer Tabelle, wo </w:t>
+            </w:r>
+            <w:proofErr w:type="spellStart"/>
+            <w:r>
+              <w:rPr>
+                <w:rFonts w:ascii="Segoe UI" w:eastAsia="Times New Roman" w:hAnsi="Segoe UI" w:cs="Segoe UI"/>
+                <w:kern w:val="0"/>
+                <w:sz w:val="18"/>
+                <w:szCs w:val="18"/>
+                <w:lang w:val="de-CH"/>
+                <w14:ligatures w14:val="none"/>
+              </w:rPr>
+              <w:t>username</w:t>
+            </w:r>
+            <w:proofErr w:type="spellEnd"/>
+            <w:r>
+              <w:rPr>
+                <w:rFonts w:ascii="Segoe UI" w:eastAsia="Times New Roman" w:hAnsi="Segoe UI" w:cs="Segoe UI"/>
+                <w:kern w:val="0"/>
+                <w:sz w:val="18"/>
+                <w:szCs w:val="18"/>
+                <w:lang w:val="de-CH"/>
+                <w14:ligatures w14:val="none"/>
+              </w:rPr>
+              <w:t xml:space="preserve">, </w:t>
+            </w:r>
+            <w:proofErr w:type="spellStart"/>
+            <w:r>
+              <w:rPr>
+                <w:rFonts w:ascii="Segoe UI" w:eastAsia="Times New Roman" w:hAnsi="Segoe UI" w:cs="Segoe UI"/>
+                <w:kern w:val="0"/>
+                <w:sz w:val="18"/>
+                <w:szCs w:val="18"/>
+                <w:lang w:val="de-CH"/>
+                <w14:ligatures w14:val="none"/>
+              </w:rPr>
+              <w:t>password</w:t>
+            </w:r>
+            <w:proofErr w:type="spellEnd"/>
+            <w:r>
+              <w:rPr>
+                <w:rFonts w:ascii="Segoe UI" w:eastAsia="Times New Roman" w:hAnsi="Segoe UI" w:cs="Segoe UI"/>
+                <w:kern w:val="0"/>
+                <w:sz w:val="18"/>
+                <w:szCs w:val="18"/>
+                <w:lang w:val="de-CH"/>
+                <w14:ligatures w14:val="none"/>
+              </w:rPr>
+              <w:t xml:space="preserve">, </w:t>
+            </w:r>
+            <w:proofErr w:type="spellStart"/>
+            <w:r>
+              <w:rPr>
+                <w:rFonts w:ascii="Segoe UI" w:eastAsia="Times New Roman" w:hAnsi="Segoe UI" w:cs="Segoe UI"/>
+                <w:kern w:val="0"/>
+                <w:sz w:val="18"/>
+                <w:szCs w:val="18"/>
+                <w:lang w:val="de-CH"/>
+                <w14:ligatures w14:val="none"/>
+              </w:rPr>
+              <w:t>website</w:t>
+            </w:r>
+            <w:proofErr w:type="spellEnd"/>
+            <w:r>
+              <w:rPr>
+                <w:rFonts w:ascii="Segoe UI" w:eastAsia="Times New Roman" w:hAnsi="Segoe UI" w:cs="Segoe UI"/>
+                <w:kern w:val="0"/>
+                <w:sz w:val="18"/>
+                <w:szCs w:val="18"/>
+                <w:lang w:val="de-CH"/>
+                <w14:ligatures w14:val="none"/>
+              </w:rPr>
+              <w:t xml:space="preserve"> und </w:t>
+            </w:r>
+            <w:proofErr w:type="spellStart"/>
+            <w:r>
+              <w:rPr>
+                <w:rFonts w:ascii="Segoe UI" w:eastAsia="Times New Roman" w:hAnsi="Segoe UI" w:cs="Segoe UI"/>
+                <w:kern w:val="0"/>
+                <w:sz w:val="18"/>
+                <w:szCs w:val="18"/>
+                <w:lang w:val="de-CH"/>
+                <w14:ligatures w14:val="none"/>
+              </w:rPr>
+              <w:t>remarks</w:t>
+            </w:r>
+            <w:proofErr w:type="spellEnd"/>
+            <w:r>
+              <w:rPr>
+                <w:rFonts w:ascii="Segoe UI" w:eastAsia="Times New Roman" w:hAnsi="Segoe UI" w:cs="Segoe UI"/>
+                <w:kern w:val="0"/>
+                <w:sz w:val="18"/>
+                <w:szCs w:val="18"/>
+                <w:lang w:val="de-CH"/>
+                <w14:ligatures w14:val="none"/>
+              </w:rPr>
+              <w:t xml:space="preserve"> gespeichert werden</w:t>
+            </w:r>
+          </w:p>
+          <w:p>
+            <w:pPr>
+              <w:pStyle w:val="ListParagraph"/>
+              <w:numPr>
+                <w:ilvl w:val="0"/>
+                <w:numId w:val="1"/>
+              </w:numPr>
+              <w:spacing w:after="0" w:line="240" w:lineRule="auto"/>
+              <w:textAlignment w:val="baseline"/>
+              <w:rPr>
+                <w:rFonts w:ascii="Segoe UI" w:eastAsia="Times New Roman" w:hAnsi="Segoe UI" w:cs="Segoe UI"/>
+                <w:kern w:val="0"/>
+                <w:sz w:val="18"/>
+                <w:szCs w:val="18"/>
+                <w:lang w:val="de-CH"/>
+                <w14:ligatures w14:val="none"/>
+              </w:rPr>
+            </w:pPr>
+            <w:r>
+              <w:rPr>
+                <w:rFonts w:ascii="Segoe UI" w:eastAsia="Times New Roman" w:hAnsi="Segoe UI" w:cs="Segoe UI"/>
+                <w:kern w:val="0"/>
+                <w:sz w:val="18"/>
+                <w:szCs w:val="18"/>
+                <w:lang w:val="de-CH"/>
+                <w14:ligatures w14:val="none"/>
+              </w:rPr>
+              <w:t xml:space="preserve">Add Funktionalität der </w:t>
+            </w:r>
+            <w:proofErr w:type="spellStart"/>
+            <w:r>
+              <w:rPr>
+                <w:rFonts w:ascii="Segoe UI" w:eastAsia="Times New Roman" w:hAnsi="Segoe UI" w:cs="Segoe UI"/>
+                <w:kern w:val="0"/>
+                <w:sz w:val="18"/>
+                <w:szCs w:val="18"/>
+                <w:lang w:val="de-CH"/>
+                <w14:ligatures w14:val="none"/>
+              </w:rPr>
+              <w:t>Vault</w:t>
+            </w:r>
+            <w:proofErr w:type="spellEnd"/>
+            <w:r>
+              <w:rPr>
+                <w:rFonts w:ascii="Segoe UI" w:eastAsia="Times New Roman" w:hAnsi="Segoe UI" w:cs="Segoe UI"/>
+                <w:kern w:val="0"/>
+                <w:sz w:val="18"/>
+                <w:szCs w:val="18"/>
+                <w:lang w:val="de-CH"/>
+                <w14:ligatures w14:val="none"/>
+              </w:rPr>
+              <w:t>-Page hinzugefügt</w:t>
+            </w:r>
+          </w:p>
+          <w:p>
+            <w:pPr>
+              <w:spacing w:after="0" w:line="240" w:lineRule="auto"/>
+              <w:ind w:left="60"/>
+              <w:textAlignment w:val="baseline"/>
+              <w:rPr>
+                <w:rFonts w:ascii="Segoe UI" w:eastAsia="Times New Roman" w:hAnsi="Segoe UI" w:cs="Segoe UI"/>
+                <w:kern w:val="0"/>
+                <w:sz w:val="18"/>
+                <w:szCs w:val="18"/>
+                <w:lang w:val="de-CH"/>
+                <w14:ligatures w14:val="none"/>
+              </w:rPr>
+            </w:pPr>
+            <w:r>
+              <w:rPr>
+                <w:rFonts w:ascii="Segoe UI" w:eastAsia="Times New Roman" w:hAnsi="Segoe UI" w:cs="Segoe UI"/>
+                <w:kern w:val="0"/>
+                <w:sz w:val="18"/>
+                <w:szCs w:val="18"/>
+                <w:lang w:val="de-CH"/>
+                <w14:ligatures w14:val="none"/>
+              </w:rPr>
+              <w:t xml:space="preserve"> </w:t>
+            </w:r>
+          </w:p>
+        </w:tc>
+      </w:tr>
+      <w:tr>
+        <w:trPr>
+          <w:trHeight w:val="300"/>
+        </w:trPr>
+        <w:tc>
+          <w:tcPr>
+            <w:tcW w:w="2805" w:type="dxa"/>
+            <w:tcBorders>
+              <w:top w:val="single" w:sz="6" w:space="0" w:color="auto"/>
+              <w:left w:val="single" w:sz="6" w:space="0" w:color="auto"/>
+              <w:bottom w:val="single" w:sz="6" w:space="0" w:color="auto"/>
+              <w:right w:val="single" w:sz="6" w:space="0" w:color="auto"/>
+            </w:tcBorders>
+            <w:shd w:val="clear" w:color="auto" w:fill="auto"/>
+            <w:hideMark/>
+          </w:tcPr>
+          <w:p>
+            <w:pPr>
+              <w:spacing w:after="0" w:line="240" w:lineRule="auto"/>
+              <w:textAlignment w:val="baseline"/>
+              <w:rPr>
+                <w:rFonts w:ascii="Segoe UI" w:eastAsia="Times New Roman" w:hAnsi="Segoe UI" w:cs="Segoe UI"/>
+                <w:kern w:val="0"/>
+                <w:sz w:val="18"/>
+                <w:szCs w:val="18"/>
+                <w:lang w:val="de-CH"/>
+                <w14:ligatures w14:val="none"/>
+              </w:rPr>
+            </w:pPr>
+            <w:r>
+              <w:rPr>
+                <w:rFonts w:ascii="Arial" w:eastAsia="Times New Roman" w:hAnsi="Arial" w:cs="Arial"/>
+                <w:kern w:val="0"/>
+                <w:sz w:val="18"/>
+                <w:szCs w:val="18"/>
+                <w:lang w:val="de-CH"/>
+                <w14:ligatures w14:val="none"/>
+              </w:rPr>
+              <w:t>Erreichte Ziele </w:t>
+            </w:r>
+          </w:p>
+        </w:tc>
+        <w:tc>
+          <w:tcPr>
+            <w:tcW w:w="5790" w:type="dxa"/>
+            <w:tcBorders>
+              <w:top w:val="single" w:sz="6" w:space="0" w:color="auto"/>
+              <w:left w:val="single" w:sz="6" w:space="0" w:color="auto"/>
+              <w:bottom w:val="single" w:sz="6" w:space="0" w:color="auto"/>
+              <w:right w:val="single" w:sz="6" w:space="0" w:color="auto"/>
+            </w:tcBorders>
+            <w:shd w:val="clear" w:color="auto" w:fill="auto"/>
+            <w:hideMark/>
+          </w:tcPr>
+          <w:p>
+            <w:pPr>
+              <w:spacing w:after="0" w:line="240" w:lineRule="auto"/>
+              <w:textAlignment w:val="baseline"/>
+              <w:rPr>
+                <w:rFonts w:ascii="Segoe UI" w:eastAsia="Times New Roman" w:hAnsi="Segoe UI" w:cs="Segoe UI"/>
+                <w:kern w:val="0"/>
+                <w:sz w:val="18"/>
+                <w:szCs w:val="18"/>
+                <w:lang w:val="de-CH"/>
+                <w14:ligatures w14:val="none"/>
+              </w:rPr>
+            </w:pPr>
+            <w:r>
+              <w:rPr>
+                <w:rFonts w:ascii="Arial" w:eastAsia="Times New Roman" w:hAnsi="Arial" w:cs="Arial"/>
+                <w:kern w:val="0"/>
+                <w:lang w:val="de-CH"/>
+                <w14:ligatures w14:val="none"/>
+              </w:rPr>
+              <w:t> </w:t>
+            </w:r>
+            <w:r>
+              <w:rPr>
+                <w:rFonts w:ascii="Segoe UI" w:eastAsia="Times New Roman" w:hAnsi="Segoe UI" w:cs="Segoe UI"/>
+                <w:kern w:val="0"/>
+                <w:sz w:val="18"/>
+                <w:szCs w:val="18"/>
+                <w:lang w:val="de-CH"/>
+                <w14:ligatures w14:val="none"/>
+              </w:rPr>
+              <w:t>Alle oben genannten Punkte</w:t>
+            </w:r>
+          </w:p>
+        </w:tc>
+      </w:tr>
+      <w:tr>
+        <w:trPr>
+          <w:trHeight w:val="300"/>
+        </w:trPr>
+        <w:tc>
+          <w:tcPr>
+            <w:tcW w:w="2805" w:type="dxa"/>
+            <w:tcBorders>
+              <w:top w:val="single" w:sz="6" w:space="0" w:color="auto"/>
+              <w:left w:val="single" w:sz="6" w:space="0" w:color="auto"/>
+              <w:bottom w:val="single" w:sz="6" w:space="0" w:color="auto"/>
+              <w:right w:val="single" w:sz="6" w:space="0" w:color="auto"/>
+            </w:tcBorders>
+            <w:shd w:val="clear" w:color="auto" w:fill="auto"/>
+            <w:hideMark/>
+          </w:tcPr>
+          <w:p>
+            <w:pPr>
+              <w:spacing w:after="0" w:line="240" w:lineRule="auto"/>
+              <w:textAlignment w:val="baseline"/>
+              <w:rPr>
+                <w:rFonts w:ascii="Segoe UI" w:eastAsia="Times New Roman" w:hAnsi="Segoe UI" w:cs="Segoe UI"/>
+                <w:kern w:val="0"/>
+                <w:sz w:val="18"/>
+                <w:szCs w:val="18"/>
+                <w:lang w:val="de-CH"/>
+                <w14:ligatures w14:val="none"/>
+              </w:rPr>
+            </w:pPr>
+            <w:r>
+              <w:rPr>
+                <w:rFonts w:ascii="Arial" w:eastAsia="Times New Roman" w:hAnsi="Arial" w:cs="Arial"/>
+                <w:kern w:val="0"/>
+                <w:sz w:val="18"/>
+                <w:szCs w:val="18"/>
+                <w:lang w:val="de-CH"/>
+                <w14:ligatures w14:val="none"/>
+              </w:rPr>
+              <w:t>Aufgetretene Probleme </w:t>
+            </w:r>
+          </w:p>
+        </w:tc>
+        <w:tc>
+          <w:tcPr>
+            <w:tcW w:w="5790" w:type="dxa"/>
+            <w:tcBorders>
+              <w:top w:val="single" w:sz="6" w:space="0" w:color="auto"/>
+              <w:left w:val="single" w:sz="6" w:space="0" w:color="auto"/>
+              <w:bottom w:val="single" w:sz="6" w:space="0" w:color="auto"/>
+              <w:right w:val="single" w:sz="6" w:space="0" w:color="auto"/>
+            </w:tcBorders>
+            <w:shd w:val="clear" w:color="auto" w:fill="auto"/>
+            <w:hideMark/>
+          </w:tcPr>
+          <w:p>
+            <w:pPr>
+              <w:spacing w:after="0" w:line="240" w:lineRule="auto"/>
+              <w:textAlignment w:val="baseline"/>
+              <w:rPr>
+                <w:rFonts w:ascii="Segoe UI" w:eastAsia="Times New Roman" w:hAnsi="Segoe UI" w:cs="Segoe UI"/>
+                <w:kern w:val="0"/>
+                <w:sz w:val="18"/>
+                <w:szCs w:val="18"/>
+                <w:lang w:val="de-CH"/>
+                <w14:ligatures w14:val="none"/>
+              </w:rPr>
+            </w:pPr>
+            <w:r>
+              <w:rPr>
+                <w:rFonts w:ascii="Arial" w:eastAsia="Times New Roman" w:hAnsi="Arial" w:cs="Arial"/>
+                <w:kern w:val="0"/>
+                <w:lang w:val="de-CH"/>
+                <w14:ligatures w14:val="none"/>
+              </w:rPr>
+              <w:t> </w:t>
+            </w:r>
+            <w:r>
+              <w:rPr>
+                <w:rFonts w:ascii="Segoe UI" w:eastAsia="Times New Roman" w:hAnsi="Segoe UI" w:cs="Segoe UI"/>
+                <w:kern w:val="0"/>
+                <w:sz w:val="18"/>
+                <w:szCs w:val="18"/>
+                <w:lang w:val="de-CH"/>
+                <w14:ligatures w14:val="none"/>
+              </w:rPr>
+              <w:t>Ich</w:t>
+            </w:r>
+            <w:r>
+              <w:rPr>
+                <w:rFonts w:ascii="Segoe UI" w:eastAsia="Times New Roman" w:hAnsi="Segoe UI" w:cs="Segoe UI"/>
+                <w:kern w:val="0"/>
+                <w:sz w:val="18"/>
+                <w:szCs w:val="18"/>
+                <w:lang w:val="de-CH"/>
+                <w14:ligatures w14:val="none"/>
+              </w:rPr>
+              <w:t xml:space="preserve"> hatte keinen Zugriff auf die Datenbank wegen der Firewall und User </w:t>
+            </w:r>
+            <w:proofErr w:type="spellStart"/>
+            <w:r>
+              <w:rPr>
+                <w:rFonts w:ascii="Segoe UI" w:eastAsia="Times New Roman" w:hAnsi="Segoe UI" w:cs="Segoe UI"/>
+                <w:kern w:val="0"/>
+                <w:sz w:val="18"/>
+                <w:szCs w:val="18"/>
+                <w:lang w:val="de-CH"/>
+                <w14:ligatures w14:val="none"/>
+              </w:rPr>
+              <w:t>Credentials</w:t>
+            </w:r>
+            <w:proofErr w:type="spellEnd"/>
+          </w:p>
+        </w:tc>
+      </w:tr>
+      <w:tr>
+        <w:trPr>
+          <w:trHeight w:val="300"/>
+        </w:trPr>
+        <w:tc>
+          <w:tcPr>
+            <w:tcW w:w="2805" w:type="dxa"/>
+            <w:tcBorders>
+              <w:top w:val="single" w:sz="6" w:space="0" w:color="auto"/>
+              <w:left w:val="single" w:sz="6" w:space="0" w:color="auto"/>
+              <w:bottom w:val="single" w:sz="6" w:space="0" w:color="auto"/>
+              <w:right w:val="single" w:sz="6" w:space="0" w:color="auto"/>
+            </w:tcBorders>
+            <w:shd w:val="clear" w:color="auto" w:fill="auto"/>
+            <w:hideMark/>
+          </w:tcPr>
+          <w:p>
+            <w:pPr>
+              <w:spacing w:after="0" w:line="240" w:lineRule="auto"/>
+              <w:textAlignment w:val="baseline"/>
+              <w:rPr>
+                <w:rFonts w:ascii="Segoe UI" w:eastAsia="Times New Roman" w:hAnsi="Segoe UI" w:cs="Segoe UI"/>
+                <w:kern w:val="0"/>
+                <w:sz w:val="18"/>
+                <w:szCs w:val="18"/>
+                <w:lang w:val="de-CH"/>
+                <w14:ligatures w14:val="none"/>
+              </w:rPr>
+            </w:pPr>
+            <w:r>
+              <w:rPr>
+                <w:rFonts w:ascii="Arial" w:eastAsia="Times New Roman" w:hAnsi="Arial" w:cs="Arial"/>
+                <w:kern w:val="0"/>
+                <w:sz w:val="18"/>
+                <w:szCs w:val="18"/>
+                <w:lang w:val="de-CH"/>
+                <w14:ligatures w14:val="none"/>
+              </w:rPr>
+              <w:t>Durchgeführte Tests </w:t>
+            </w:r>
+          </w:p>
+        </w:tc>
+        <w:tc>
+          <w:tcPr>
+            <w:tcW w:w="5790" w:type="dxa"/>
+            <w:tcBorders>
+              <w:top w:val="single" w:sz="6" w:space="0" w:color="auto"/>
+              <w:left w:val="single" w:sz="6" w:space="0" w:color="auto"/>
+              <w:bottom w:val="single" w:sz="6" w:space="0" w:color="auto"/>
+              <w:right w:val="single" w:sz="6" w:space="0" w:color="auto"/>
+            </w:tcBorders>
+            <w:shd w:val="clear" w:color="auto" w:fill="auto"/>
+            <w:hideMark/>
+          </w:tcPr>
+          <w:p>
+            <w:pPr>
+              <w:pStyle w:val="ListParagraph"/>
+              <w:numPr>
+                <w:ilvl w:val="0"/>
+                <w:numId w:val="1"/>
+              </w:numPr>
+              <w:spacing w:after="0" w:line="240" w:lineRule="auto"/>
+              <w:textAlignment w:val="baseline"/>
+              <w:rPr>
+                <w:rFonts w:ascii="Segoe UI" w:eastAsia="Times New Roman" w:hAnsi="Segoe UI" w:cs="Segoe UI"/>
+                <w:kern w:val="0"/>
+                <w:sz w:val="18"/>
+                <w:szCs w:val="18"/>
+                <w:lang w:val="de-CH"/>
+                <w14:ligatures w14:val="none"/>
+              </w:rPr>
+            </w:pPr>
+            <w:r>
+              <w:rPr>
+                <w:rFonts w:ascii="Segoe UI" w:eastAsia="Times New Roman" w:hAnsi="Segoe UI" w:cs="Segoe UI"/>
+                <w:kern w:val="0"/>
+                <w:sz w:val="18"/>
+                <w:szCs w:val="18"/>
+                <w:lang w:val="de-CH"/>
+                <w14:ligatures w14:val="none"/>
+              </w:rPr>
+              <w:t>Ich und Sujan haben überprüft ob die DB Verbindung funktioniert, dass ich sie bearbeiten kann und es auch bearbeitet bei Sujan erscheint</w:t>
+            </w:r>
+          </w:p>
+          <w:p>
+            <w:pPr>
+              <w:pStyle w:val="ListParagraph"/>
+              <w:spacing w:after="0" w:line="240" w:lineRule="auto"/>
+              <w:ind w:left="420"/>
+              <w:textAlignment w:val="baseline"/>
+              <w:rPr>
+                <w:rFonts w:ascii="Segoe UI" w:eastAsia="Times New Roman" w:hAnsi="Segoe UI" w:cs="Segoe UI"/>
+                <w:kern w:val="0"/>
+                <w:sz w:val="18"/>
+                <w:szCs w:val="18"/>
+                <w:lang w:val="de-CH"/>
+                <w14:ligatures w14:val="none"/>
+              </w:rPr>
+            </w:pPr>
+          </w:p>
+        </w:tc>
+      </w:tr>
+      <w:tr>
+        <w:trPr>
+          <w:trHeight w:val="300"/>
+        </w:trPr>
+        <w:tc>
+          <w:tcPr>
+            <w:tcW w:w="2805" w:type="dxa"/>
+            <w:tcBorders>
+              <w:top w:val="single" w:sz="6" w:space="0" w:color="auto"/>
+              <w:left w:val="single" w:sz="6" w:space="0" w:color="auto"/>
+              <w:bottom w:val="single" w:sz="6" w:space="0" w:color="auto"/>
+              <w:right w:val="single" w:sz="6" w:space="0" w:color="auto"/>
+            </w:tcBorders>
+            <w:shd w:val="clear" w:color="auto" w:fill="auto"/>
+            <w:hideMark/>
+          </w:tcPr>
+          <w:p>
+            <w:pPr>
+              <w:spacing w:after="0" w:line="240" w:lineRule="auto"/>
+              <w:textAlignment w:val="baseline"/>
+              <w:rPr>
+                <w:rFonts w:ascii="Segoe UI" w:eastAsia="Times New Roman" w:hAnsi="Segoe UI" w:cs="Segoe UI"/>
+                <w:kern w:val="0"/>
+                <w:sz w:val="18"/>
+                <w:szCs w:val="18"/>
+                <w:lang w:val="de-CH"/>
+                <w14:ligatures w14:val="none"/>
+              </w:rPr>
+            </w:pPr>
+            <w:r>
+              <w:rPr>
+                <w:rFonts w:ascii="Arial" w:eastAsia="Times New Roman" w:hAnsi="Arial" w:cs="Arial"/>
+                <w:kern w:val="0"/>
+                <w:sz w:val="18"/>
+                <w:szCs w:val="18"/>
+                <w:lang w:val="de-CH"/>
+                <w14:ligatures w14:val="none"/>
+              </w:rPr>
+              <w:t>Wissensbeschaffung </w:t>
+            </w:r>
+          </w:p>
+        </w:tc>
+        <w:tc>
+          <w:tcPr>
+            <w:tcW w:w="5790" w:type="dxa"/>
+            <w:tcBorders>
+              <w:top w:val="single" w:sz="6" w:space="0" w:color="auto"/>
+              <w:left w:val="single" w:sz="6" w:space="0" w:color="auto"/>
+              <w:bottom w:val="single" w:sz="6" w:space="0" w:color="auto"/>
+              <w:right w:val="single" w:sz="6" w:space="0" w:color="auto"/>
+            </w:tcBorders>
+            <w:shd w:val="clear" w:color="auto" w:fill="auto"/>
+            <w:hideMark/>
+          </w:tcPr>
+          <w:p>
+            <w:pPr>
+              <w:spacing w:after="0" w:line="240" w:lineRule="auto"/>
+              <w:textAlignment w:val="baseline"/>
+              <w:rPr>
+                <w:rFonts w:ascii="Segoe UI" w:eastAsia="Times New Roman" w:hAnsi="Segoe UI" w:cs="Segoe UI"/>
+                <w:kern w:val="0"/>
+                <w:sz w:val="18"/>
+                <w:szCs w:val="18"/>
+                <w:lang w:val="de-CH"/>
+                <w14:ligatures w14:val="none"/>
+              </w:rPr>
+            </w:pPr>
+            <w:r>
+              <w:rPr>
+                <w:rFonts w:ascii="Segoe UI" w:eastAsia="Times New Roman" w:hAnsi="Segoe UI" w:cs="Segoe UI"/>
+                <w:kern w:val="0"/>
+                <w:sz w:val="18"/>
+                <w:szCs w:val="18"/>
+                <w:lang w:val="de-CH"/>
+                <w14:ligatures w14:val="none"/>
+              </w:rPr>
+              <w:t xml:space="preserve"> </w:t>
+            </w:r>
+            <w:r>
+              <w:rPr>
+                <w:rFonts w:ascii="Segoe UI" w:eastAsia="Times New Roman" w:hAnsi="Segoe UI" w:cs="Segoe UI"/>
+                <w:kern w:val="0"/>
+                <w:sz w:val="18"/>
+                <w:szCs w:val="18"/>
+                <w:lang w:val="de-CH"/>
+                <w14:ligatures w14:val="none"/>
+              </w:rPr>
+              <w:t xml:space="preserve">Wie man zusammen auf einer DB arbeiten kann. </w:t>
+            </w:r>
+          </w:p>
+        </w:tc>
+      </w:tr>
+      <w:tr>
+        <w:trPr>
+          <w:trHeight w:val="300"/>
+        </w:trPr>
+        <w:tc>
+          <w:tcPr>
+            <w:tcW w:w="2805" w:type="dxa"/>
+            <w:tcBorders>
+              <w:top w:val="single" w:sz="6" w:space="0" w:color="auto"/>
+              <w:left w:val="single" w:sz="6" w:space="0" w:color="auto"/>
+              <w:bottom w:val="single" w:sz="6" w:space="0" w:color="auto"/>
+              <w:right w:val="single" w:sz="6" w:space="0" w:color="auto"/>
+            </w:tcBorders>
+            <w:shd w:val="clear" w:color="auto" w:fill="auto"/>
+            <w:hideMark/>
+          </w:tcPr>
+          <w:p>
+            <w:pPr>
+              <w:spacing w:after="0" w:line="240" w:lineRule="auto"/>
+              <w:textAlignment w:val="baseline"/>
+              <w:rPr>
+                <w:rFonts w:ascii="Segoe UI" w:eastAsia="Times New Roman" w:hAnsi="Segoe UI" w:cs="Segoe UI"/>
+                <w:kern w:val="0"/>
+                <w:sz w:val="18"/>
+                <w:szCs w:val="18"/>
+                <w:lang w:val="de-CH"/>
+                <w14:ligatures w14:val="none"/>
+              </w:rPr>
+            </w:pPr>
+            <w:r>
+              <w:rPr>
+                <w:rFonts w:ascii="Arial" w:eastAsia="Times New Roman" w:hAnsi="Arial" w:cs="Arial"/>
+                <w:kern w:val="0"/>
+                <w:sz w:val="18"/>
+                <w:szCs w:val="18"/>
+                <w:lang w:val="de-CH"/>
+                <w14:ligatures w14:val="none"/>
+              </w:rPr>
+              <w:t>Beanspruchte Hilfeleistung </w:t>
+            </w:r>
+          </w:p>
+        </w:tc>
+        <w:tc>
+          <w:tcPr>
+            <w:tcW w:w="5790" w:type="dxa"/>
+            <w:tcBorders>
+              <w:top w:val="single" w:sz="6" w:space="0" w:color="auto"/>
+              <w:left w:val="single" w:sz="6" w:space="0" w:color="auto"/>
+              <w:bottom w:val="single" w:sz="6" w:space="0" w:color="auto"/>
+              <w:right w:val="single" w:sz="6" w:space="0" w:color="auto"/>
+            </w:tcBorders>
+            <w:shd w:val="clear" w:color="auto" w:fill="auto"/>
+            <w:hideMark/>
+          </w:tcPr>
+          <w:p>
+            <w:pPr>
+              <w:spacing w:after="0" w:line="240" w:lineRule="auto"/>
+              <w:textAlignment w:val="baseline"/>
+              <w:rPr>
+                <w:rFonts w:ascii="Segoe UI" w:eastAsia="Times New Roman" w:hAnsi="Segoe UI" w:cs="Segoe UI"/>
+                <w:kern w:val="0"/>
+                <w:sz w:val="18"/>
+                <w:szCs w:val="18"/>
+                <w:lang w:val="de-CH"/>
+                <w14:ligatures w14:val="none"/>
+              </w:rPr>
+            </w:pPr>
+            <w:r>
+              <w:rPr>
+                <w:rFonts w:ascii="Arial" w:eastAsia="Times New Roman" w:hAnsi="Arial" w:cs="Arial"/>
+                <w:kern w:val="0"/>
+                <w:lang w:val="de-CH"/>
+                <w14:ligatures w14:val="none"/>
+              </w:rPr>
+              <w:t> </w:t>
+            </w:r>
+            <w:r>
+              <w:rPr>
+                <w:rFonts w:ascii="Segoe UI" w:eastAsia="Times New Roman" w:hAnsi="Segoe UI" w:cs="Segoe UI"/>
+                <w:kern w:val="0"/>
+                <w:sz w:val="18"/>
+                <w:szCs w:val="18"/>
+                <w:lang w:val="de-CH"/>
+                <w14:ligatures w14:val="none"/>
+              </w:rPr>
+              <w:t xml:space="preserve">Herr Lanza, </w:t>
+            </w:r>
+            <w:proofErr w:type="spellStart"/>
+            <w:r>
+              <w:rPr>
+                <w:rFonts w:ascii="Segoe UI" w:eastAsia="Times New Roman" w:hAnsi="Segoe UI" w:cs="Segoe UI"/>
+                <w:kern w:val="0"/>
+                <w:sz w:val="18"/>
+                <w:szCs w:val="18"/>
+                <w:lang w:val="de-CH"/>
+                <w14:ligatures w14:val="none"/>
+              </w:rPr>
+              <w:t>ChatGPT</w:t>
+            </w:r>
+            <w:proofErr w:type="spellEnd"/>
+            <w:r>
+              <w:rPr>
+                <w:rFonts w:ascii="Segoe UI" w:eastAsia="Times New Roman" w:hAnsi="Segoe UI" w:cs="Segoe UI"/>
+                <w:kern w:val="0"/>
+                <w:sz w:val="18"/>
+                <w:szCs w:val="18"/>
+                <w:lang w:val="de-CH"/>
+                <w14:ligatures w14:val="none"/>
+              </w:rPr>
+              <w:t xml:space="preserve"> -&gt; </w:t>
+            </w:r>
+            <w:r>
+              <w:rPr>
+                <w:rFonts w:ascii="Segoe UI" w:eastAsia="Times New Roman" w:hAnsi="Segoe UI" w:cs="Segoe UI"/>
+                <w:kern w:val="0"/>
+                <w:sz w:val="18"/>
+                <w:szCs w:val="18"/>
+                <w:lang w:val="de-CH"/>
+                <w14:ligatures w14:val="none"/>
+              </w:rPr>
+              <w:t>Um Datenbank Zugriff zu erstellen</w:t>
+            </w:r>
+          </w:p>
+        </w:tc>
+      </w:tr>
+      <w:tr>
+        <w:trPr>
+          <w:trHeight w:val="300"/>
+        </w:trPr>
+        <w:tc>
+          <w:tcPr>
+            <w:tcW w:w="2805" w:type="dxa"/>
+            <w:tcBorders>
+              <w:top w:val="single" w:sz="6" w:space="0" w:color="auto"/>
+              <w:left w:val="single" w:sz="6" w:space="0" w:color="auto"/>
+              <w:bottom w:val="single" w:sz="6" w:space="0" w:color="auto"/>
+              <w:right w:val="single" w:sz="6" w:space="0" w:color="auto"/>
+            </w:tcBorders>
+            <w:shd w:val="clear" w:color="auto" w:fill="auto"/>
+            <w:hideMark/>
+          </w:tcPr>
+          <w:p>
+            <w:pPr>
+              <w:spacing w:after="0" w:line="240" w:lineRule="auto"/>
+              <w:textAlignment w:val="baseline"/>
+              <w:rPr>
+                <w:rFonts w:ascii="Segoe UI" w:eastAsia="Times New Roman" w:hAnsi="Segoe UI" w:cs="Segoe UI"/>
+                <w:kern w:val="0"/>
+                <w:sz w:val="18"/>
+                <w:szCs w:val="18"/>
+                <w:lang w:val="de-CH"/>
+                <w14:ligatures w14:val="none"/>
+              </w:rPr>
+            </w:pPr>
+            <w:r>
+              <w:rPr>
+                <w:rFonts w:ascii="Arial" w:eastAsia="Times New Roman" w:hAnsi="Arial" w:cs="Arial"/>
+                <w:kern w:val="0"/>
+                <w:sz w:val="18"/>
+                <w:szCs w:val="18"/>
+                <w:lang w:val="de-CH"/>
+                <w14:ligatures w14:val="none"/>
+              </w:rPr>
+              <w:t>Reflexion </w:t>
+            </w:r>
+          </w:p>
+        </w:tc>
+        <w:tc>
+          <w:tcPr>
+            <w:tcW w:w="5790" w:type="dxa"/>
+            <w:tcBorders>
+              <w:top w:val="single" w:sz="6" w:space="0" w:color="auto"/>
+              <w:left w:val="single" w:sz="6" w:space="0" w:color="auto"/>
+              <w:bottom w:val="single" w:sz="6" w:space="0" w:color="auto"/>
+              <w:right w:val="single" w:sz="6" w:space="0" w:color="auto"/>
+            </w:tcBorders>
+            <w:shd w:val="clear" w:color="auto" w:fill="auto"/>
+            <w:hideMark/>
+          </w:tcPr>
+          <w:p>
+            <w:pPr>
+              <w:spacing w:after="0" w:line="240" w:lineRule="auto"/>
+              <w:textAlignment w:val="baseline"/>
+              <w:rPr>
+                <w:rFonts w:ascii="Segoe UI" w:eastAsia="Times New Roman" w:hAnsi="Segoe UI" w:cs="Segoe UI"/>
+                <w:kern w:val="0"/>
+                <w:sz w:val="18"/>
+                <w:szCs w:val="18"/>
+                <w:lang w:val="de-CH"/>
+                <w14:ligatures w14:val="none"/>
+              </w:rPr>
+            </w:pPr>
+            <w:r>
+              <w:rPr>
+                <w:rFonts w:ascii="Arial" w:eastAsia="Times New Roman" w:hAnsi="Arial" w:cs="Arial"/>
+                <w:kern w:val="0"/>
+                <w:lang w:val="de-CH"/>
+                <w14:ligatures w14:val="none"/>
+              </w:rPr>
+              <w:t> </w:t>
+            </w:r>
+            <w:r>
+              <w:rPr>
+                <w:rFonts w:ascii="Segoe UI" w:eastAsia="Times New Roman" w:hAnsi="Segoe UI" w:cs="Segoe UI"/>
+                <w:kern w:val="0"/>
+                <w:sz w:val="18"/>
+                <w:szCs w:val="18"/>
+                <w:lang w:val="de-CH"/>
+                <w14:ligatures w14:val="none"/>
+              </w:rPr>
+              <w:t xml:space="preserve">Wir haben in den ersten zwei Wochen gewisse Probleme gehabt und gelöst. Wir konnten das Login und Signup machen. Ich habe den </w:t>
+            </w:r>
+            <w:proofErr w:type="spellStart"/>
+            <w:r>
+              <w:rPr>
+                <w:rFonts w:ascii="Segoe UI" w:eastAsia="Times New Roman" w:hAnsi="Segoe UI" w:cs="Segoe UI"/>
+                <w:kern w:val="0"/>
+                <w:sz w:val="18"/>
+                <w:szCs w:val="18"/>
+                <w:lang w:val="de-CH"/>
+                <w14:ligatures w14:val="none"/>
+              </w:rPr>
+              <w:t>Vault</w:t>
+            </w:r>
+            <w:proofErr w:type="spellEnd"/>
+            <w:r>
+              <w:rPr>
+                <w:rFonts w:ascii="Segoe UI" w:eastAsia="Times New Roman" w:hAnsi="Segoe UI" w:cs="Segoe UI"/>
+                <w:kern w:val="0"/>
+                <w:sz w:val="18"/>
+                <w:szCs w:val="18"/>
+                <w:lang w:val="de-CH"/>
+                <w14:ligatures w14:val="none"/>
+              </w:rPr>
+              <w:t xml:space="preserve"> also den Passwort-Manager selbst angefangen und die </w:t>
+            </w:r>
+            <w:proofErr w:type="spellStart"/>
+            <w:r>
+              <w:rPr>
+                <w:rFonts w:ascii="Segoe UI" w:eastAsia="Times New Roman" w:hAnsi="Segoe UI" w:cs="Segoe UI"/>
+                <w:kern w:val="0"/>
+                <w:sz w:val="18"/>
+                <w:szCs w:val="18"/>
+                <w:lang w:val="de-CH"/>
+                <w14:ligatures w14:val="none"/>
+              </w:rPr>
+              <w:t>add</w:t>
+            </w:r>
+            <w:proofErr w:type="spellEnd"/>
+            <w:r>
+              <w:rPr>
+                <w:rFonts w:ascii="Segoe UI" w:eastAsia="Times New Roman" w:hAnsi="Segoe UI" w:cs="Segoe UI"/>
+                <w:kern w:val="0"/>
+                <w:sz w:val="18"/>
+                <w:szCs w:val="18"/>
+                <w:lang w:val="de-CH"/>
+                <w14:ligatures w14:val="none"/>
+              </w:rPr>
+              <w:t xml:space="preserve"> </w:t>
+            </w:r>
+            <w:proofErr w:type="spellStart"/>
+            <w:r>
+              <w:rPr>
+                <w:rFonts w:ascii="Segoe UI" w:eastAsia="Times New Roman" w:hAnsi="Segoe UI" w:cs="Segoe UI"/>
+                <w:kern w:val="0"/>
+                <w:sz w:val="18"/>
+                <w:szCs w:val="18"/>
+                <w:lang w:val="de-CH"/>
+                <w14:ligatures w14:val="none"/>
+              </w:rPr>
+              <w:t>funktionalität</w:t>
+            </w:r>
+            <w:proofErr w:type="spellEnd"/>
+            <w:r>
+              <w:rPr>
+                <w:rFonts w:ascii="Segoe UI" w:eastAsia="Times New Roman" w:hAnsi="Segoe UI" w:cs="Segoe UI"/>
+                <w:kern w:val="0"/>
+                <w:sz w:val="18"/>
+                <w:szCs w:val="18"/>
+                <w:lang w:val="de-CH"/>
+                <w14:ligatures w14:val="none"/>
+              </w:rPr>
+              <w:t xml:space="preserve"> und ein wenig </w:t>
+            </w:r>
+            <w:proofErr w:type="spellStart"/>
+            <w:r>
+              <w:rPr>
+                <w:rFonts w:ascii="Segoe UI" w:eastAsia="Times New Roman" w:hAnsi="Segoe UI" w:cs="Segoe UI"/>
+                <w:kern w:val="0"/>
+                <w:sz w:val="18"/>
+                <w:szCs w:val="18"/>
+                <w:lang w:val="de-CH"/>
+                <w14:ligatures w14:val="none"/>
+              </w:rPr>
+              <w:t>css</w:t>
+            </w:r>
+            <w:proofErr w:type="spellEnd"/>
+            <w:r>
+              <w:rPr>
+                <w:rFonts w:ascii="Segoe UI" w:eastAsia="Times New Roman" w:hAnsi="Segoe UI" w:cs="Segoe UI"/>
+                <w:kern w:val="0"/>
+                <w:sz w:val="18"/>
+                <w:szCs w:val="18"/>
+                <w:lang w:val="de-CH"/>
+                <w14:ligatures w14:val="none"/>
+              </w:rPr>
+              <w:t xml:space="preserve"> gemacht.  Ich würde sagen wir konnten viel in der gegebenen Zeit machen, da wir auch immer recherchieren mussten weil wir uns nicht ganz sicher waren wie wir es machen sollten.</w:t>
+            </w:r>
+          </w:p>
+        </w:tc>
+      </w:tr>
+    </w:tbl>
+    <w:p/>
+    <w:p/>
+    <w:p/>
+    <w:p/>
+    <w:p/>
+    <w:p/>
+    <w:p/>
+    <w:p/>
+    <w:p/>
+    <w:p/>
+    <w:p/>
+    <w:p/>
+    <w:p/>
+    <w:p/>
+    <w:p/>
+    <w:p/>
+    <w:p/>
+    <w:p/>
+    <w:p/>
+    <w:p/>
+    <w:tbl>
+      <w:tblPr>
+        <w:tblW w:w="8595" w:type="dxa"/>
+        <w:tblBorders>
+          <w:top w:val="outset" w:sz="6" w:space="0" w:color="auto"/>
+          <w:left w:val="outset" w:sz="6" w:space="0" w:color="auto"/>
+          <w:bottom w:val="outset" w:sz="6" w:space="0" w:color="auto"/>
+          <w:right w:val="outset" w:sz="6" w:space="0" w:color="auto"/>
+        </w:tblBorders>
+        <w:tblCellMar>
+          <w:left w:w="0" w:type="dxa"/>
+          <w:right w:w="0" w:type="dxa"/>
+        </w:tblCellMar>
+        <w:tblLook w:val="04A0" w:firstRow="1" w:lastRow="0" w:firstColumn="1" w:lastColumn="0" w:noHBand="0" w:noVBand="1"/>
+      </w:tblPr>
+      <w:tblGrid>
+        <w:gridCol w:w="2805"/>
+        <w:gridCol w:w="5790"/>
+      </w:tblGrid>
+      <w:tr>
+        <w:trPr>
+          <w:trHeight w:val="300"/>
+        </w:trPr>
+        <w:tc>
+          <w:tcPr>
+            <w:tcW w:w="2805" w:type="dxa"/>
+            <w:tcBorders>
+              <w:top w:val="single" w:sz="6" w:space="0" w:color="auto"/>
+              <w:left w:val="single" w:sz="6" w:space="0" w:color="auto"/>
+              <w:bottom w:val="single" w:sz="6" w:space="0" w:color="auto"/>
+              <w:right w:val="single" w:sz="6" w:space="0" w:color="auto"/>
+            </w:tcBorders>
+            <w:shd w:val="clear" w:color="auto" w:fill="auto"/>
+            <w:hideMark/>
+          </w:tcPr>
+          <w:p>
+            <w:pPr>
+              <w:spacing w:after="0" w:line="240" w:lineRule="auto"/>
+              <w:textAlignment w:val="baseline"/>
+              <w:rPr>
+                <w:rFonts w:ascii="Segoe UI" w:eastAsia="Times New Roman" w:hAnsi="Segoe UI" w:cs="Segoe UI"/>
+                <w:kern w:val="0"/>
+                <w:sz w:val="18"/>
+                <w:szCs w:val="18"/>
+                <w:lang w:val="de-CH"/>
+                <w14:ligatures w14:val="none"/>
+              </w:rPr>
+            </w:pPr>
+            <w:r>
+              <w:rPr>
+                <w:rFonts w:ascii="Arial" w:eastAsia="Times New Roman" w:hAnsi="Arial" w:cs="Arial"/>
+                <w:kern w:val="0"/>
+                <w:lang w:val="de-CH"/>
+                <w14:ligatures w14:val="none"/>
+              </w:rPr>
+              <w:lastRenderedPageBreak/>
+              <w:t> </w:t>
+            </w:r>
+            <w:r>
+              <w:rPr>
+                <w:rFonts w:ascii="Arial" w:eastAsia="Times New Roman" w:hAnsi="Arial" w:cs="Arial"/>
+                <w:kern w:val="0"/>
+                <w:lang w:val="de-CH"/>
+                <w14:ligatures w14:val="none"/>
+              </w:rPr>
+              <w:t>22.11.2023</w:t>
+            </w:r>
+          </w:p>
+        </w:tc>
+        <w:tc>
+          <w:tcPr>
+            <w:tcW w:w="5790" w:type="dxa"/>
+            <w:tcBorders>
+              <w:top w:val="single" w:sz="6" w:space="0" w:color="auto"/>
+              <w:left w:val="single" w:sz="6" w:space="0" w:color="auto"/>
+              <w:bottom w:val="single" w:sz="6" w:space="0" w:color="auto"/>
+              <w:right w:val="single" w:sz="6" w:space="0" w:color="auto"/>
+            </w:tcBorders>
+            <w:shd w:val="clear" w:color="auto" w:fill="auto"/>
+            <w:hideMark/>
+          </w:tcPr>
+          <w:p>
+            <w:pPr>
+              <w:spacing w:after="0" w:line="240" w:lineRule="auto"/>
+              <w:textAlignment w:val="baseline"/>
+              <w:rPr>
+                <w:rFonts w:ascii="Segoe UI" w:eastAsia="Times New Roman" w:hAnsi="Segoe UI" w:cs="Segoe UI"/>
+                <w:kern w:val="0"/>
+                <w:sz w:val="18"/>
+                <w:szCs w:val="18"/>
+                <w:lang w:val="de-CH"/>
+                <w14:ligatures w14:val="none"/>
+              </w:rPr>
+            </w:pPr>
+            <w:r>
+              <w:rPr>
+                <w:rFonts w:ascii="Arial" w:eastAsia="Times New Roman" w:hAnsi="Arial" w:cs="Arial"/>
+                <w:kern w:val="0"/>
+                <w:lang w:val="de-CH"/>
+                <w14:ligatures w14:val="none"/>
+              </w:rPr>
+              <w:t> </w:t>
+            </w:r>
+            <w:r>
+              <w:rPr>
+                <w:rFonts w:ascii="Segoe UI" w:eastAsia="Times New Roman" w:hAnsi="Segoe UI" w:cs="Segoe UI"/>
+                <w:kern w:val="0"/>
+                <w:lang w:val="de-CH"/>
+                <w14:ligatures w14:val="none"/>
+              </w:rPr>
+              <w:t>Yannick Schläpfer</w:t>
+            </w:r>
+          </w:p>
+        </w:tc>
+      </w:tr>
+      <w:tr>
+        <w:trPr>
+          <w:trHeight w:val="300"/>
+        </w:trPr>
+        <w:tc>
+          <w:tcPr>
+            <w:tcW w:w="2805" w:type="dxa"/>
+            <w:tcBorders>
+              <w:top w:val="single" w:sz="6" w:space="0" w:color="auto"/>
+              <w:left w:val="single" w:sz="6" w:space="0" w:color="auto"/>
+              <w:bottom w:val="single" w:sz="6" w:space="0" w:color="auto"/>
+              <w:right w:val="single" w:sz="6" w:space="0" w:color="auto"/>
+            </w:tcBorders>
+            <w:shd w:val="clear" w:color="auto" w:fill="auto"/>
+            <w:hideMark/>
+          </w:tcPr>
+          <w:p>
+            <w:pPr>
+              <w:spacing w:after="0" w:line="240" w:lineRule="auto"/>
+              <w:textAlignment w:val="baseline"/>
+              <w:rPr>
+                <w:rFonts w:ascii="Segoe UI" w:eastAsia="Times New Roman" w:hAnsi="Segoe UI" w:cs="Segoe UI"/>
+                <w:kern w:val="0"/>
+                <w:sz w:val="18"/>
+                <w:szCs w:val="18"/>
+                <w:lang w:val="de-CH"/>
+                <w14:ligatures w14:val="none"/>
+              </w:rPr>
+            </w:pPr>
+            <w:r>
+              <w:rPr>
+                <w:rFonts w:ascii="Arial" w:eastAsia="Times New Roman" w:hAnsi="Arial" w:cs="Arial"/>
+                <w:kern w:val="0"/>
+                <w:sz w:val="18"/>
+                <w:szCs w:val="18"/>
+                <w:lang w:val="de-CH"/>
+                <w14:ligatures w14:val="none"/>
+              </w:rPr>
+              <w:t>Ausgeführte Arbeiten </w:t>
+            </w:r>
+          </w:p>
+        </w:tc>
+        <w:tc>
+          <w:tcPr>
+            <w:tcW w:w="5790" w:type="dxa"/>
+            <w:tcBorders>
+              <w:top w:val="single" w:sz="6" w:space="0" w:color="auto"/>
+              <w:left w:val="single" w:sz="6" w:space="0" w:color="auto"/>
+              <w:bottom w:val="single" w:sz="6" w:space="0" w:color="auto"/>
+              <w:right w:val="single" w:sz="6" w:space="0" w:color="auto"/>
+            </w:tcBorders>
+            <w:shd w:val="clear" w:color="auto" w:fill="auto"/>
+            <w:hideMark/>
+          </w:tcPr>
+          <w:p>
+            <w:pPr>
+              <w:pStyle w:val="ListParagraph"/>
+              <w:numPr>
+                <w:ilvl w:val="0"/>
+                <w:numId w:val="1"/>
+              </w:numPr>
+              <w:spacing w:after="0" w:line="240" w:lineRule="auto"/>
+              <w:textAlignment w:val="baseline"/>
+              <w:rPr>
+                <w:rFonts w:ascii="Segoe UI" w:eastAsia="Times New Roman" w:hAnsi="Segoe UI" w:cs="Segoe UI"/>
+                <w:kern w:val="0"/>
+                <w:sz w:val="18"/>
+                <w:szCs w:val="18"/>
+                <w:lang w:val="de-CH"/>
+                <w14:ligatures w14:val="none"/>
+              </w:rPr>
+            </w:pPr>
+            <w:r>
+              <w:rPr>
+                <w:rFonts w:ascii="Segoe UI" w:eastAsia="Times New Roman" w:hAnsi="Segoe UI" w:cs="Segoe UI"/>
+                <w:kern w:val="0"/>
+                <w:sz w:val="18"/>
+                <w:szCs w:val="18"/>
+                <w:lang w:val="de-CH"/>
+                <w14:ligatures w14:val="none"/>
+              </w:rPr>
+              <w:t xml:space="preserve">Eigene DB erstellt aufgrund der Komplikationen, dass jedes Mal wenn wir zusammen arbeiteten musste ich die IP in </w:t>
+            </w:r>
+            <w:proofErr w:type="spellStart"/>
+            <w:r>
+              <w:rPr>
+                <w:rFonts w:ascii="Segoe UI" w:eastAsia="Times New Roman" w:hAnsi="Segoe UI" w:cs="Segoe UI"/>
+                <w:kern w:val="0"/>
+                <w:sz w:val="18"/>
+                <w:szCs w:val="18"/>
+                <w:lang w:val="de-CH"/>
+                <w14:ligatures w14:val="none"/>
+              </w:rPr>
+              <w:t>env</w:t>
+            </w:r>
+            <w:proofErr w:type="spellEnd"/>
+            <w:r>
+              <w:rPr>
+                <w:rFonts w:ascii="Segoe UI" w:eastAsia="Times New Roman" w:hAnsi="Segoe UI" w:cs="Segoe UI"/>
+                <w:kern w:val="0"/>
+                <w:sz w:val="18"/>
+                <w:szCs w:val="18"/>
+                <w:lang w:val="de-CH"/>
+                <w14:ligatures w14:val="none"/>
+              </w:rPr>
+              <w:t xml:space="preserve"> eingeben und minderen anderen Problemen.</w:t>
+            </w:r>
+          </w:p>
+          <w:p>
+            <w:pPr>
+              <w:pStyle w:val="ListParagraph"/>
+              <w:numPr>
+                <w:ilvl w:val="0"/>
+                <w:numId w:val="1"/>
+              </w:numPr>
+              <w:spacing w:after="0" w:line="240" w:lineRule="auto"/>
+              <w:textAlignment w:val="baseline"/>
+              <w:rPr>
+                <w:rFonts w:ascii="Segoe UI" w:eastAsia="Times New Roman" w:hAnsi="Segoe UI" w:cs="Segoe UI"/>
+                <w:kern w:val="0"/>
+                <w:sz w:val="18"/>
+                <w:szCs w:val="18"/>
+                <w:lang w:val="de-CH"/>
+                <w14:ligatures w14:val="none"/>
+              </w:rPr>
+            </w:pPr>
+            <w:r>
+              <w:rPr>
+                <w:rFonts w:ascii="Segoe UI" w:eastAsia="Times New Roman" w:hAnsi="Segoe UI" w:cs="Segoe UI"/>
+                <w:kern w:val="0"/>
+                <w:sz w:val="18"/>
+                <w:szCs w:val="18"/>
+                <w:lang w:val="de-CH"/>
+                <w14:ligatures w14:val="none"/>
+              </w:rPr>
+              <w:t xml:space="preserve">In der </w:t>
+            </w:r>
+            <w:proofErr w:type="spellStart"/>
+            <w:r>
+              <w:rPr>
+                <w:rFonts w:ascii="Segoe UI" w:eastAsia="Times New Roman" w:hAnsi="Segoe UI" w:cs="Segoe UI"/>
+                <w:kern w:val="0"/>
+                <w:sz w:val="18"/>
+                <w:szCs w:val="18"/>
+                <w:lang w:val="de-CH"/>
+                <w14:ligatures w14:val="none"/>
+              </w:rPr>
+              <w:t>Vault</w:t>
+            </w:r>
+            <w:proofErr w:type="spellEnd"/>
+            <w:r>
+              <w:rPr>
+                <w:rFonts w:ascii="Segoe UI" w:eastAsia="Times New Roman" w:hAnsi="Segoe UI" w:cs="Segoe UI"/>
+                <w:kern w:val="0"/>
+                <w:sz w:val="18"/>
+                <w:szCs w:val="18"/>
+                <w:lang w:val="de-CH"/>
+                <w14:ligatures w14:val="none"/>
+              </w:rPr>
+              <w:t xml:space="preserve"> </w:t>
+            </w:r>
+            <w:proofErr w:type="spellStart"/>
+            <w:r>
+              <w:rPr>
+                <w:rFonts w:ascii="Segoe UI" w:eastAsia="Times New Roman" w:hAnsi="Segoe UI" w:cs="Segoe UI"/>
+                <w:kern w:val="0"/>
+                <w:sz w:val="18"/>
+                <w:szCs w:val="18"/>
+                <w:lang w:val="de-CH"/>
+                <w14:ligatures w14:val="none"/>
+              </w:rPr>
+              <w:t>page</w:t>
+            </w:r>
+            <w:proofErr w:type="spellEnd"/>
+            <w:r>
+              <w:rPr>
+                <w:rFonts w:ascii="Segoe UI" w:eastAsia="Times New Roman" w:hAnsi="Segoe UI" w:cs="Segoe UI"/>
+                <w:kern w:val="0"/>
+                <w:sz w:val="18"/>
+                <w:szCs w:val="18"/>
+                <w:lang w:val="de-CH"/>
+                <w14:ligatures w14:val="none"/>
+              </w:rPr>
+              <w:t xml:space="preserve"> </w:t>
+            </w:r>
+            <w:proofErr w:type="spellStart"/>
+            <w:r>
+              <w:rPr>
+                <w:rFonts w:ascii="Segoe UI" w:eastAsia="Times New Roman" w:hAnsi="Segoe UI" w:cs="Segoe UI"/>
+                <w:kern w:val="0"/>
+                <w:sz w:val="18"/>
+                <w:szCs w:val="18"/>
+                <w:lang w:val="de-CH"/>
+                <w14:ligatures w14:val="none"/>
+              </w:rPr>
+              <w:t>edit</w:t>
+            </w:r>
+            <w:proofErr w:type="spellEnd"/>
+            <w:r>
+              <w:rPr>
+                <w:rFonts w:ascii="Segoe UI" w:eastAsia="Times New Roman" w:hAnsi="Segoe UI" w:cs="Segoe UI"/>
+                <w:kern w:val="0"/>
+                <w:sz w:val="18"/>
+                <w:szCs w:val="18"/>
+                <w:lang w:val="de-CH"/>
+                <w14:ligatures w14:val="none"/>
+              </w:rPr>
+              <w:t xml:space="preserve"> angefa</w:t>
+            </w:r>
+            <w:r>
+              <w:rPr>
+                <w:rFonts w:ascii="Segoe UI" w:eastAsia="Times New Roman" w:hAnsi="Segoe UI" w:cs="Segoe UI"/>
+                <w:kern w:val="0"/>
+                <w:sz w:val="18"/>
+                <w:szCs w:val="18"/>
+                <w:lang w:val="de-CH"/>
+                <w14:ligatures w14:val="none"/>
+              </w:rPr>
+              <w:t>ngen</w:t>
+            </w:r>
+          </w:p>
+          <w:p>
+            <w:pPr>
+              <w:pStyle w:val="ListParagraph"/>
+              <w:numPr>
+                <w:ilvl w:val="0"/>
+                <w:numId w:val="1"/>
+              </w:numPr>
+              <w:spacing w:after="0" w:line="240" w:lineRule="auto"/>
+              <w:textAlignment w:val="baseline"/>
+              <w:rPr>
+                <w:rFonts w:ascii="Segoe UI" w:eastAsia="Times New Roman" w:hAnsi="Segoe UI" w:cs="Segoe UI"/>
+                <w:kern w:val="0"/>
+                <w:sz w:val="18"/>
+                <w:szCs w:val="18"/>
+                <w:lang w:val="de-CH"/>
+                <w14:ligatures w14:val="none"/>
+              </w:rPr>
+            </w:pPr>
+            <w:r>
+              <w:rPr>
+                <w:rFonts w:ascii="Segoe UI" w:eastAsia="Times New Roman" w:hAnsi="Segoe UI" w:cs="Segoe UI"/>
+                <w:kern w:val="0"/>
+                <w:sz w:val="18"/>
+                <w:szCs w:val="18"/>
+                <w:lang w:val="de-CH"/>
+                <w14:ligatures w14:val="none"/>
+              </w:rPr>
+              <w:t>JWT-Token dem User hinzugefügt</w:t>
+            </w:r>
+          </w:p>
+          <w:p>
+            <w:pPr>
+              <w:pStyle w:val="ListParagraph"/>
+              <w:numPr>
+                <w:ilvl w:val="0"/>
+                <w:numId w:val="1"/>
+              </w:numPr>
+              <w:spacing w:after="0" w:line="240" w:lineRule="auto"/>
+              <w:textAlignment w:val="baseline"/>
+              <w:rPr>
+                <w:rFonts w:ascii="Segoe UI" w:eastAsia="Times New Roman" w:hAnsi="Segoe UI" w:cs="Segoe UI"/>
+                <w:kern w:val="0"/>
+                <w:sz w:val="18"/>
+                <w:szCs w:val="18"/>
+                <w:lang w:val="de-CH"/>
+                <w14:ligatures w14:val="none"/>
+              </w:rPr>
+            </w:pPr>
+            <w:r>
+              <w:rPr>
+                <w:rFonts w:ascii="Segoe UI" w:eastAsia="Times New Roman" w:hAnsi="Segoe UI" w:cs="Segoe UI"/>
+                <w:kern w:val="0"/>
+                <w:sz w:val="18"/>
+                <w:szCs w:val="18"/>
+                <w:lang w:val="de-CH"/>
+                <w14:ligatures w14:val="none"/>
+              </w:rPr>
+              <w:t xml:space="preserve">Geschaut, dass man nur mit dem richtigen </w:t>
+            </w:r>
+            <w:proofErr w:type="spellStart"/>
+            <w:r>
+              <w:rPr>
+                <w:rFonts w:ascii="Segoe UI" w:eastAsia="Times New Roman" w:hAnsi="Segoe UI" w:cs="Segoe UI"/>
+                <w:kern w:val="0"/>
+                <w:sz w:val="18"/>
+                <w:szCs w:val="18"/>
+                <w:lang w:val="de-CH"/>
+                <w14:ligatures w14:val="none"/>
+              </w:rPr>
+              <w:t>token</w:t>
+            </w:r>
+            <w:proofErr w:type="spellEnd"/>
+            <w:r>
+              <w:rPr>
+                <w:rFonts w:ascii="Segoe UI" w:eastAsia="Times New Roman" w:hAnsi="Segoe UI" w:cs="Segoe UI"/>
+                <w:kern w:val="0"/>
+                <w:sz w:val="18"/>
+                <w:szCs w:val="18"/>
+                <w:lang w:val="de-CH"/>
+                <w14:ligatures w14:val="none"/>
+              </w:rPr>
+              <w:t xml:space="preserve"> auf </w:t>
+            </w:r>
+            <w:proofErr w:type="spellStart"/>
+            <w:r>
+              <w:rPr>
+                <w:rFonts w:ascii="Segoe UI" w:eastAsia="Times New Roman" w:hAnsi="Segoe UI" w:cs="Segoe UI"/>
+                <w:kern w:val="0"/>
+                <w:sz w:val="18"/>
+                <w:szCs w:val="18"/>
+                <w:lang w:val="de-CH"/>
+                <w14:ligatures w14:val="none"/>
+              </w:rPr>
+              <w:t>vault</w:t>
+            </w:r>
+            <w:proofErr w:type="spellEnd"/>
+            <w:r>
+              <w:rPr>
+                <w:rFonts w:ascii="Segoe UI" w:eastAsia="Times New Roman" w:hAnsi="Segoe UI" w:cs="Segoe UI"/>
+                <w:kern w:val="0"/>
+                <w:sz w:val="18"/>
+                <w:szCs w:val="18"/>
+                <w:lang w:val="de-CH"/>
+                <w14:ligatures w14:val="none"/>
+              </w:rPr>
+              <w:t xml:space="preserve"> gehen kann, sonst wird man auf </w:t>
+            </w:r>
+            <w:proofErr w:type="spellStart"/>
+            <w:r>
+              <w:rPr>
+                <w:rFonts w:ascii="Segoe UI" w:eastAsia="Times New Roman" w:hAnsi="Segoe UI" w:cs="Segoe UI"/>
+                <w:kern w:val="0"/>
+                <w:sz w:val="18"/>
+                <w:szCs w:val="18"/>
+                <w:lang w:val="de-CH"/>
+                <w14:ligatures w14:val="none"/>
+              </w:rPr>
+              <w:t>login</w:t>
+            </w:r>
+            <w:proofErr w:type="spellEnd"/>
+            <w:r>
+              <w:rPr>
+                <w:rFonts w:ascii="Segoe UI" w:eastAsia="Times New Roman" w:hAnsi="Segoe UI" w:cs="Segoe UI"/>
+                <w:kern w:val="0"/>
+                <w:sz w:val="18"/>
+                <w:szCs w:val="18"/>
+                <w:lang w:val="de-CH"/>
+                <w14:ligatures w14:val="none"/>
+              </w:rPr>
+              <w:t xml:space="preserve"> zurückgewiesen</w:t>
+            </w:r>
+          </w:p>
+          <w:p>
+            <w:pPr>
+              <w:pStyle w:val="ListParagraph"/>
+              <w:numPr>
+                <w:ilvl w:val="0"/>
+                <w:numId w:val="1"/>
+              </w:numPr>
+              <w:spacing w:after="0" w:line="240" w:lineRule="auto"/>
+              <w:textAlignment w:val="baseline"/>
+              <w:rPr>
+                <w:rFonts w:ascii="Segoe UI" w:eastAsia="Times New Roman" w:hAnsi="Segoe UI" w:cs="Segoe UI"/>
+                <w:kern w:val="0"/>
+                <w:sz w:val="18"/>
+                <w:szCs w:val="18"/>
+                <w:lang w:val="de-CH"/>
+                <w14:ligatures w14:val="none"/>
+              </w:rPr>
+            </w:pPr>
+            <w:r>
+              <w:rPr>
+                <w:rFonts w:ascii="Segoe UI" w:eastAsia="Times New Roman" w:hAnsi="Segoe UI" w:cs="Segoe UI"/>
+                <w:kern w:val="0"/>
+                <w:sz w:val="18"/>
+                <w:szCs w:val="18"/>
+                <w:lang w:val="de-CH"/>
+                <w14:ligatures w14:val="none"/>
+              </w:rPr>
+              <w:t>Symmetrische Encryption für das Master-Passwort gemacht</w:t>
+            </w:r>
+          </w:p>
+          <w:p>
+            <w:pPr>
+              <w:spacing w:after="0" w:line="240" w:lineRule="auto"/>
+              <w:ind w:left="60"/>
+              <w:textAlignment w:val="baseline"/>
+              <w:rPr>
+                <w:rFonts w:ascii="Segoe UI" w:eastAsia="Times New Roman" w:hAnsi="Segoe UI" w:cs="Segoe UI"/>
+                <w:kern w:val="0"/>
+                <w:sz w:val="18"/>
+                <w:szCs w:val="18"/>
+                <w:lang w:val="de-CH"/>
+                <w14:ligatures w14:val="none"/>
+              </w:rPr>
+            </w:pPr>
+            <w:r>
+              <w:rPr>
+                <w:rFonts w:ascii="Segoe UI" w:eastAsia="Times New Roman" w:hAnsi="Segoe UI" w:cs="Segoe UI"/>
+                <w:kern w:val="0"/>
+                <w:sz w:val="18"/>
+                <w:szCs w:val="18"/>
+                <w:lang w:val="de-CH"/>
+                <w14:ligatures w14:val="none"/>
+              </w:rPr>
+              <w:t xml:space="preserve"> </w:t>
+            </w:r>
+          </w:p>
+        </w:tc>
+      </w:tr>
+      <w:tr>
+        <w:trPr>
+          <w:trHeight w:val="300"/>
+        </w:trPr>
+        <w:tc>
+          <w:tcPr>
+            <w:tcW w:w="2805" w:type="dxa"/>
+            <w:tcBorders>
+              <w:top w:val="single" w:sz="6" w:space="0" w:color="auto"/>
+              <w:left w:val="single" w:sz="6" w:space="0" w:color="auto"/>
+              <w:bottom w:val="single" w:sz="6" w:space="0" w:color="auto"/>
+              <w:right w:val="single" w:sz="6" w:space="0" w:color="auto"/>
+            </w:tcBorders>
+            <w:shd w:val="clear" w:color="auto" w:fill="auto"/>
+            <w:hideMark/>
+          </w:tcPr>
+          <w:p>
+            <w:pPr>
+              <w:spacing w:after="0" w:line="240" w:lineRule="auto"/>
+              <w:textAlignment w:val="baseline"/>
+              <w:rPr>
+                <w:rFonts w:ascii="Segoe UI" w:eastAsia="Times New Roman" w:hAnsi="Segoe UI" w:cs="Segoe UI"/>
+                <w:kern w:val="0"/>
+                <w:sz w:val="18"/>
+                <w:szCs w:val="18"/>
+                <w:lang w:val="de-CH"/>
+                <w14:ligatures w14:val="none"/>
+              </w:rPr>
+            </w:pPr>
+            <w:r>
+              <w:rPr>
+                <w:rFonts w:ascii="Arial" w:eastAsia="Times New Roman" w:hAnsi="Arial" w:cs="Arial"/>
+                <w:kern w:val="0"/>
+                <w:sz w:val="18"/>
+                <w:szCs w:val="18"/>
+                <w:lang w:val="de-CH"/>
+                <w14:ligatures w14:val="none"/>
+              </w:rPr>
+              <w:t>Erreichte Ziele </w:t>
+            </w:r>
+          </w:p>
+        </w:tc>
+        <w:tc>
+          <w:tcPr>
+            <w:tcW w:w="5790" w:type="dxa"/>
+            <w:tcBorders>
+              <w:top w:val="single" w:sz="6" w:space="0" w:color="auto"/>
+              <w:left w:val="single" w:sz="6" w:space="0" w:color="auto"/>
+              <w:bottom w:val="single" w:sz="6" w:space="0" w:color="auto"/>
+              <w:right w:val="single" w:sz="6" w:space="0" w:color="auto"/>
+            </w:tcBorders>
+            <w:shd w:val="clear" w:color="auto" w:fill="auto"/>
+            <w:hideMark/>
+          </w:tcPr>
+          <w:p>
+            <w:pPr>
+              <w:spacing w:after="0" w:line="240" w:lineRule="auto"/>
+              <w:textAlignment w:val="baseline"/>
+              <w:rPr>
+                <w:rFonts w:ascii="Segoe UI" w:eastAsia="Times New Roman" w:hAnsi="Segoe UI" w:cs="Segoe UI"/>
+                <w:kern w:val="0"/>
+                <w:sz w:val="18"/>
+                <w:szCs w:val="18"/>
+                <w:lang w:val="de-CH"/>
+                <w14:ligatures w14:val="none"/>
+              </w:rPr>
+            </w:pPr>
+            <w:r>
+              <w:rPr>
+                <w:rFonts w:ascii="Arial" w:eastAsia="Times New Roman" w:hAnsi="Arial" w:cs="Arial"/>
+                <w:kern w:val="0"/>
+                <w:lang w:val="de-CH"/>
+                <w14:ligatures w14:val="none"/>
+              </w:rPr>
+              <w:t> </w:t>
+            </w:r>
+            <w:r>
+              <w:rPr>
+                <w:rFonts w:ascii="Segoe UI" w:eastAsia="Times New Roman" w:hAnsi="Segoe UI" w:cs="Segoe UI"/>
+                <w:kern w:val="0"/>
+                <w:sz w:val="18"/>
+                <w:szCs w:val="18"/>
+                <w:lang w:val="de-CH"/>
+                <w14:ligatures w14:val="none"/>
+              </w:rPr>
+              <w:t>Alle oben genannten Punkte</w:t>
+            </w:r>
+          </w:p>
+        </w:tc>
+      </w:tr>
+      <w:tr>
+        <w:trPr>
+          <w:trHeight w:val="300"/>
+        </w:trPr>
+        <w:tc>
+          <w:tcPr>
+            <w:tcW w:w="2805" w:type="dxa"/>
+            <w:tcBorders>
+              <w:top w:val="single" w:sz="6" w:space="0" w:color="auto"/>
+              <w:left w:val="single" w:sz="6" w:space="0" w:color="auto"/>
+              <w:bottom w:val="single" w:sz="6" w:space="0" w:color="auto"/>
+              <w:right w:val="single" w:sz="6" w:space="0" w:color="auto"/>
+            </w:tcBorders>
+            <w:shd w:val="clear" w:color="auto" w:fill="auto"/>
+            <w:hideMark/>
+          </w:tcPr>
+          <w:p>
+            <w:pPr>
+              <w:spacing w:after="0" w:line="240" w:lineRule="auto"/>
+              <w:textAlignment w:val="baseline"/>
+              <w:rPr>
+                <w:rFonts w:ascii="Segoe UI" w:eastAsia="Times New Roman" w:hAnsi="Segoe UI" w:cs="Segoe UI"/>
+                <w:kern w:val="0"/>
+                <w:sz w:val="18"/>
+                <w:szCs w:val="18"/>
+                <w:lang w:val="de-CH"/>
+                <w14:ligatures w14:val="none"/>
+              </w:rPr>
+            </w:pPr>
+            <w:r>
+              <w:rPr>
+                <w:rFonts w:ascii="Arial" w:eastAsia="Times New Roman" w:hAnsi="Arial" w:cs="Arial"/>
+                <w:kern w:val="0"/>
+                <w:sz w:val="18"/>
+                <w:szCs w:val="18"/>
+                <w:lang w:val="de-CH"/>
+                <w14:ligatures w14:val="none"/>
+              </w:rPr>
+              <w:t>Aufgetretene Probleme </w:t>
+            </w:r>
+          </w:p>
+        </w:tc>
+        <w:tc>
+          <w:tcPr>
+            <w:tcW w:w="5790" w:type="dxa"/>
+            <w:tcBorders>
+              <w:top w:val="single" w:sz="6" w:space="0" w:color="auto"/>
+              <w:left w:val="single" w:sz="6" w:space="0" w:color="auto"/>
+              <w:bottom w:val="single" w:sz="6" w:space="0" w:color="auto"/>
+              <w:right w:val="single" w:sz="6" w:space="0" w:color="auto"/>
+            </w:tcBorders>
+            <w:shd w:val="clear" w:color="auto" w:fill="auto"/>
+            <w:hideMark/>
+          </w:tcPr>
+          <w:p>
+            <w:pPr>
+              <w:spacing w:after="0" w:line="240" w:lineRule="auto"/>
+              <w:textAlignment w:val="baseline"/>
+              <w:rPr>
+                <w:rFonts w:ascii="Segoe UI" w:eastAsia="Times New Roman" w:hAnsi="Segoe UI" w:cs="Segoe UI"/>
+                <w:kern w:val="0"/>
+                <w:sz w:val="18"/>
+                <w:szCs w:val="18"/>
+                <w:lang w:val="de-CH"/>
+                <w14:ligatures w14:val="none"/>
+              </w:rPr>
+            </w:pPr>
+            <w:r>
+              <w:rPr>
+                <w:rFonts w:ascii="Arial" w:eastAsia="Times New Roman" w:hAnsi="Arial" w:cs="Arial"/>
+                <w:kern w:val="0"/>
+                <w:lang w:val="de-CH"/>
+                <w14:ligatures w14:val="none"/>
+              </w:rPr>
+              <w:t> </w:t>
+            </w:r>
+            <w:proofErr w:type="spellStart"/>
+            <w:r>
+              <w:rPr>
+                <w:rFonts w:ascii="Segoe UI" w:eastAsia="Times New Roman" w:hAnsi="Segoe UI" w:cs="Segoe UI"/>
+                <w:kern w:val="0"/>
+                <w:sz w:val="18"/>
+                <w:szCs w:val="18"/>
+                <w:lang w:val="de-CH"/>
+                <w14:ligatures w14:val="none"/>
+              </w:rPr>
+              <w:t>Jwt</w:t>
+            </w:r>
+            <w:proofErr w:type="spellEnd"/>
+            <w:r>
+              <w:rPr>
+                <w:rFonts w:ascii="Segoe UI" w:eastAsia="Times New Roman" w:hAnsi="Segoe UI" w:cs="Segoe UI"/>
+                <w:kern w:val="0"/>
+                <w:sz w:val="18"/>
+                <w:szCs w:val="18"/>
+                <w:lang w:val="de-CH"/>
+                <w14:ligatures w14:val="none"/>
+              </w:rPr>
+              <w:t xml:space="preserve">-token hatte oft Probleme, ich musste schauen dass all die Token </w:t>
+            </w:r>
+            <w:proofErr w:type="spellStart"/>
+            <w:r>
+              <w:rPr>
+                <w:rFonts w:ascii="Segoe UI" w:eastAsia="Times New Roman" w:hAnsi="Segoe UI" w:cs="Segoe UI"/>
+                <w:kern w:val="0"/>
+                <w:sz w:val="18"/>
+                <w:szCs w:val="18"/>
+                <w:lang w:val="de-CH"/>
+                <w14:ligatures w14:val="none"/>
+              </w:rPr>
+              <w:t>funktionalitäten</w:t>
+            </w:r>
+            <w:proofErr w:type="spellEnd"/>
+            <w:r>
+              <w:rPr>
+                <w:rFonts w:ascii="Segoe UI" w:eastAsia="Times New Roman" w:hAnsi="Segoe UI" w:cs="Segoe UI"/>
+                <w:kern w:val="0"/>
+                <w:sz w:val="18"/>
+                <w:szCs w:val="18"/>
+                <w:lang w:val="de-CH"/>
+                <w14:ligatures w14:val="none"/>
+              </w:rPr>
+              <w:t xml:space="preserve"> erfüllt werden.</w:t>
+            </w:r>
+          </w:p>
+        </w:tc>
+      </w:tr>
+      <w:tr>
+        <w:trPr>
+          <w:trHeight w:val="300"/>
+        </w:trPr>
+        <w:tc>
+          <w:tcPr>
+            <w:tcW w:w="2805" w:type="dxa"/>
+            <w:tcBorders>
+              <w:top w:val="single" w:sz="6" w:space="0" w:color="auto"/>
+              <w:left w:val="single" w:sz="6" w:space="0" w:color="auto"/>
+              <w:bottom w:val="single" w:sz="6" w:space="0" w:color="auto"/>
+              <w:right w:val="single" w:sz="6" w:space="0" w:color="auto"/>
+            </w:tcBorders>
+            <w:shd w:val="clear" w:color="auto" w:fill="auto"/>
+            <w:hideMark/>
+          </w:tcPr>
+          <w:p>
+            <w:pPr>
+              <w:spacing w:after="0" w:line="240" w:lineRule="auto"/>
+              <w:textAlignment w:val="baseline"/>
+              <w:rPr>
+                <w:rFonts w:ascii="Segoe UI" w:eastAsia="Times New Roman" w:hAnsi="Segoe UI" w:cs="Segoe UI"/>
+                <w:kern w:val="0"/>
+                <w:sz w:val="18"/>
+                <w:szCs w:val="18"/>
+                <w:lang w:val="de-CH"/>
+                <w14:ligatures w14:val="none"/>
+              </w:rPr>
+            </w:pPr>
+            <w:r>
+              <w:rPr>
+                <w:rFonts w:ascii="Arial" w:eastAsia="Times New Roman" w:hAnsi="Arial" w:cs="Arial"/>
+                <w:kern w:val="0"/>
+                <w:sz w:val="18"/>
+                <w:szCs w:val="18"/>
+                <w:lang w:val="de-CH"/>
+                <w14:ligatures w14:val="none"/>
+              </w:rPr>
+              <w:t>Durchgeführte Tests </w:t>
+            </w:r>
+          </w:p>
+        </w:tc>
+        <w:tc>
+          <w:tcPr>
+            <w:tcW w:w="5790" w:type="dxa"/>
+            <w:tcBorders>
+              <w:top w:val="single" w:sz="6" w:space="0" w:color="auto"/>
+              <w:left w:val="single" w:sz="6" w:space="0" w:color="auto"/>
+              <w:bottom w:val="single" w:sz="6" w:space="0" w:color="auto"/>
+              <w:right w:val="single" w:sz="6" w:space="0" w:color="auto"/>
+            </w:tcBorders>
+            <w:shd w:val="clear" w:color="auto" w:fill="auto"/>
+            <w:hideMark/>
+          </w:tcPr>
+          <w:p>
+            <w:pPr>
+              <w:pStyle w:val="ListParagraph"/>
+              <w:numPr>
+                <w:ilvl w:val="0"/>
+                <w:numId w:val="1"/>
+              </w:numPr>
+              <w:spacing w:after="0" w:line="240" w:lineRule="auto"/>
+              <w:textAlignment w:val="baseline"/>
+              <w:rPr>
+                <w:rFonts w:ascii="Segoe UI" w:eastAsia="Times New Roman" w:hAnsi="Segoe UI" w:cs="Segoe UI"/>
+                <w:kern w:val="0"/>
+                <w:sz w:val="18"/>
+                <w:szCs w:val="18"/>
+                <w:lang w:val="de-CH"/>
+                <w14:ligatures w14:val="none"/>
+              </w:rPr>
+            </w:pPr>
+            <w:proofErr w:type="spellStart"/>
+            <w:r>
+              <w:rPr>
+                <w:rFonts w:ascii="Segoe UI" w:eastAsia="Times New Roman" w:hAnsi="Segoe UI" w:cs="Segoe UI"/>
+                <w:kern w:val="0"/>
+                <w:sz w:val="18"/>
+                <w:szCs w:val="18"/>
+                <w:lang w:val="de-CH"/>
+                <w14:ligatures w14:val="none"/>
+              </w:rPr>
+              <w:t>Jwt</w:t>
+            </w:r>
+            <w:proofErr w:type="spellEnd"/>
+            <w:r>
+              <w:rPr>
+                <w:rFonts w:ascii="Segoe UI" w:eastAsia="Times New Roman" w:hAnsi="Segoe UI" w:cs="Segoe UI"/>
+                <w:kern w:val="0"/>
+                <w:sz w:val="18"/>
+                <w:szCs w:val="18"/>
+                <w:lang w:val="de-CH"/>
+                <w14:ligatures w14:val="none"/>
+              </w:rPr>
+              <w:t xml:space="preserve">-Token wird dem </w:t>
+            </w:r>
+            <w:proofErr w:type="spellStart"/>
+            <w:r>
+              <w:rPr>
+                <w:rFonts w:ascii="Segoe UI" w:eastAsia="Times New Roman" w:hAnsi="Segoe UI" w:cs="Segoe UI"/>
+                <w:kern w:val="0"/>
+                <w:sz w:val="18"/>
+                <w:szCs w:val="18"/>
+                <w:lang w:val="de-CH"/>
+                <w14:ligatures w14:val="none"/>
+              </w:rPr>
+              <w:t>user</w:t>
+            </w:r>
+            <w:proofErr w:type="spellEnd"/>
+            <w:r>
+              <w:rPr>
+                <w:rFonts w:ascii="Segoe UI" w:eastAsia="Times New Roman" w:hAnsi="Segoe UI" w:cs="Segoe UI"/>
+                <w:kern w:val="0"/>
+                <w:sz w:val="18"/>
+                <w:szCs w:val="18"/>
+                <w:lang w:val="de-CH"/>
+                <w14:ligatures w14:val="none"/>
+              </w:rPr>
+              <w:t xml:space="preserve"> gegeben</w:t>
+            </w:r>
+          </w:p>
+          <w:p>
+            <w:pPr>
+              <w:pStyle w:val="ListParagraph"/>
+              <w:numPr>
+                <w:ilvl w:val="0"/>
+                <w:numId w:val="1"/>
+              </w:numPr>
+              <w:spacing w:after="0" w:line="240" w:lineRule="auto"/>
+              <w:textAlignment w:val="baseline"/>
+              <w:rPr>
+                <w:rFonts w:ascii="Segoe UI" w:eastAsia="Times New Roman" w:hAnsi="Segoe UI" w:cs="Segoe UI"/>
+                <w:kern w:val="0"/>
+                <w:sz w:val="18"/>
+                <w:szCs w:val="18"/>
+                <w:lang w:val="de-CH"/>
+                <w14:ligatures w14:val="none"/>
+              </w:rPr>
+            </w:pPr>
+            <w:proofErr w:type="spellStart"/>
+            <w:r>
+              <w:rPr>
+                <w:rFonts w:ascii="Segoe UI" w:eastAsia="Times New Roman" w:hAnsi="Segoe UI" w:cs="Segoe UI"/>
+                <w:kern w:val="0"/>
+                <w:sz w:val="18"/>
+                <w:szCs w:val="18"/>
+                <w:lang w:val="de-CH"/>
+                <w14:ligatures w14:val="none"/>
+              </w:rPr>
+              <w:t>Jwt</w:t>
+            </w:r>
+            <w:proofErr w:type="spellEnd"/>
+            <w:r>
+              <w:rPr>
+                <w:rFonts w:ascii="Segoe UI" w:eastAsia="Times New Roman" w:hAnsi="Segoe UI" w:cs="Segoe UI"/>
+                <w:kern w:val="0"/>
+                <w:sz w:val="18"/>
+                <w:szCs w:val="18"/>
+                <w:lang w:val="de-CH"/>
+                <w14:ligatures w14:val="none"/>
+              </w:rPr>
+              <w:t xml:space="preserve">-Token bleibt nach </w:t>
+            </w:r>
+            <w:proofErr w:type="spellStart"/>
+            <w:r>
+              <w:rPr>
+                <w:rFonts w:ascii="Segoe UI" w:eastAsia="Times New Roman" w:hAnsi="Segoe UI" w:cs="Segoe UI"/>
+                <w:kern w:val="0"/>
+                <w:sz w:val="18"/>
+                <w:szCs w:val="18"/>
+                <w:lang w:val="de-CH"/>
+                <w14:ligatures w14:val="none"/>
+              </w:rPr>
+              <w:t>login</w:t>
+            </w:r>
+            <w:proofErr w:type="spellEnd"/>
+            <w:r>
+              <w:rPr>
+                <w:rFonts w:ascii="Segoe UI" w:eastAsia="Times New Roman" w:hAnsi="Segoe UI" w:cs="Segoe UI"/>
+                <w:kern w:val="0"/>
+                <w:sz w:val="18"/>
+                <w:szCs w:val="18"/>
+                <w:lang w:val="de-CH"/>
+                <w14:ligatures w14:val="none"/>
+              </w:rPr>
+              <w:t xml:space="preserve"> oder </w:t>
+            </w:r>
+            <w:proofErr w:type="spellStart"/>
+            <w:r>
+              <w:rPr>
+                <w:rFonts w:ascii="Segoe UI" w:eastAsia="Times New Roman" w:hAnsi="Segoe UI" w:cs="Segoe UI"/>
+                <w:kern w:val="0"/>
+                <w:sz w:val="18"/>
+                <w:szCs w:val="18"/>
+                <w:lang w:val="de-CH"/>
+                <w14:ligatures w14:val="none"/>
+              </w:rPr>
+              <w:t>signup</w:t>
+            </w:r>
+            <w:proofErr w:type="spellEnd"/>
+          </w:p>
+          <w:p>
+            <w:pPr>
+              <w:pStyle w:val="ListParagraph"/>
+              <w:numPr>
+                <w:ilvl w:val="0"/>
+                <w:numId w:val="1"/>
+              </w:numPr>
+              <w:spacing w:after="0" w:line="240" w:lineRule="auto"/>
+              <w:textAlignment w:val="baseline"/>
+              <w:rPr>
+                <w:rFonts w:ascii="Segoe UI" w:eastAsia="Times New Roman" w:hAnsi="Segoe UI" w:cs="Segoe UI"/>
+                <w:kern w:val="0"/>
+                <w:sz w:val="18"/>
+                <w:szCs w:val="18"/>
+                <w:lang w:val="de-CH"/>
+                <w14:ligatures w14:val="none"/>
+              </w:rPr>
+            </w:pPr>
+            <w:r>
+              <w:rPr>
+                <w:rFonts w:ascii="Segoe UI" w:eastAsia="Times New Roman" w:hAnsi="Segoe UI" w:cs="Segoe UI"/>
+                <w:kern w:val="0"/>
+                <w:sz w:val="18"/>
+                <w:szCs w:val="18"/>
+                <w:lang w:val="de-CH"/>
+                <w14:ligatures w14:val="none"/>
+              </w:rPr>
+              <w:t xml:space="preserve">Man benötigt </w:t>
+            </w:r>
+            <w:proofErr w:type="spellStart"/>
+            <w:r>
+              <w:rPr>
+                <w:rFonts w:ascii="Segoe UI" w:eastAsia="Times New Roman" w:hAnsi="Segoe UI" w:cs="Segoe UI"/>
+                <w:kern w:val="0"/>
+                <w:sz w:val="18"/>
+                <w:szCs w:val="18"/>
+                <w:lang w:val="de-CH"/>
+                <w14:ligatures w14:val="none"/>
+              </w:rPr>
+              <w:t>jwt</w:t>
+            </w:r>
+            <w:proofErr w:type="spellEnd"/>
+            <w:r>
+              <w:rPr>
+                <w:rFonts w:ascii="Segoe UI" w:eastAsia="Times New Roman" w:hAnsi="Segoe UI" w:cs="Segoe UI"/>
+                <w:kern w:val="0"/>
+                <w:sz w:val="18"/>
+                <w:szCs w:val="18"/>
+                <w:lang w:val="de-CH"/>
+                <w14:ligatures w14:val="none"/>
+              </w:rPr>
+              <w:t xml:space="preserve"> </w:t>
+            </w:r>
+            <w:proofErr w:type="spellStart"/>
+            <w:r>
+              <w:rPr>
+                <w:rFonts w:ascii="Segoe UI" w:eastAsia="Times New Roman" w:hAnsi="Segoe UI" w:cs="Segoe UI"/>
+                <w:kern w:val="0"/>
+                <w:sz w:val="18"/>
+                <w:szCs w:val="18"/>
+                <w:lang w:val="de-CH"/>
+                <w14:ligatures w14:val="none"/>
+              </w:rPr>
+              <w:t>token</w:t>
+            </w:r>
+            <w:proofErr w:type="spellEnd"/>
+            <w:r>
+              <w:rPr>
+                <w:rFonts w:ascii="Segoe UI" w:eastAsia="Times New Roman" w:hAnsi="Segoe UI" w:cs="Segoe UI"/>
+                <w:kern w:val="0"/>
+                <w:sz w:val="18"/>
+                <w:szCs w:val="18"/>
+                <w:lang w:val="de-CH"/>
+                <w14:ligatures w14:val="none"/>
+              </w:rPr>
+              <w:t xml:space="preserve"> um auf die </w:t>
+            </w:r>
+            <w:proofErr w:type="spellStart"/>
+            <w:r>
+              <w:rPr>
+                <w:rFonts w:ascii="Segoe UI" w:eastAsia="Times New Roman" w:hAnsi="Segoe UI" w:cs="Segoe UI"/>
+                <w:kern w:val="0"/>
+                <w:sz w:val="18"/>
+                <w:szCs w:val="18"/>
+                <w:lang w:val="de-CH"/>
+                <w14:ligatures w14:val="none"/>
+              </w:rPr>
+              <w:t>vault</w:t>
+            </w:r>
+            <w:proofErr w:type="spellEnd"/>
+            <w:r>
+              <w:rPr>
+                <w:rFonts w:ascii="Segoe UI" w:eastAsia="Times New Roman" w:hAnsi="Segoe UI" w:cs="Segoe UI"/>
+                <w:kern w:val="0"/>
+                <w:sz w:val="18"/>
+                <w:szCs w:val="18"/>
+                <w:lang w:val="de-CH"/>
+                <w14:ligatures w14:val="none"/>
+              </w:rPr>
+              <w:t xml:space="preserve">-page zu kommen sonst wird man auf </w:t>
+            </w:r>
+            <w:proofErr w:type="spellStart"/>
+            <w:r>
+              <w:rPr>
+                <w:rFonts w:ascii="Segoe UI" w:eastAsia="Times New Roman" w:hAnsi="Segoe UI" w:cs="Segoe UI"/>
+                <w:kern w:val="0"/>
+                <w:sz w:val="18"/>
+                <w:szCs w:val="18"/>
+                <w:lang w:val="de-CH"/>
+                <w14:ligatures w14:val="none"/>
+              </w:rPr>
+              <w:t>login</w:t>
+            </w:r>
+            <w:proofErr w:type="spellEnd"/>
+            <w:r>
+              <w:rPr>
+                <w:rFonts w:ascii="Segoe UI" w:eastAsia="Times New Roman" w:hAnsi="Segoe UI" w:cs="Segoe UI"/>
+                <w:kern w:val="0"/>
+                <w:sz w:val="18"/>
+                <w:szCs w:val="18"/>
+                <w:lang w:val="de-CH"/>
+                <w14:ligatures w14:val="none"/>
+              </w:rPr>
+              <w:t xml:space="preserve"> zurückgewiesen</w:t>
+            </w:r>
+          </w:p>
+          <w:p>
+            <w:pPr>
+              <w:spacing w:after="0" w:line="240" w:lineRule="auto"/>
+              <w:textAlignment w:val="baseline"/>
+              <w:rPr>
+                <w:rFonts w:ascii="Segoe UI" w:eastAsia="Times New Roman" w:hAnsi="Segoe UI" w:cs="Segoe UI"/>
+                <w:kern w:val="0"/>
+                <w:sz w:val="18"/>
+                <w:szCs w:val="18"/>
+                <w:lang w:val="de-CH"/>
+                <w14:ligatures w14:val="none"/>
+              </w:rPr>
+            </w:pPr>
+          </w:p>
+        </w:tc>
+      </w:tr>
+      <w:tr>
+        <w:trPr>
+          <w:trHeight w:val="300"/>
+        </w:trPr>
+        <w:tc>
+          <w:tcPr>
+            <w:tcW w:w="2805" w:type="dxa"/>
+            <w:tcBorders>
+              <w:top w:val="single" w:sz="6" w:space="0" w:color="auto"/>
+              <w:left w:val="single" w:sz="6" w:space="0" w:color="auto"/>
+              <w:bottom w:val="single" w:sz="6" w:space="0" w:color="auto"/>
+              <w:right w:val="single" w:sz="6" w:space="0" w:color="auto"/>
+            </w:tcBorders>
+            <w:shd w:val="clear" w:color="auto" w:fill="auto"/>
+            <w:hideMark/>
+          </w:tcPr>
+          <w:p>
+            <w:pPr>
+              <w:spacing w:after="0" w:line="240" w:lineRule="auto"/>
+              <w:textAlignment w:val="baseline"/>
+              <w:rPr>
+                <w:rFonts w:ascii="Segoe UI" w:eastAsia="Times New Roman" w:hAnsi="Segoe UI" w:cs="Segoe UI"/>
+                <w:kern w:val="0"/>
+                <w:sz w:val="18"/>
+                <w:szCs w:val="18"/>
+                <w:lang w:val="de-CH"/>
+                <w14:ligatures w14:val="none"/>
+              </w:rPr>
+            </w:pPr>
+            <w:r>
+              <w:rPr>
+                <w:rFonts w:ascii="Arial" w:eastAsia="Times New Roman" w:hAnsi="Arial" w:cs="Arial"/>
+                <w:kern w:val="0"/>
+                <w:sz w:val="18"/>
+                <w:szCs w:val="18"/>
+                <w:lang w:val="de-CH"/>
+                <w14:ligatures w14:val="none"/>
+              </w:rPr>
+              <w:t>Wissensbeschaffung </w:t>
+            </w:r>
+          </w:p>
+        </w:tc>
+        <w:tc>
+          <w:tcPr>
+            <w:tcW w:w="5790" w:type="dxa"/>
+            <w:tcBorders>
+              <w:top w:val="single" w:sz="6" w:space="0" w:color="auto"/>
+              <w:left w:val="single" w:sz="6" w:space="0" w:color="auto"/>
+              <w:bottom w:val="single" w:sz="6" w:space="0" w:color="auto"/>
+              <w:right w:val="single" w:sz="6" w:space="0" w:color="auto"/>
+            </w:tcBorders>
+            <w:shd w:val="clear" w:color="auto" w:fill="auto"/>
+            <w:hideMark/>
+          </w:tcPr>
+          <w:p>
+            <w:pPr>
+              <w:pStyle w:val="ListParagraph"/>
+              <w:numPr>
+                <w:ilvl w:val="0"/>
+                <w:numId w:val="1"/>
+              </w:numPr>
+              <w:spacing w:after="0" w:line="240" w:lineRule="auto"/>
+              <w:textAlignment w:val="baseline"/>
+              <w:rPr>
+                <w:rFonts w:ascii="Segoe UI" w:eastAsia="Times New Roman" w:hAnsi="Segoe UI" w:cs="Segoe UI"/>
+                <w:kern w:val="0"/>
+                <w:sz w:val="18"/>
+                <w:szCs w:val="18"/>
+                <w:lang w:val="de-CH"/>
+                <w14:ligatures w14:val="none"/>
+              </w:rPr>
+            </w:pPr>
+            <w:r>
+              <w:rPr>
+                <w:rFonts w:ascii="Segoe UI" w:eastAsia="Times New Roman" w:hAnsi="Segoe UI" w:cs="Segoe UI"/>
+                <w:kern w:val="0"/>
+                <w:sz w:val="18"/>
+                <w:szCs w:val="18"/>
+                <w:lang w:val="de-CH"/>
+                <w14:ligatures w14:val="none"/>
+              </w:rPr>
+              <w:t xml:space="preserve">Wie </w:t>
+            </w:r>
+            <w:proofErr w:type="spellStart"/>
+            <w:r>
+              <w:rPr>
+                <w:rFonts w:ascii="Segoe UI" w:eastAsia="Times New Roman" w:hAnsi="Segoe UI" w:cs="Segoe UI"/>
+                <w:kern w:val="0"/>
+                <w:sz w:val="18"/>
+                <w:szCs w:val="18"/>
+                <w:lang w:val="de-CH"/>
+                <w14:ligatures w14:val="none"/>
+              </w:rPr>
+              <w:t>Jwt</w:t>
+            </w:r>
+            <w:proofErr w:type="spellEnd"/>
+            <w:r>
+              <w:rPr>
+                <w:rFonts w:ascii="Segoe UI" w:eastAsia="Times New Roman" w:hAnsi="Segoe UI" w:cs="Segoe UI"/>
+                <w:kern w:val="0"/>
+                <w:sz w:val="18"/>
+                <w:szCs w:val="18"/>
+                <w:lang w:val="de-CH"/>
+                <w14:ligatures w14:val="none"/>
+              </w:rPr>
+              <w:t>-Token funktioniert</w:t>
+            </w:r>
+          </w:p>
+          <w:p>
+            <w:pPr>
+              <w:pStyle w:val="ListParagraph"/>
+              <w:numPr>
+                <w:ilvl w:val="0"/>
+                <w:numId w:val="1"/>
+              </w:numPr>
+              <w:spacing w:after="0" w:line="240" w:lineRule="auto"/>
+              <w:textAlignment w:val="baseline"/>
+              <w:rPr>
+                <w:rFonts w:ascii="Segoe UI" w:eastAsia="Times New Roman" w:hAnsi="Segoe UI" w:cs="Segoe UI"/>
+                <w:kern w:val="0"/>
+                <w:sz w:val="18"/>
+                <w:szCs w:val="18"/>
+                <w:lang w:val="de-CH"/>
+                <w14:ligatures w14:val="none"/>
+              </w:rPr>
+            </w:pPr>
+            <w:r>
+              <w:rPr>
+                <w:rFonts w:ascii="Segoe UI" w:eastAsia="Times New Roman" w:hAnsi="Segoe UI" w:cs="Segoe UI"/>
+                <w:kern w:val="0"/>
+                <w:sz w:val="18"/>
+                <w:szCs w:val="18"/>
+                <w:lang w:val="de-CH"/>
+                <w14:ligatures w14:val="none"/>
+              </w:rPr>
+              <w:t xml:space="preserve">Wie ich symmetrische </w:t>
+            </w:r>
+            <w:proofErr w:type="spellStart"/>
+            <w:r>
+              <w:rPr>
+                <w:rFonts w:ascii="Segoe UI" w:eastAsia="Times New Roman" w:hAnsi="Segoe UI" w:cs="Segoe UI"/>
+                <w:kern w:val="0"/>
+                <w:sz w:val="18"/>
+                <w:szCs w:val="18"/>
+                <w:lang w:val="de-CH"/>
+                <w14:ligatures w14:val="none"/>
+              </w:rPr>
+              <w:t>encryption</w:t>
+            </w:r>
+            <w:proofErr w:type="spellEnd"/>
+            <w:r>
+              <w:rPr>
+                <w:rFonts w:ascii="Segoe UI" w:eastAsia="Times New Roman" w:hAnsi="Segoe UI" w:cs="Segoe UI"/>
+                <w:kern w:val="0"/>
+                <w:sz w:val="18"/>
+                <w:szCs w:val="18"/>
+                <w:lang w:val="de-CH"/>
+                <w14:ligatures w14:val="none"/>
+              </w:rPr>
+              <w:t xml:space="preserve"> anwenden kann</w:t>
+            </w:r>
+          </w:p>
+        </w:tc>
+      </w:tr>
+      <w:tr>
+        <w:trPr>
+          <w:trHeight w:val="300"/>
+        </w:trPr>
+        <w:tc>
+          <w:tcPr>
+            <w:tcW w:w="2805" w:type="dxa"/>
+            <w:tcBorders>
+              <w:top w:val="single" w:sz="6" w:space="0" w:color="auto"/>
+              <w:left w:val="single" w:sz="6" w:space="0" w:color="auto"/>
+              <w:bottom w:val="single" w:sz="6" w:space="0" w:color="auto"/>
+              <w:right w:val="single" w:sz="6" w:space="0" w:color="auto"/>
+            </w:tcBorders>
+            <w:shd w:val="clear" w:color="auto" w:fill="auto"/>
+            <w:hideMark/>
+          </w:tcPr>
+          <w:p>
+            <w:pPr>
+              <w:spacing w:after="0" w:line="240" w:lineRule="auto"/>
+              <w:textAlignment w:val="baseline"/>
+              <w:rPr>
+                <w:rFonts w:ascii="Segoe UI" w:eastAsia="Times New Roman" w:hAnsi="Segoe UI" w:cs="Segoe UI"/>
+                <w:kern w:val="0"/>
+                <w:sz w:val="18"/>
+                <w:szCs w:val="18"/>
+                <w:lang w:val="de-CH"/>
+                <w14:ligatures w14:val="none"/>
+              </w:rPr>
+            </w:pPr>
+            <w:r>
+              <w:rPr>
+                <w:rFonts w:ascii="Arial" w:eastAsia="Times New Roman" w:hAnsi="Arial" w:cs="Arial"/>
+                <w:kern w:val="0"/>
+                <w:sz w:val="18"/>
+                <w:szCs w:val="18"/>
+                <w:lang w:val="de-CH"/>
+                <w14:ligatures w14:val="none"/>
+              </w:rPr>
+              <w:t>Beanspruchte Hilfeleistung </w:t>
+            </w:r>
+          </w:p>
+        </w:tc>
+        <w:tc>
+          <w:tcPr>
+            <w:tcW w:w="5790" w:type="dxa"/>
+            <w:tcBorders>
+              <w:top w:val="single" w:sz="6" w:space="0" w:color="auto"/>
+              <w:left w:val="single" w:sz="6" w:space="0" w:color="auto"/>
+              <w:bottom w:val="single" w:sz="6" w:space="0" w:color="auto"/>
+              <w:right w:val="single" w:sz="6" w:space="0" w:color="auto"/>
+            </w:tcBorders>
+            <w:shd w:val="clear" w:color="auto" w:fill="auto"/>
+            <w:hideMark/>
+          </w:tcPr>
+          <w:p>
+            <w:pPr>
+              <w:pStyle w:val="ListParagraph"/>
+              <w:numPr>
+                <w:ilvl w:val="0"/>
+                <w:numId w:val="1"/>
+              </w:numPr>
+              <w:spacing w:after="0" w:line="240" w:lineRule="auto"/>
+              <w:textAlignment w:val="baseline"/>
+              <w:rPr>
+                <w:rFonts w:ascii="Segoe UI" w:eastAsia="Times New Roman" w:hAnsi="Segoe UI" w:cs="Segoe UI"/>
+                <w:kern w:val="0"/>
+                <w:sz w:val="18"/>
+                <w:szCs w:val="18"/>
+                <w:lang w:val="de-CH"/>
+                <w14:ligatures w14:val="none"/>
+              </w:rPr>
+            </w:pPr>
+            <w:proofErr w:type="spellStart"/>
+            <w:r>
+              <w:rPr>
+                <w:rFonts w:ascii="Segoe UI" w:eastAsia="Times New Roman" w:hAnsi="Segoe UI" w:cs="Segoe UI"/>
+                <w:kern w:val="0"/>
+                <w:sz w:val="18"/>
+                <w:szCs w:val="18"/>
+                <w:lang w:val="de-CH"/>
+                <w14:ligatures w14:val="none"/>
+              </w:rPr>
+              <w:t>Ael</w:t>
+            </w:r>
+            <w:proofErr w:type="spellEnd"/>
+            <w:r>
+              <w:rPr>
+                <w:rFonts w:ascii="Segoe UI" w:eastAsia="Times New Roman" w:hAnsi="Segoe UI" w:cs="Segoe UI"/>
+                <w:kern w:val="0"/>
+                <w:sz w:val="18"/>
+                <w:szCs w:val="18"/>
+                <w:lang w:val="de-CH"/>
+                <w14:ligatures w14:val="none"/>
+              </w:rPr>
+              <w:t xml:space="preserve"> hat mir erklärt, dass ich den </w:t>
+            </w:r>
+            <w:proofErr w:type="spellStart"/>
+            <w:r>
+              <w:rPr>
+                <w:rFonts w:ascii="Segoe UI" w:eastAsia="Times New Roman" w:hAnsi="Segoe UI" w:cs="Segoe UI"/>
+                <w:kern w:val="0"/>
+                <w:sz w:val="18"/>
+                <w:szCs w:val="18"/>
+                <w:lang w:val="de-CH"/>
+                <w14:ligatures w14:val="none"/>
+              </w:rPr>
+              <w:t>user</w:t>
+            </w:r>
+            <w:proofErr w:type="spellEnd"/>
+            <w:r>
+              <w:rPr>
+                <w:rFonts w:ascii="Segoe UI" w:eastAsia="Times New Roman" w:hAnsi="Segoe UI" w:cs="Segoe UI"/>
+                <w:kern w:val="0"/>
+                <w:sz w:val="18"/>
+                <w:szCs w:val="18"/>
+                <w:lang w:val="de-CH"/>
+                <w14:ligatures w14:val="none"/>
+              </w:rPr>
+              <w:t xml:space="preserve"> von </w:t>
+            </w:r>
+            <w:proofErr w:type="spellStart"/>
+            <w:r>
+              <w:rPr>
+                <w:rFonts w:ascii="Segoe UI" w:eastAsia="Times New Roman" w:hAnsi="Segoe UI" w:cs="Segoe UI"/>
+                <w:kern w:val="0"/>
+                <w:sz w:val="18"/>
+                <w:szCs w:val="18"/>
+                <w:lang w:val="de-CH"/>
+                <w14:ligatures w14:val="none"/>
+              </w:rPr>
+              <w:t>signup</w:t>
+            </w:r>
+            <w:proofErr w:type="spellEnd"/>
+            <w:r>
+              <w:rPr>
+                <w:rFonts w:ascii="Segoe UI" w:eastAsia="Times New Roman" w:hAnsi="Segoe UI" w:cs="Segoe UI"/>
+                <w:kern w:val="0"/>
+                <w:sz w:val="18"/>
+                <w:szCs w:val="18"/>
+                <w:lang w:val="de-CH"/>
+                <w14:ligatures w14:val="none"/>
+              </w:rPr>
+              <w:t xml:space="preserve"> auf </w:t>
+            </w:r>
+            <w:proofErr w:type="spellStart"/>
+            <w:r>
+              <w:rPr>
+                <w:rFonts w:ascii="Segoe UI" w:eastAsia="Times New Roman" w:hAnsi="Segoe UI" w:cs="Segoe UI"/>
+                <w:kern w:val="0"/>
+                <w:sz w:val="18"/>
+                <w:szCs w:val="18"/>
+                <w:lang w:val="de-CH"/>
+                <w14:ligatures w14:val="none"/>
+              </w:rPr>
+              <w:t>login</w:t>
+            </w:r>
+            <w:proofErr w:type="spellEnd"/>
+            <w:r>
+              <w:rPr>
+                <w:rFonts w:ascii="Segoe UI" w:eastAsia="Times New Roman" w:hAnsi="Segoe UI" w:cs="Segoe UI"/>
+                <w:kern w:val="0"/>
+                <w:sz w:val="18"/>
+                <w:szCs w:val="18"/>
+                <w:lang w:val="de-CH"/>
+                <w14:ligatures w14:val="none"/>
+              </w:rPr>
+              <w:t xml:space="preserve"> weisen muss, da ich den </w:t>
+            </w:r>
+            <w:proofErr w:type="spellStart"/>
+            <w:r>
+              <w:rPr>
+                <w:rFonts w:ascii="Segoe UI" w:eastAsia="Times New Roman" w:hAnsi="Segoe UI" w:cs="Segoe UI"/>
+                <w:kern w:val="0"/>
+                <w:sz w:val="18"/>
+                <w:szCs w:val="18"/>
+                <w:lang w:val="de-CH"/>
+                <w14:ligatures w14:val="none"/>
+              </w:rPr>
+              <w:t>token</w:t>
+            </w:r>
+            <w:proofErr w:type="spellEnd"/>
+            <w:r>
+              <w:rPr>
+                <w:rFonts w:ascii="Segoe UI" w:eastAsia="Times New Roman" w:hAnsi="Segoe UI" w:cs="Segoe UI"/>
+                <w:kern w:val="0"/>
+                <w:sz w:val="18"/>
+                <w:szCs w:val="18"/>
+                <w:lang w:val="de-CH"/>
+                <w14:ligatures w14:val="none"/>
+              </w:rPr>
+              <w:t xml:space="preserve"> bei </w:t>
+            </w:r>
+            <w:proofErr w:type="spellStart"/>
+            <w:r>
+              <w:rPr>
+                <w:rFonts w:ascii="Segoe UI" w:eastAsia="Times New Roman" w:hAnsi="Segoe UI" w:cs="Segoe UI"/>
+                <w:kern w:val="0"/>
+                <w:sz w:val="18"/>
+                <w:szCs w:val="18"/>
+                <w:lang w:val="de-CH"/>
+                <w14:ligatures w14:val="none"/>
+              </w:rPr>
+              <w:t>user</w:t>
+            </w:r>
+            <w:proofErr w:type="spellEnd"/>
+            <w:r>
+              <w:rPr>
+                <w:rFonts w:ascii="Segoe UI" w:eastAsia="Times New Roman" w:hAnsi="Segoe UI" w:cs="Segoe UI"/>
+                <w:kern w:val="0"/>
+                <w:sz w:val="18"/>
+                <w:szCs w:val="18"/>
+                <w:lang w:val="de-CH"/>
+                <w14:ligatures w14:val="none"/>
+              </w:rPr>
+              <w:t xml:space="preserve"> </w:t>
+            </w:r>
+            <w:proofErr w:type="spellStart"/>
+            <w:r>
+              <w:rPr>
+                <w:rFonts w:ascii="Segoe UI" w:eastAsia="Times New Roman" w:hAnsi="Segoe UI" w:cs="Segoe UI"/>
+                <w:kern w:val="0"/>
+                <w:sz w:val="18"/>
+                <w:szCs w:val="18"/>
+                <w:lang w:val="de-CH"/>
+                <w14:ligatures w14:val="none"/>
+              </w:rPr>
+              <w:t>generate</w:t>
+            </w:r>
+            <w:proofErr w:type="spellEnd"/>
+            <w:r>
+              <w:rPr>
+                <w:rFonts w:ascii="Segoe UI" w:eastAsia="Times New Roman" w:hAnsi="Segoe UI" w:cs="Segoe UI"/>
+                <w:kern w:val="0"/>
+                <w:sz w:val="18"/>
+                <w:szCs w:val="18"/>
+                <w:lang w:val="de-CH"/>
+                <w14:ligatures w14:val="none"/>
+              </w:rPr>
+              <w:t xml:space="preserve"> sonst gibt es einen </w:t>
+            </w:r>
+            <w:proofErr w:type="spellStart"/>
+            <w:r>
+              <w:rPr>
+                <w:rFonts w:ascii="Segoe UI" w:eastAsia="Times New Roman" w:hAnsi="Segoe UI" w:cs="Segoe UI"/>
+                <w:kern w:val="0"/>
+                <w:sz w:val="18"/>
+                <w:szCs w:val="18"/>
+                <w:lang w:val="de-CH"/>
+                <w14:ligatures w14:val="none"/>
+              </w:rPr>
+              <w:t>error</w:t>
+            </w:r>
+            <w:proofErr w:type="spellEnd"/>
+            <w:r>
+              <w:rPr>
+                <w:rFonts w:ascii="Segoe UI" w:eastAsia="Times New Roman" w:hAnsi="Segoe UI" w:cs="Segoe UI"/>
+                <w:kern w:val="0"/>
+                <w:sz w:val="18"/>
+                <w:szCs w:val="18"/>
+                <w:lang w:val="de-CH"/>
+                <w14:ligatures w14:val="none"/>
+              </w:rPr>
+              <w:t>.</w:t>
+            </w:r>
+          </w:p>
+        </w:tc>
+      </w:tr>
+      <w:tr>
+        <w:trPr>
+          <w:trHeight w:val="300"/>
+        </w:trPr>
+        <w:tc>
+          <w:tcPr>
+            <w:tcW w:w="2805" w:type="dxa"/>
+            <w:tcBorders>
+              <w:top w:val="single" w:sz="6" w:space="0" w:color="auto"/>
+              <w:left w:val="single" w:sz="6" w:space="0" w:color="auto"/>
+              <w:bottom w:val="single" w:sz="6" w:space="0" w:color="auto"/>
+              <w:right w:val="single" w:sz="6" w:space="0" w:color="auto"/>
+            </w:tcBorders>
+            <w:shd w:val="clear" w:color="auto" w:fill="auto"/>
+            <w:hideMark/>
+          </w:tcPr>
+          <w:p>
+            <w:pPr>
+              <w:spacing w:after="0" w:line="240" w:lineRule="auto"/>
+              <w:textAlignment w:val="baseline"/>
+              <w:rPr>
+                <w:rFonts w:ascii="Segoe UI" w:eastAsia="Times New Roman" w:hAnsi="Segoe UI" w:cs="Segoe UI"/>
+                <w:kern w:val="0"/>
+                <w:sz w:val="18"/>
+                <w:szCs w:val="18"/>
+                <w:lang w:val="de-CH"/>
+                <w14:ligatures w14:val="none"/>
+              </w:rPr>
+            </w:pPr>
+            <w:r>
+              <w:rPr>
+                <w:rFonts w:ascii="Arial" w:eastAsia="Times New Roman" w:hAnsi="Arial" w:cs="Arial"/>
+                <w:kern w:val="0"/>
+                <w:sz w:val="18"/>
+                <w:szCs w:val="18"/>
+                <w:lang w:val="de-CH"/>
+                <w14:ligatures w14:val="none"/>
+              </w:rPr>
+              <w:t>Reflexion </w:t>
+            </w:r>
+          </w:p>
+        </w:tc>
+        <w:tc>
+          <w:tcPr>
+            <w:tcW w:w="5790" w:type="dxa"/>
+            <w:tcBorders>
+              <w:top w:val="single" w:sz="6" w:space="0" w:color="auto"/>
+              <w:left w:val="single" w:sz="6" w:space="0" w:color="auto"/>
+              <w:bottom w:val="single" w:sz="6" w:space="0" w:color="auto"/>
+              <w:right w:val="single" w:sz="6" w:space="0" w:color="auto"/>
+            </w:tcBorders>
+            <w:shd w:val="clear" w:color="auto" w:fill="auto"/>
+            <w:hideMark/>
+          </w:tcPr>
+          <w:p>
+            <w:pPr>
+              <w:spacing w:after="0" w:line="240" w:lineRule="auto"/>
+              <w:textAlignment w:val="baseline"/>
+              <w:rPr>
+                <w:rFonts w:ascii="Segoe UI" w:eastAsia="Times New Roman" w:hAnsi="Segoe UI" w:cs="Segoe UI"/>
+                <w:kern w:val="0"/>
+                <w:sz w:val="18"/>
+                <w:szCs w:val="18"/>
+                <w:lang w:val="de-CH"/>
+                <w14:ligatures w14:val="none"/>
+              </w:rPr>
+            </w:pPr>
+            <w:r>
+              <w:rPr>
+                <w:rFonts w:ascii="Segoe UI" w:eastAsia="Times New Roman" w:hAnsi="Segoe UI" w:cs="Segoe UI"/>
+                <w:kern w:val="0"/>
+                <w:sz w:val="18"/>
+                <w:szCs w:val="18"/>
+                <w:lang w:val="de-CH"/>
+                <w14:ligatures w14:val="none"/>
+              </w:rPr>
+              <w:t xml:space="preserve">In den letzten zwei Wochen haben wir noch nötige Funktionalitäten hinzugefügt, diese sind: </w:t>
+            </w:r>
+            <w:proofErr w:type="spellStart"/>
+            <w:r>
+              <w:rPr>
+                <w:rFonts w:ascii="Segoe UI" w:eastAsia="Times New Roman" w:hAnsi="Segoe UI" w:cs="Segoe UI"/>
+                <w:kern w:val="0"/>
+                <w:sz w:val="18"/>
+                <w:szCs w:val="18"/>
+                <w:lang w:val="de-CH"/>
+                <w14:ligatures w14:val="none"/>
+              </w:rPr>
+              <w:t>jwt</w:t>
+            </w:r>
+            <w:proofErr w:type="spellEnd"/>
+            <w:r>
+              <w:rPr>
+                <w:rFonts w:ascii="Segoe UI" w:eastAsia="Times New Roman" w:hAnsi="Segoe UI" w:cs="Segoe UI"/>
+                <w:kern w:val="0"/>
+                <w:sz w:val="18"/>
+                <w:szCs w:val="18"/>
+                <w:lang w:val="de-CH"/>
+                <w14:ligatures w14:val="none"/>
+              </w:rPr>
+              <w:t xml:space="preserve">-Token, symmetrische </w:t>
+            </w:r>
+            <w:proofErr w:type="spellStart"/>
+            <w:r>
+              <w:rPr>
+                <w:rFonts w:ascii="Segoe UI" w:eastAsia="Times New Roman" w:hAnsi="Segoe UI" w:cs="Segoe UI"/>
+                <w:kern w:val="0"/>
+                <w:sz w:val="18"/>
+                <w:szCs w:val="18"/>
+                <w:lang w:val="de-CH"/>
+                <w14:ligatures w14:val="none"/>
+              </w:rPr>
+              <w:t>encryption</w:t>
+            </w:r>
+            <w:proofErr w:type="spellEnd"/>
+            <w:r>
+              <w:rPr>
+                <w:rFonts w:ascii="Segoe UI" w:eastAsia="Times New Roman" w:hAnsi="Segoe UI" w:cs="Segoe UI"/>
+                <w:kern w:val="0"/>
+                <w:sz w:val="18"/>
+                <w:szCs w:val="18"/>
+                <w:lang w:val="de-CH"/>
+                <w14:ligatures w14:val="none"/>
+              </w:rPr>
+              <w:t>,</w:t>
+            </w:r>
+            <w:r>
+              <w:rPr>
+                <w:rFonts w:ascii="Arial" w:eastAsia="Times New Roman" w:hAnsi="Arial" w:cs="Arial"/>
+                <w:kern w:val="0"/>
+                <w:lang w:val="de-CH"/>
+                <w14:ligatures w14:val="none"/>
+              </w:rPr>
+              <w:t xml:space="preserve"> </w:t>
+            </w:r>
+            <w:proofErr w:type="spellStart"/>
+            <w:r>
+              <w:rPr>
+                <w:rFonts w:ascii="Segoe UI" w:eastAsia="Times New Roman" w:hAnsi="Segoe UI" w:cs="Segoe UI"/>
+                <w:kern w:val="0"/>
+                <w:sz w:val="18"/>
+                <w:szCs w:val="18"/>
+                <w:lang w:val="de-CH"/>
+                <w14:ligatures w14:val="none"/>
+              </w:rPr>
+              <w:t>delete</w:t>
+            </w:r>
+            <w:proofErr w:type="spellEnd"/>
+            <w:r>
+              <w:rPr>
+                <w:rFonts w:ascii="Segoe UI" w:eastAsia="Times New Roman" w:hAnsi="Segoe UI" w:cs="Segoe UI"/>
+                <w:kern w:val="0"/>
+                <w:sz w:val="18"/>
+                <w:szCs w:val="18"/>
+                <w:lang w:val="de-CH"/>
+                <w14:ligatures w14:val="none"/>
+              </w:rPr>
+              <w:t xml:space="preserve">, </w:t>
+            </w:r>
+            <w:proofErr w:type="spellStart"/>
+            <w:r>
+              <w:rPr>
+                <w:rFonts w:ascii="Segoe UI" w:eastAsia="Times New Roman" w:hAnsi="Segoe UI" w:cs="Segoe UI"/>
+                <w:kern w:val="0"/>
+                <w:sz w:val="18"/>
+                <w:szCs w:val="18"/>
+                <w:lang w:val="de-CH"/>
+                <w14:ligatures w14:val="none"/>
+              </w:rPr>
+              <w:t>passwörter</w:t>
+            </w:r>
+            <w:proofErr w:type="spellEnd"/>
+            <w:r>
+              <w:rPr>
+                <w:rFonts w:ascii="Segoe UI" w:eastAsia="Times New Roman" w:hAnsi="Segoe UI" w:cs="Segoe UI"/>
+                <w:kern w:val="0"/>
+                <w:sz w:val="18"/>
+                <w:szCs w:val="18"/>
+                <w:lang w:val="de-CH"/>
+                <w14:ligatures w14:val="none"/>
+              </w:rPr>
+              <w:t xml:space="preserve"> mit </w:t>
+            </w:r>
+            <w:proofErr w:type="spellStart"/>
+            <w:r>
+              <w:rPr>
+                <w:rFonts w:ascii="Segoe UI" w:eastAsia="Times New Roman" w:hAnsi="Segoe UI" w:cs="Segoe UI"/>
+                <w:kern w:val="0"/>
+                <w:sz w:val="18"/>
+                <w:szCs w:val="18"/>
+                <w:lang w:val="de-CH"/>
+                <w14:ligatures w14:val="none"/>
+              </w:rPr>
+              <w:t>sternen</w:t>
+            </w:r>
+            <w:proofErr w:type="spellEnd"/>
+            <w:r>
+              <w:rPr>
+                <w:rFonts w:ascii="Segoe UI" w:eastAsia="Times New Roman" w:hAnsi="Segoe UI" w:cs="Segoe UI"/>
+                <w:kern w:val="0"/>
+                <w:sz w:val="18"/>
+                <w:szCs w:val="18"/>
+                <w:lang w:val="de-CH"/>
+                <w14:ligatures w14:val="none"/>
+              </w:rPr>
+              <w:t xml:space="preserve"> zu bedecken können </w:t>
+            </w:r>
+            <w:proofErr w:type="spellStart"/>
+            <w:r>
+              <w:rPr>
+                <w:rFonts w:ascii="Segoe UI" w:eastAsia="Times New Roman" w:hAnsi="Segoe UI" w:cs="Segoe UI"/>
+                <w:kern w:val="0"/>
+                <w:sz w:val="18"/>
+                <w:szCs w:val="18"/>
+                <w:lang w:val="de-CH"/>
+                <w14:ligatures w14:val="none"/>
+              </w:rPr>
+              <w:t>onclick</w:t>
+            </w:r>
+            <w:proofErr w:type="spellEnd"/>
+            <w:r>
+              <w:rPr>
+                <w:rFonts w:ascii="Segoe UI" w:eastAsia="Times New Roman" w:hAnsi="Segoe UI" w:cs="Segoe UI"/>
+                <w:kern w:val="0"/>
+                <w:sz w:val="18"/>
+                <w:szCs w:val="18"/>
+                <w:lang w:val="de-CH"/>
+                <w14:ligatures w14:val="none"/>
+              </w:rPr>
+              <w:t xml:space="preserve"> und auch wieder offenbaren, ist jedoch noch nicht ästhetisch fertig.</w:t>
+            </w:r>
+            <w:r>
+              <w:rPr>
+                <w:rFonts w:ascii="Segoe UI" w:eastAsia="Times New Roman" w:hAnsi="Segoe UI" w:cs="Segoe UI"/>
+                <w:kern w:val="0"/>
+                <w:sz w:val="18"/>
+                <w:szCs w:val="18"/>
+                <w:lang w:val="de-CH"/>
+                <w14:ligatures w14:val="none"/>
+              </w:rPr>
+              <w:t xml:space="preserve"> Ich finde in den letzten zwei Wochen haben wir einen recht guten Endspurt gemacht. Jedoch müssen wir an noch vielen Ecken feilen, um die Nutzerfreundlichkeit (nicht alles ist gut verständlich oder schön dargestellt) und volle Funktionalität zu erfüllen.</w:t>
             </w:r>
           </w:p>
         </w:tc>
@@ -1841,6 +6616,7 @@
   <w:style w:type="paragraph" w:default="1" w:styleId="Normal">
     <w:name w:val="Normal"/>
     <w:qFormat/>
+    <w:rsid w:val="0040490E"/>
     <w:rPr>
       <w:lang w:val="de-DE"/>
     </w:rPr>
